--- a/Exams/дискретка/заметки.docx
+++ b/Exams/дискретка/заметки.docx
@@ -11,6 +11,7 @@
         </w:numPr>
         <w:bidi w:val="0"/>
         <w:spacing w:before="140" w:after="120"/>
+        <w:ind w:left="0" w:hanging="0"/>
         <w:jc w:val="left"/>
         <w:outlineLvl w:val="2"/>
         <w:rPr/>
@@ -41,7 +42,7 @@
         <w:rPr>
           <w:lang w:val="ru-RU"/>
         </w:rPr>
-        <w:t>наверное доп. вопрос</w:t>
+        <w:t>наверное доп. Вопрос</w:t>
       </w:r>
       <w:r>
         <w:rPr>
@@ -50,12 +51,40 @@
         <w:t>)</w:t>
       </w:r>
       <w:r>
+        <w:rPr>
+          <w:lang w:val="ru-RU"/>
+        </w:rPr>
+        <w:t xml:space="preserve">, </w:t>
+      </w:r>
+      <w:r>
+        <w:rPr>
+          <w:lang w:val="en-US"/>
+        </w:rPr>
+        <w:t xml:space="preserve">21(4 </w:t>
+      </w:r>
+      <w:r>
+        <w:rPr>
+          <w:lang w:val="ru-RU"/>
+        </w:rPr>
+        <w:t xml:space="preserve">пункт), </w:t>
+      </w:r>
+      <w:r>
+        <w:rPr>
+          <w:lang w:val="en-US"/>
+        </w:rPr>
+        <w:t xml:space="preserve"> </w:t>
+      </w:r>
+      <w:r>
         <w:br w:type="page"/>
       </w:r>
     </w:p>
     <w:p>
       <w:pPr>
         <w:pStyle w:val="3"/>
+        <w:numPr>
+          <w:ilvl w:val="2"/>
+          <w:numId w:val="2"/>
+        </w:numPr>
         <w:bidi w:val="0"/>
         <w:jc w:val="left"/>
         <w:rPr/>
@@ -67,7 +96,7 @@
     </w:p>
     <w:p>
       <w:pPr>
-        <w:pStyle w:val="Style14"/>
+        <w:pStyle w:val="Style15"/>
         <w:bidi w:val="0"/>
         <w:rPr/>
       </w:pPr>
@@ -185,6 +214,10 @@
     <w:p>
       <w:pPr>
         <w:pStyle w:val="3"/>
+        <w:numPr>
+          <w:ilvl w:val="2"/>
+          <w:numId w:val="2"/>
+        </w:numPr>
         <w:bidi w:val="0"/>
         <w:jc w:val="left"/>
         <w:rPr/>
@@ -218,7 +251,7 @@
     </w:p>
     <w:p>
       <w:pPr>
-        <w:pStyle w:val="Style14"/>
+        <w:pStyle w:val="Style15"/>
         <w:bidi w:val="0"/>
         <w:rPr>
           <w:lang w:val="ru-RU"/>
@@ -243,23 +276,17 @@
     </w:p>
     <w:p>
       <w:pPr>
-        <w:pStyle w:val="Style14"/>
-        <w:bidi w:val="0"/>
-        <w:rPr>
-          <w:lang w:val="ru-RU"/>
-        </w:rPr>
-      </w:pPr>
-      <w:r>
-        <w:rPr>
-          <w:lang w:val="ru-RU"/>
-        </w:rPr>
-        <w:t xml:space="preserve">Соответствие </w:t>
-      </w:r>
-      <w:r>
-        <w:rPr>
-          <w:lang w:val="ru-RU"/>
-        </w:rPr>
-        <w:t>(неоднозначное отображение)</w:t>
+        <w:pStyle w:val="Style15"/>
+        <w:bidi w:val="0"/>
+        <w:rPr>
+          <w:lang w:val="ru-RU"/>
+        </w:rPr>
+      </w:pPr>
+      <w:r>
+        <w:rPr>
+          <w:lang w:val="ru-RU"/>
+        </w:rPr>
+        <w:t>Соответствие (неоднозначное отображение)</w:t>
       </w:r>
       <w:r>
         <w:rPr>
@@ -343,6 +370,10 @@
     <w:p>
       <w:pPr>
         <w:pStyle w:val="3"/>
+        <w:numPr>
+          <w:ilvl w:val="2"/>
+          <w:numId w:val="2"/>
+        </w:numPr>
         <w:bidi w:val="0"/>
         <w:jc w:val="left"/>
         <w:rPr/>
@@ -364,19 +395,21 @@
     </w:p>
     <w:p>
       <w:pPr>
-        <w:pStyle w:val="Style14"/>
-        <w:bidi w:val="0"/>
-        <w:rPr>
-          <w:lang w:val="en-US"/>
-        </w:rPr>
-      </w:pPr>
-      <w:r>
-        <w:rPr/>
-      </w:r>
-    </w:p>
-    <w:p>
-      <w:pPr>
-        <w:pStyle w:val="Style14"/>
+        <w:pStyle w:val="Style15"/>
+        <w:bidi w:val="0"/>
+        <w:rPr>
+          <w:lang w:val="en-US"/>
+        </w:rPr>
+      </w:pPr>
+      <w:r>
+        <w:rPr>
+          <w:lang w:val="en-US"/>
+        </w:rPr>
+      </w:r>
+    </w:p>
+    <w:p>
+      <w:pPr>
+        <w:pStyle w:val="Style15"/>
         <w:bidi w:val="0"/>
         <w:rPr>
           <w:lang w:val="ru-RU"/>
@@ -438,7 +471,7 @@
     </w:p>
     <w:p>
       <w:pPr>
-        <w:pStyle w:val="Style14"/>
+        <w:pStyle w:val="Style15"/>
         <w:bidi w:val="0"/>
         <w:rPr>
           <w:lang w:val="ru-RU"/>
@@ -501,6 +534,10 @@
     <w:p>
       <w:pPr>
         <w:pStyle w:val="3"/>
+        <w:numPr>
+          <w:ilvl w:val="2"/>
+          <w:numId w:val="2"/>
+        </w:numPr>
         <w:bidi w:val="0"/>
         <w:jc w:val="left"/>
         <w:rPr/>
@@ -534,21 +571,21 @@
     </w:p>
     <w:p>
       <w:pPr>
-        <w:pStyle w:val="Style14"/>
-        <w:bidi w:val="0"/>
-        <w:rPr>
-          <w:lang w:val="ru-RU"/>
-        </w:rPr>
-      </w:pPr>
-      <w:r>
-        <w:rPr>
-          <w:lang w:val="ru-RU"/>
-        </w:rPr>
-      </w:r>
-    </w:p>
-    <w:p>
-      <w:pPr>
-        <w:pStyle w:val="Style14"/>
+        <w:pStyle w:val="Style15"/>
+        <w:bidi w:val="0"/>
+        <w:rPr>
+          <w:lang w:val="ru-RU"/>
+        </w:rPr>
+      </w:pPr>
+      <w:r>
+        <w:rPr>
+          <w:lang w:val="ru-RU"/>
+        </w:rPr>
+      </w:r>
+    </w:p>
+    <w:p>
+      <w:pPr>
+        <w:pStyle w:val="Style15"/>
         <w:bidi w:val="0"/>
         <w:rPr>
           <w:lang w:val="ru-RU"/>
@@ -563,7 +600,7 @@
     </w:p>
     <w:p>
       <w:pPr>
-        <w:pStyle w:val="Style14"/>
+        <w:pStyle w:val="Style15"/>
         <w:bidi w:val="0"/>
         <w:rPr>
           <w:lang w:val="ru-RU"/>
@@ -625,7 +662,7 @@
     </w:p>
     <w:p>
       <w:pPr>
-        <w:pStyle w:val="Style14"/>
+        <w:pStyle w:val="Style15"/>
         <w:bidi w:val="0"/>
         <w:rPr>
           <w:lang w:val="ru-RU"/>
@@ -654,7 +691,7 @@
     </w:p>
     <w:p>
       <w:pPr>
-        <w:pStyle w:val="Style14"/>
+        <w:pStyle w:val="Style15"/>
         <w:bidi w:val="0"/>
         <w:rPr>
           <w:u w:val="single"/>
@@ -662,13 +699,17 @@
       </w:pPr>
       <w:r>
         <w:rPr>
-          <w:lang w:val="ru-RU"/>
+          <w:u w:val="single"/>
         </w:rPr>
       </w:r>
     </w:p>
     <w:p>
       <w:pPr>
         <w:pStyle w:val="3"/>
+        <w:numPr>
+          <w:ilvl w:val="2"/>
+          <w:numId w:val="2"/>
+        </w:numPr>
         <w:bidi w:val="0"/>
         <w:jc w:val="left"/>
         <w:rPr>
@@ -689,7 +730,7 @@
     </w:p>
     <w:p>
       <w:pPr>
-        <w:pStyle w:val="Style14"/>
+        <w:pStyle w:val="Style15"/>
         <w:bidi w:val="0"/>
         <w:rPr>
           <w:u w:val="none"/>
@@ -754,6 +795,10 @@
     <w:p>
       <w:pPr>
         <w:pStyle w:val="3"/>
+        <w:numPr>
+          <w:ilvl w:val="2"/>
+          <w:numId w:val="2"/>
+        </w:numPr>
         <w:bidi w:val="0"/>
         <w:jc w:val="left"/>
         <w:rPr/>
@@ -772,7 +817,7 @@
     </w:p>
     <w:p>
       <w:pPr>
-        <w:pStyle w:val="Style14"/>
+        <w:pStyle w:val="Style15"/>
         <w:bidi w:val="0"/>
         <w:rPr>
           <w:lang w:val="ru-RU"/>
@@ -787,7 +832,7 @@
     </w:p>
     <w:p>
       <w:pPr>
-        <w:pStyle w:val="Style14"/>
+        <w:pStyle w:val="Style15"/>
         <w:bidi w:val="0"/>
         <w:rPr>
           <w:lang w:val="ru-RU"/>
@@ -808,7 +853,7 @@
     </w:p>
     <w:p>
       <w:pPr>
-        <w:pStyle w:val="Style14"/>
+        <w:pStyle w:val="Style15"/>
         <w:bidi w:val="0"/>
         <w:rPr>
           <w:lang w:val="ru-RU"/>
@@ -829,17 +874,19 @@
     </w:p>
     <w:p>
       <w:pPr>
-        <w:pStyle w:val="Style14"/>
-        <w:bidi w:val="0"/>
-        <w:rPr>
-          <w:rFonts w:ascii="sans-serif" w:hAnsi="sans-serif"/>
-          <w:sz w:val="30"/>
-          <w:lang w:val="en-US"/>
-        </w:rPr>
-      </w:pPr>
-      <w:r>
-        <w:rPr>
-          <w:lang w:val="ru-RU"/>
+        <w:pStyle w:val="Style15"/>
+        <w:bidi w:val="0"/>
+        <w:rPr>
+          <w:rFonts w:ascii="sans-serif" w:hAnsi="sans-serif"/>
+          <w:sz w:val="30"/>
+          <w:lang w:val="en-US"/>
+        </w:rPr>
+      </w:pPr>
+      <w:r>
+        <w:rPr>
+          <w:rFonts w:ascii="sans-serif" w:hAnsi="sans-serif"/>
+          <w:sz w:val="30"/>
+          <w:lang w:val="en-US"/>
         </w:rPr>
       </w:r>
       <w:r>
@@ -849,6 +896,10 @@
     <w:p>
       <w:pPr>
         <w:pStyle w:val="3"/>
+        <w:numPr>
+          <w:ilvl w:val="2"/>
+          <w:numId w:val="2"/>
+        </w:numPr>
         <w:bidi w:val="0"/>
         <w:jc w:val="left"/>
         <w:rPr/>
@@ -858,21 +909,7 @@
           <w:rFonts w:ascii="sans-serif" w:hAnsi="sans-serif"/>
           <w:sz w:val="30"/>
         </w:rPr>
-        <w:t>16</w:t>
-      </w:r>
-      <w:r>
-        <w:rPr>
-          <w:rFonts w:ascii="sans-serif" w:hAnsi="sans-serif"/>
-          <w:sz w:val="30"/>
-        </w:rPr>
-        <w:t xml:space="preserve">) </w:t>
-      </w:r>
-      <w:r>
-        <w:rPr>
-          <w:rFonts w:ascii="sans-serif" w:hAnsi="sans-serif"/>
-          <w:sz w:val="30"/>
-        </w:rPr>
-        <w:t>Композиция</w:t>
+        <w:t>16) Композиция</w:t>
       </w:r>
       <w:r>
         <w:rPr>
@@ -891,7 +928,7 @@
     </w:p>
     <w:p>
       <w:pPr>
-        <w:pStyle w:val="Style14"/>
+        <w:pStyle w:val="Style15"/>
         <w:bidi w:val="0"/>
         <w:spacing w:lineRule="auto" w:line="276" w:before="0" w:after="140"/>
         <w:jc w:val="both"/>
@@ -905,6 +942,10 @@
     <w:p>
       <w:pPr>
         <w:pStyle w:val="3"/>
+        <w:numPr>
+          <w:ilvl w:val="2"/>
+          <w:numId w:val="2"/>
+        </w:numPr>
         <w:bidi w:val="0"/>
         <w:jc w:val="left"/>
         <w:rPr/>
@@ -934,7 +975,7 @@
     </w:p>
     <w:p>
       <w:pPr>
-        <w:pStyle w:val="Style14"/>
+        <w:pStyle w:val="Style15"/>
         <w:bidi w:val="0"/>
         <w:spacing w:lineRule="auto" w:line="276" w:before="0" w:after="140"/>
         <w:jc w:val="both"/>
@@ -947,7 +988,7 @@
     </w:p>
     <w:p>
       <w:pPr>
-        <w:pStyle w:val="Style14"/>
+        <w:pStyle w:val="Style15"/>
         <w:bidi w:val="0"/>
         <w:spacing w:lineRule="auto" w:line="276" w:before="0" w:after="140"/>
         <w:jc w:val="both"/>
@@ -960,7 +1001,7 @@
     </w:p>
     <w:p>
       <w:pPr>
-        <w:pStyle w:val="Style14"/>
+        <w:pStyle w:val="Style15"/>
         <w:bidi w:val="0"/>
         <w:rPr/>
       </w:pPr>
@@ -971,7 +1012,7 @@
     </w:p>
     <w:p>
       <w:pPr>
-        <w:pStyle w:val="Style14"/>
+        <w:pStyle w:val="Style15"/>
         <w:bidi w:val="0"/>
         <w:rPr/>
       </w:pPr>
@@ -982,7 +1023,7 @@
     </w:p>
     <w:p>
       <w:pPr>
-        <w:pStyle w:val="Style14"/>
+        <w:pStyle w:val="Style15"/>
         <w:bidi w:val="0"/>
         <w:spacing w:before="0" w:after="140"/>
         <w:rPr>
@@ -1000,6 +1041,155 @@
           <w:lang w:val="ru-RU"/>
         </w:rPr>
         <w:t>порядок графа</w:t>
+      </w:r>
+    </w:p>
+    <w:p>
+      <w:pPr>
+        <w:pStyle w:val="3"/>
+        <w:rPr>
+          <w:lang w:val="en-US"/>
+        </w:rPr>
+      </w:pPr>
+      <w:r>
+        <w:rPr>
+          <w:rFonts w:ascii="sans-serif" w:hAnsi="sans-serif"/>
+          <w:sz w:val="30"/>
+          <w:lang w:val="ru-RU"/>
+        </w:rPr>
+        <w:t>23</w:t>
+      </w:r>
+      <w:r>
+        <w:rPr>
+          <w:rFonts w:ascii="sans-serif" w:hAnsi="sans-serif"/>
+          <w:sz w:val="30"/>
+          <w:lang w:val="ru-RU"/>
+        </w:rPr>
+        <w:t>)</w:t>
+      </w:r>
+      <w:r>
+        <w:rPr>
+          <w:rFonts w:ascii="sans-serif" w:hAnsi="sans-serif"/>
+          <w:sz w:val="30"/>
+          <w:lang w:val="ru-RU"/>
+        </w:rPr>
+        <w:t xml:space="preserve"> Понятие связности. Простая и сильная связность. Компонента связности. Алгоритм Мальгранжа разложения орграфа на компоненты связности</w:t>
+      </w:r>
+      <w:r>
+        <w:rPr>
+          <w:lang w:val="ru-RU"/>
+        </w:rPr>
+        <w:t xml:space="preserve"> </w:t>
+      </w:r>
+    </w:p>
+    <w:p>
+      <w:pPr>
+        <w:pStyle w:val="Style15"/>
+        <w:rPr>
+          <w:lang w:val="en-US"/>
+        </w:rPr>
+      </w:pPr>
+      <w:r>
+        <w:rPr>
+          <w:u w:val="single"/>
+          <w:lang w:val="ru-RU"/>
+        </w:rPr>
+        <w:t>М</w:t>
+      </w:r>
+      <w:r>
+        <w:rPr>
+          <w:u w:val="single"/>
+          <w:lang w:val="ru-RU"/>
+        </w:rPr>
+        <w:t>аксимальным сильным подграфом</w:t>
+      </w:r>
+      <w:r>
+        <w:rPr>
+          <w:lang w:val="ru-RU"/>
+        </w:rPr>
+        <w:t xml:space="preserve"> графа является сильный подграф, который не содержится в любом другом сильном подграфе</w:t>
+      </w:r>
+    </w:p>
+    <w:p>
+      <w:pPr>
+        <w:pStyle w:val="3"/>
+        <w:rPr>
+          <w:lang w:val="en-US"/>
+        </w:rPr>
+      </w:pPr>
+      <w:r>
+        <w:rPr>
+          <w:rFonts w:ascii="sans-serif" w:hAnsi="sans-serif"/>
+          <w:sz w:val="30"/>
+          <w:lang w:val="ru-RU"/>
+        </w:rPr>
+        <w:t>26</w:t>
+      </w:r>
+      <w:r>
+        <w:rPr>
+          <w:rFonts w:ascii="sans-serif" w:hAnsi="sans-serif"/>
+          <w:sz w:val="30"/>
+          <w:lang w:val="ru-RU"/>
+        </w:rPr>
+        <w:t>)</w:t>
+      </w:r>
+      <w:r>
+        <w:rPr>
+          <w:rFonts w:ascii="sans-serif" w:hAnsi="sans-serif"/>
+          <w:sz w:val="30"/>
+          <w:lang w:val="ru-RU"/>
+        </w:rPr>
+        <w:t xml:space="preserve"> Внутренняя и внешняя устойчивость вершин графа. Определение устойчивых подмножеств вершин графа при помощи функции Гранди</w:t>
+      </w:r>
+      <w:r>
+        <w:rPr>
+          <w:lang w:val="ru-RU"/>
+        </w:rPr>
+        <w:t xml:space="preserve"> </w:t>
+      </w:r>
+    </w:p>
+    <w:p>
+      <w:pPr>
+        <w:pStyle w:val="Style15"/>
+        <w:rPr>
+          <w:lang w:val="en-US"/>
+        </w:rPr>
+      </w:pPr>
+      <w:r>
+        <w:rPr/>
+        <w:t>Множество X вершин графа G называется внешне устойчивым, если любая вершина из V – X, т.е. вершина, не принадлежащая X, смежна хотя бы с одной вершиной из X</w:t>
+      </w:r>
+    </w:p>
+    <w:p>
+      <w:pPr>
+        <w:pStyle w:val="Style15"/>
+        <w:rPr>
+          <w:lang w:val="en-US"/>
+        </w:rPr>
+      </w:pPr>
+      <w:r>
+        <w:rPr/>
+        <w:t>_________________________________</w:t>
+      </w:r>
+    </w:p>
+    <w:p>
+      <w:pPr>
+        <w:pStyle w:val="Style15"/>
+        <w:spacing w:before="0" w:after="140"/>
+        <w:rPr>
+          <w:lang w:val="en-US"/>
+        </w:rPr>
+      </w:pPr>
+      <w:r>
+        <w:rPr>
+          <w:lang w:val="en-US"/>
+        </w:rPr>
+        <w:t xml:space="preserve">g(xi) = 0 =&gt; xi – </w:t>
+      </w:r>
+      <w:r>
+        <w:rPr>
+          <w:lang w:val="ru-RU"/>
+        </w:rPr>
+        <w:t>элемент внешне устойчивого множества</w:t>
       </w:r>
     </w:p>
     <w:sectPr>
@@ -1009,6 +1199,7 @@
       <w:pgNumType w:fmt="decimal"/>
       <w:formProt w:val="false"/>
       <w:textDirection w:val="lrTb"/>
+      <w:docGrid w:type="default" w:linePitch="100" w:charSpace="0"/>
     </w:sectPr>
   </w:body>
 </w:document>
@@ -1136,8 +1327,130 @@
       </w:pPr>
     </w:lvl>
   </w:abstractNum>
+  <w:abstractNum w:abstractNumId="2">
+    <w:lvl w:ilvl="0">
+      <w:start w:val="1"/>
+      <w:numFmt w:val="none"/>
+      <w:suff w:val="nothing"/>
+      <w:lvlText w:val=""/>
+      <w:lvlJc w:val="left"/>
+      <w:pPr>
+        <w:tabs>
+          <w:tab w:val="num" w:pos="0"/>
+        </w:tabs>
+        <w:ind w:left="0" w:hanging="0"/>
+      </w:pPr>
+    </w:lvl>
+    <w:lvl w:ilvl="1">
+      <w:start w:val="1"/>
+      <w:numFmt w:val="none"/>
+      <w:suff w:val="nothing"/>
+      <w:lvlText w:val=""/>
+      <w:lvlJc w:val="left"/>
+      <w:pPr>
+        <w:tabs>
+          <w:tab w:val="num" w:pos="0"/>
+        </w:tabs>
+        <w:ind w:left="0" w:hanging="0"/>
+      </w:pPr>
+    </w:lvl>
+    <w:lvl w:ilvl="2">
+      <w:start w:val="1"/>
+      <w:numFmt w:val="none"/>
+      <w:suff w:val="nothing"/>
+      <w:lvlText w:val=""/>
+      <w:lvlJc w:val="left"/>
+      <w:pPr>
+        <w:tabs>
+          <w:tab w:val="num" w:pos="0"/>
+        </w:tabs>
+        <w:ind w:left="0" w:hanging="0"/>
+      </w:pPr>
+    </w:lvl>
+    <w:lvl w:ilvl="3">
+      <w:start w:val="1"/>
+      <w:numFmt w:val="none"/>
+      <w:suff w:val="nothing"/>
+      <w:lvlText w:val=""/>
+      <w:lvlJc w:val="left"/>
+      <w:pPr>
+        <w:tabs>
+          <w:tab w:val="num" w:pos="0"/>
+        </w:tabs>
+        <w:ind w:left="0" w:hanging="0"/>
+      </w:pPr>
+    </w:lvl>
+    <w:lvl w:ilvl="4">
+      <w:start w:val="1"/>
+      <w:numFmt w:val="none"/>
+      <w:suff w:val="nothing"/>
+      <w:lvlText w:val=""/>
+      <w:lvlJc w:val="left"/>
+      <w:pPr>
+        <w:tabs>
+          <w:tab w:val="num" w:pos="0"/>
+        </w:tabs>
+        <w:ind w:left="0" w:hanging="0"/>
+      </w:pPr>
+    </w:lvl>
+    <w:lvl w:ilvl="5">
+      <w:start w:val="1"/>
+      <w:numFmt w:val="none"/>
+      <w:suff w:val="nothing"/>
+      <w:lvlText w:val=""/>
+      <w:lvlJc w:val="left"/>
+      <w:pPr>
+        <w:tabs>
+          <w:tab w:val="num" w:pos="0"/>
+        </w:tabs>
+        <w:ind w:left="0" w:hanging="0"/>
+      </w:pPr>
+    </w:lvl>
+    <w:lvl w:ilvl="6">
+      <w:start w:val="1"/>
+      <w:numFmt w:val="none"/>
+      <w:suff w:val="nothing"/>
+      <w:lvlText w:val=""/>
+      <w:lvlJc w:val="left"/>
+      <w:pPr>
+        <w:tabs>
+          <w:tab w:val="num" w:pos="0"/>
+        </w:tabs>
+        <w:ind w:left="0" w:hanging="0"/>
+      </w:pPr>
+    </w:lvl>
+    <w:lvl w:ilvl="7">
+      <w:start w:val="1"/>
+      <w:numFmt w:val="none"/>
+      <w:suff w:val="nothing"/>
+      <w:lvlText w:val=""/>
+      <w:lvlJc w:val="left"/>
+      <w:pPr>
+        <w:tabs>
+          <w:tab w:val="num" w:pos="0"/>
+        </w:tabs>
+        <w:ind w:left="0" w:hanging="0"/>
+      </w:pPr>
+    </w:lvl>
+    <w:lvl w:ilvl="8">
+      <w:start w:val="1"/>
+      <w:numFmt w:val="none"/>
+      <w:suff w:val="nothing"/>
+      <w:lvlText w:val=""/>
+      <w:lvlJc w:val="left"/>
+      <w:pPr>
+        <w:tabs>
+          <w:tab w:val="num" w:pos="0"/>
+        </w:tabs>
+        <w:ind w:left="0" w:hanging="0"/>
+      </w:pPr>
+    </w:lvl>
+  </w:abstractNum>
   <w:num w:numId="1">
     <w:abstractNumId w:val="1"/>
+  </w:num>
+  <w:num w:numId="2">
+    <w:abstractNumId w:val="2"/>
   </w:num>
 </w:numbering>
 </file>
@@ -1156,7 +1469,6 @@
     </w:rPrDefault>
     <w:pPrDefault>
       <w:pPr>
-        <w:widowControl/>
         <w:suppressAutoHyphens w:val="true"/>
       </w:pPr>
     </w:pPrDefault>
@@ -1166,7 +1478,10 @@
     <w:qFormat/>
     <w:pPr>
       <w:widowControl/>
+      <w:suppressAutoHyphens w:val="true"/>
       <w:bidi w:val="0"/>
+      <w:spacing w:before="0" w:after="0"/>
+      <w:jc w:val="left"/>
     </w:pPr>
     <w:rPr>
       <w:rFonts w:ascii="Liberation Serif" w:hAnsi="Liberation Serif" w:eastAsia="NSimSun" w:cs="Arial"/>
@@ -1179,8 +1494,8 @@
   </w:style>
   <w:style w:type="paragraph" w:styleId="3">
     <w:name w:val="Heading 3"/>
-    <w:basedOn w:val="Style13"/>
-    <w:next w:val="Style14"/>
+    <w:basedOn w:val="Style14"/>
+    <w:next w:val="Style15"/>
     <w:qFormat/>
     <w:pPr>
       <w:numPr>
@@ -1197,10 +1512,18 @@
       <w:szCs w:val="28"/>
     </w:rPr>
   </w:style>
-  <w:style w:type="paragraph" w:styleId="Style13">
+  <w:style w:type="character" w:styleId="Style13">
+    <w:name w:val="Выделение жирным"/>
+    <w:qFormat/>
+    <w:rPr>
+      <w:b/>
+      <w:bCs/>
+    </w:rPr>
+  </w:style>
+  <w:style w:type="paragraph" w:styleId="Style14">
     <w:name w:val="Заголовок"/>
     <w:basedOn w:val="Normal"/>
-    <w:next w:val="Style14"/>
+    <w:next w:val="Style15"/>
     <w:qFormat/>
     <w:pPr>
       <w:keepNext w:val="true"/>
@@ -1212,7 +1535,7 @@
       <w:szCs w:val="28"/>
     </w:rPr>
   </w:style>
-  <w:style w:type="paragraph" w:styleId="Style14">
+  <w:style w:type="paragraph" w:styleId="Style15">
     <w:name w:val="Body Text"/>
     <w:basedOn w:val="Normal"/>
     <w:pPr>
@@ -1226,15 +1549,15 @@
       <w:lang w:val="en-US"/>
     </w:rPr>
   </w:style>
-  <w:style w:type="paragraph" w:styleId="Style15">
+  <w:style w:type="paragraph" w:styleId="Style16">
     <w:name w:val="List"/>
-    <w:basedOn w:val="Style14"/>
+    <w:basedOn w:val="Style15"/>
     <w:pPr/>
     <w:rPr>
       <w:rFonts w:cs="Arial"/>
     </w:rPr>
   </w:style>
-  <w:style w:type="paragraph" w:styleId="Style16">
+  <w:style w:type="paragraph" w:styleId="Style17">
     <w:name w:val="Caption"/>
     <w:basedOn w:val="Normal"/>
     <w:qFormat/>
@@ -1250,7 +1573,7 @@
       <w:szCs w:val="24"/>
     </w:rPr>
   </w:style>
-  <w:style w:type="paragraph" w:styleId="Style17">
+  <w:style w:type="paragraph" w:styleId="Style18">
     <w:name w:val="Указатель"/>
     <w:basedOn w:val="Normal"/>
     <w:qFormat/>

--- a/Exams/дискретка/заметки.docx
+++ b/Exams/дискретка/заметки.docx
@@ -16,63 +16,764 @@
         <w:outlineLvl w:val="2"/>
         <w:rPr/>
       </w:pPr>
-      <w:r>
-        <w:rPr/>
+      <w:bookmarkStart w:id="0" w:name="__RefHeading___Toc209_1864503208"/>
+      <w:bookmarkEnd w:id="0"/>
+      <w:r>
+        <w:rPr>
+          <w:rFonts w:ascii="Calibri" w:hAnsi="Calibri"/>
+          <w:b w:val="false"/>
+          <w:bCs w:val="false"/>
+        </w:rPr>
         <w:t xml:space="preserve">Сложные: </w:t>
       </w:r>
       <w:r>
         <w:rPr>
+          <w:rFonts w:ascii="Calibri" w:hAnsi="Calibri"/>
+          <w:b w:val="false"/>
+          <w:bCs w:val="false"/>
           <w:lang w:val="en-US"/>
         </w:rPr>
         <w:t>7, 8</w:t>
       </w:r>
       <w:r>
         <w:rPr>
+          <w:rFonts w:ascii="Calibri" w:hAnsi="Calibri"/>
+          <w:b w:val="false"/>
+          <w:bCs w:val="false"/>
           <w:lang w:val="ru-RU"/>
         </w:rPr>
         <w:t xml:space="preserve">, </w:t>
       </w:r>
       <w:r>
         <w:rPr>
+          <w:rFonts w:ascii="Calibri" w:hAnsi="Calibri"/>
+          <w:b w:val="false"/>
+          <w:bCs w:val="false"/>
           <w:lang w:val="en-US"/>
         </w:rPr>
         <w:t>10(</w:t>
       </w:r>
       <w:r>
         <w:rPr>
+          <w:rFonts w:ascii="Calibri" w:hAnsi="Calibri"/>
+          <w:b w:val="false"/>
+          <w:bCs w:val="false"/>
           <w:lang w:val="ru-RU"/>
         </w:rPr>
         <w:t>наверное доп. Вопрос</w:t>
       </w:r>
       <w:r>
         <w:rPr>
+          <w:rFonts w:ascii="Calibri" w:hAnsi="Calibri"/>
+          <w:b w:val="false"/>
+          <w:bCs w:val="false"/>
           <w:lang w:val="en-US"/>
         </w:rPr>
         <w:t>)</w:t>
       </w:r>
       <w:r>
         <w:rPr>
+          <w:rFonts w:ascii="Calibri" w:hAnsi="Calibri"/>
+          <w:b w:val="false"/>
+          <w:bCs w:val="false"/>
           <w:lang w:val="ru-RU"/>
         </w:rPr>
         <w:t xml:space="preserve">, </w:t>
       </w:r>
       <w:r>
         <w:rPr>
+          <w:rFonts w:ascii="Calibri" w:hAnsi="Calibri"/>
+          <w:b w:val="false"/>
+          <w:bCs w:val="false"/>
           <w:lang w:val="en-US"/>
         </w:rPr>
         <w:t xml:space="preserve">21(4 </w:t>
       </w:r>
       <w:r>
         <w:rPr>
+          <w:rFonts w:ascii="Calibri" w:hAnsi="Calibri"/>
+          <w:b w:val="false"/>
+          <w:bCs w:val="false"/>
           <w:lang w:val="ru-RU"/>
         </w:rPr>
         <w:t xml:space="preserve">пункт), </w:t>
       </w:r>
       <w:r>
         <w:rPr>
+          <w:rFonts w:ascii="Calibri" w:hAnsi="Calibri"/>
+          <w:b w:val="false"/>
+          <w:bCs w:val="false"/>
           <w:lang w:val="en-US"/>
         </w:rPr>
         <w:t xml:space="preserve"> </w:t>
+      </w:r>
+      <w:r>
+        <w:rPr>
+          <w:rFonts w:ascii="Calibri" w:hAnsi="Calibri"/>
+          <w:b w:val="false"/>
+          <w:bCs w:val="false"/>
+          <w:lang w:val="en-US"/>
+        </w:rPr>
+        <w:t>29(</w:t>
+      </w:r>
+      <w:r>
+        <w:rPr>
+          <w:rFonts w:ascii="Calibri" w:hAnsi="Calibri"/>
+          <w:b w:val="false"/>
+          <w:bCs w:val="false"/>
+          <w:lang w:val="ru-RU"/>
+        </w:rPr>
+        <w:t>граф с перешейком</w:t>
+      </w:r>
+      <w:r>
+        <w:rPr>
+          <w:rFonts w:ascii="Calibri" w:hAnsi="Calibri"/>
+          <w:b w:val="false"/>
+          <w:bCs w:val="false"/>
+          <w:lang w:val="en-US"/>
+        </w:rPr>
+        <w:t>)</w:t>
+      </w:r>
+      <w:r>
+        <w:rPr>
+          <w:rFonts w:ascii="Calibri" w:hAnsi="Calibri"/>
+          <w:b w:val="false"/>
+          <w:bCs w:val="false"/>
+          <w:lang w:val="ru-RU"/>
+        </w:rPr>
+        <w:t xml:space="preserve">, </w:t>
+      </w:r>
+      <w:r>
+        <w:rPr>
+          <w:rFonts w:ascii="Calibri" w:hAnsi="Calibri"/>
+          <w:b w:val="false"/>
+          <w:bCs w:val="false"/>
+          <w:lang w:val="en-US"/>
+        </w:rPr>
+        <w:t>33, 38</w:t>
+      </w:r>
+      <w:r>
+        <w:rPr>
+          <w:rFonts w:ascii="Calibri" w:hAnsi="Calibri"/>
+          <w:b w:val="false"/>
+          <w:bCs w:val="false"/>
+          <w:lang w:val="ru-RU"/>
+        </w:rPr>
+        <w:t xml:space="preserve">, </w:t>
+      </w:r>
+      <w:r>
+        <w:rPr>
+          <w:rFonts w:ascii="Calibri" w:hAnsi="Calibri"/>
+          <w:b w:val="false"/>
+          <w:bCs w:val="false"/>
+          <w:lang w:val="en-US"/>
+        </w:rPr>
+        <w:t>53(</w:t>
+      </w:r>
+      <w:r>
+        <w:rPr>
+          <w:rFonts w:ascii="Calibri" w:hAnsi="Calibri"/>
+          <w:b w:val="false"/>
+          <w:bCs w:val="false"/>
+          <w:lang w:val="ru-RU"/>
+        </w:rPr>
+        <w:t>теоремы о двойственности???</w:t>
+      </w:r>
+      <w:r>
+        <w:rPr>
+          <w:rFonts w:ascii="Calibri" w:hAnsi="Calibri"/>
+          <w:b w:val="false"/>
+          <w:bCs w:val="false"/>
+          <w:lang w:val="en-US"/>
+        </w:rPr>
+        <w:t>)</w:t>
+      </w:r>
+    </w:p>
+    <w:p>
+      <w:pPr>
+        <w:pStyle w:val="Style17"/>
+        <w:numPr>
+          <w:ilvl w:val="0"/>
+          <w:numId w:val="0"/>
+        </w:numPr>
+        <w:bidi w:val="0"/>
+        <w:spacing w:before="140" w:after="120"/>
+        <w:jc w:val="left"/>
+        <w:outlineLvl w:val="2"/>
+        <w:rPr>
+          <w:lang w:val="ru-RU"/>
+        </w:rPr>
+      </w:pPr>
+      <w:bookmarkStart w:id="1" w:name="__RefHeading___Toc211_1864503208"/>
+      <w:bookmarkEnd w:id="1"/>
+      <w:r>
+        <w:rPr>
+          <w:lang w:val="ru-RU"/>
+        </w:rPr>
+        <w:t>Нет в билетах: 26-28</w:t>
+      </w:r>
+    </w:p>
+    <w:p>
+      <w:pPr>
+        <w:pStyle w:val="Style17"/>
+        <w:numPr>
+          <w:ilvl w:val="0"/>
+          <w:numId w:val="0"/>
+        </w:numPr>
+        <w:bidi w:val="0"/>
+        <w:spacing w:before="140" w:after="120"/>
+        <w:jc w:val="left"/>
+        <w:outlineLvl w:val="2"/>
+        <w:rPr>
+          <w:lang w:val="ru-RU"/>
+        </w:rPr>
+      </w:pPr>
+      <w:bookmarkStart w:id="2" w:name="__RefHeading___Toc213_1864503208"/>
+      <w:bookmarkEnd w:id="2"/>
+      <w:r>
+        <w:rPr>
+          <w:lang w:val="ru-RU"/>
+        </w:rPr>
+        <w:t>Теорема о неподвижной точке</w:t>
+      </w:r>
+    </w:p>
+    <w:p>
+      <w:pPr>
+        <w:pStyle w:val="Style17"/>
+        <w:numPr>
+          <w:ilvl w:val="0"/>
+          <w:numId w:val="0"/>
+        </w:numPr>
+        <w:bidi w:val="0"/>
+        <w:spacing w:before="140" w:after="120"/>
+        <w:jc w:val="left"/>
+        <w:outlineLvl w:val="2"/>
+        <w:rPr>
+          <w:lang w:val="ru-RU"/>
+        </w:rPr>
+      </w:pPr>
+      <w:r>
+        <w:rPr>
+          <w:lang w:val="ru-RU"/>
+        </w:rPr>
+      </w:r>
+    </w:p>
+    <w:sdt>
+      <w:sdtPr>
+        <w:docPartObj>
+          <w:docPartGallery w:val="Table of Contents"/>
+          <w:docPartUnique w:val="true"/>
+        </w:docPartObj>
+      </w:sdtPr>
+      <w:sdtContent>
+        <w:p>
+          <w:pPr>
+            <w:pStyle w:val="Style22"/>
+            <w:suppressLineNumbers/>
+            <w:ind w:left="0" w:hanging="0"/>
+            <w:rPr>
+              <w:b/>
+              <w:b/>
+              <w:bCs/>
+              <w:sz w:val="32"/>
+              <w:szCs w:val="32"/>
+            </w:rPr>
+          </w:pPr>
+          <w:r>
+            <w:rPr>
+              <w:b/>
+              <w:bCs/>
+              <w:sz w:val="32"/>
+              <w:szCs w:val="32"/>
+            </w:rPr>
+            <w:t>Оглавление</w:t>
+          </w:r>
+        </w:p>
+        <w:p>
+          <w:pPr>
+            <w:pStyle w:val="31"/>
+            <w:tabs>
+              <w:tab w:val="clear" w:pos="9072"/>
+              <w:tab w:val="right" w:pos="9638" w:leader="dot"/>
+            </w:tabs>
+            <w:rPr/>
+          </w:pPr>
+          <w:r>
+            <w:fldChar w:fldCharType="begin"/>
+          </w:r>
+          <w:r>
+            <w:rPr/>
+            <w:instrText> TOC \f \o "1-9" \h</w:instrText>
+          </w:r>
+          <w:r>
+            <w:rPr/>
+            <w:fldChar w:fldCharType="separate"/>
+          </w:r>
+          <w:hyperlink w:anchor="__RefHeading___Toc209_1864503208">
+            <w:r>
+              <w:rPr/>
+              <w:t>Сложные: 7, 8, 10(наверное доп. Вопрос), 21(4 пункт), 29(граф с перешейком), 33, 38, 53(теоремы о двойственности???)</w:t>
+              <w:tab/>
+              <w:t>1</w:t>
+            </w:r>
+          </w:hyperlink>
+        </w:p>
+        <w:p>
+          <w:pPr>
+            <w:pStyle w:val="31"/>
+            <w:tabs>
+              <w:tab w:val="clear" w:pos="9072"/>
+              <w:tab w:val="right" w:pos="9638" w:leader="dot"/>
+            </w:tabs>
+            <w:rPr/>
+          </w:pPr>
+          <w:hyperlink w:anchor="__RefHeading___Toc211_1864503208">
+            <w:r>
+              <w:rPr/>
+              <w:t>Нет в билетах: 26-28</w:t>
+              <w:tab/>
+              <w:t>1</w:t>
+            </w:r>
+          </w:hyperlink>
+        </w:p>
+        <w:p>
+          <w:pPr>
+            <w:pStyle w:val="31"/>
+            <w:tabs>
+              <w:tab w:val="clear" w:pos="9072"/>
+              <w:tab w:val="right" w:pos="9638" w:leader="dot"/>
+            </w:tabs>
+            <w:rPr/>
+          </w:pPr>
+          <w:hyperlink w:anchor="__RefHeading___Toc213_1864503208">
+            <w:r>
+              <w:rPr/>
+              <w:t>Теорема о неподвижной точке</w:t>
+              <w:tab/>
+              <w:t>1</w:t>
+            </w:r>
+          </w:hyperlink>
+        </w:p>
+        <w:p>
+          <w:pPr>
+            <w:pStyle w:val="31"/>
+            <w:tabs>
+              <w:tab w:val="clear" w:pos="9072"/>
+              <w:tab w:val="right" w:pos="9638" w:leader="dot"/>
+            </w:tabs>
+            <w:rPr/>
+          </w:pPr>
+          <w:hyperlink w:anchor="__RefHeading___Toc215_1864503208">
+            <w:r>
+              <w:rPr/>
+              <w:t xml:space="preserve">​ </w:t>
+            </w:r>
+            <w:r>
+              <w:rPr/>
+              <w:t>1) Способы задания множеств. Универсальное, конечное, пустое, равные множества. Включения и подмножества. Диаграмма Эйлера–Венна. Мощность конечного множества.</w:t>
+              <w:tab/>
+              <w:t>2</w:t>
+            </w:r>
+          </w:hyperlink>
+        </w:p>
+        <w:p>
+          <w:pPr>
+            <w:pStyle w:val="31"/>
+            <w:tabs>
+              <w:tab w:val="clear" w:pos="9072"/>
+              <w:tab w:val="right" w:pos="9638" w:leader="dot"/>
+            </w:tabs>
+            <w:rPr/>
+          </w:pPr>
+          <w:hyperlink w:anchor="__RefHeading___Toc217_1864503208">
+            <w:r>
+              <w:rPr/>
+              <w:t xml:space="preserve">​ </w:t>
+            </w:r>
+            <w:r>
+              <w:rPr/>
+              <w:t>4) Отображения и соответствия. Инъективное, сюръективное, биективное отображения. Обратное соответствие. Сечение соответствия</w:t>
+              <w:tab/>
+              <w:t>2</w:t>
+            </w:r>
+          </w:hyperlink>
+        </w:p>
+        <w:p>
+          <w:pPr>
+            <w:pStyle w:val="31"/>
+            <w:tabs>
+              <w:tab w:val="clear" w:pos="9072"/>
+              <w:tab w:val="right" w:pos="9638" w:leader="dot"/>
+            </w:tabs>
+            <w:rPr/>
+          </w:pPr>
+          <w:hyperlink w:anchor="__RefHeading___Toc219_1864503208">
+            <w:r>
+              <w:rPr/>
+              <w:t xml:space="preserve">​ </w:t>
+            </w:r>
+            <w:r>
+              <w:rPr/>
+              <w:t>5. Способы задания соответствий. Бинарные отношения. Способы задания бинарных отношений.</w:t>
+              <w:tab/>
+              <w:t>2</w:t>
+            </w:r>
+          </w:hyperlink>
+        </w:p>
+        <w:p>
+          <w:pPr>
+            <w:pStyle w:val="31"/>
+            <w:tabs>
+              <w:tab w:val="clear" w:pos="9072"/>
+              <w:tab w:val="right" w:pos="9638" w:leader="dot"/>
+            </w:tabs>
+            <w:rPr/>
+          </w:pPr>
+          <w:hyperlink w:anchor="__RefHeading___Toc221_1864503208">
+            <w:r>
+              <w:rPr/>
+              <w:t xml:space="preserve">​ </w:t>
+            </w:r>
+            <w:r>
+              <w:rPr/>
+              <w:t>9) Отношения порядка и сопоставленные им отношения. Упорядоченные множества.</w:t>
+              <w:tab/>
+              <w:t>3</w:t>
+            </w:r>
+          </w:hyperlink>
+        </w:p>
+        <w:p>
+          <w:pPr>
+            <w:pStyle w:val="31"/>
+            <w:tabs>
+              <w:tab w:val="clear" w:pos="9072"/>
+              <w:tab w:val="right" w:pos="9638" w:leader="dot"/>
+            </w:tabs>
+            <w:rPr/>
+          </w:pPr>
+          <w:hyperlink w:anchor="__RefHeading___Toc223_1864503208">
+            <w:r>
+              <w:rPr/>
+              <w:t xml:space="preserve">​ </w:t>
+            </w:r>
+            <w:r>
+              <w:rPr/>
+              <w:t>13. Мощность множеств. Отношение равномощности. Счетные множества. Нумерации.</w:t>
+              <w:tab/>
+              <w:t>3</w:t>
+            </w:r>
+          </w:hyperlink>
+        </w:p>
+        <w:p>
+          <w:pPr>
+            <w:pStyle w:val="31"/>
+            <w:tabs>
+              <w:tab w:val="clear" w:pos="9072"/>
+              <w:tab w:val="right" w:pos="9638" w:leader="dot"/>
+            </w:tabs>
+            <w:rPr/>
+          </w:pPr>
+          <w:hyperlink w:anchor="__RefHeading___Toc225_1864503208">
+            <w:r>
+              <w:rPr/>
+              <w:t xml:space="preserve">​ </w:t>
+            </w:r>
+            <w:r>
+              <w:rPr/>
+              <w:t>14. Свойства счетных множеств. Равномощные множества</w:t>
+              <w:tab/>
+              <w:t>3</w:t>
+            </w:r>
+          </w:hyperlink>
+        </w:p>
+        <w:p>
+          <w:pPr>
+            <w:pStyle w:val="31"/>
+            <w:tabs>
+              <w:tab w:val="clear" w:pos="9072"/>
+              <w:tab w:val="right" w:pos="9638" w:leader="dot"/>
+            </w:tabs>
+            <w:rPr/>
+          </w:pPr>
+          <w:hyperlink w:anchor="__RefHeading___Toc227_1864503208">
+            <w:r>
+              <w:rPr/>
+              <w:t xml:space="preserve">​ </w:t>
+            </w:r>
+            <w:r>
+              <w:rPr/>
+              <w:t>16) Композиция соответствий: понятие и порядок построения.</w:t>
+              <w:tab/>
+              <w:t>4</w:t>
+            </w:r>
+          </w:hyperlink>
+        </w:p>
+        <w:p>
+          <w:pPr>
+            <w:pStyle w:val="31"/>
+            <w:tabs>
+              <w:tab w:val="clear" w:pos="9072"/>
+              <w:tab w:val="right" w:pos="9638" w:leader="dot"/>
+            </w:tabs>
+            <w:rPr/>
+          </w:pPr>
+          <w:hyperlink w:anchor="__RefHeading___Toc229_1864503208">
+            <w:r>
+              <w:rPr/>
+              <w:t xml:space="preserve">​ </w:t>
+            </w:r>
+            <w:r>
+              <w:rPr/>
+              <w:t>18) Понятие графа. Ориентированные и неориентированные графы. Мультиграф. Простой, полный, двудольный (граф Кёнига), дополнительный графы.</w:t>
+              <w:tab/>
+              <w:t>4</w:t>
+            </w:r>
+          </w:hyperlink>
+        </w:p>
+        <w:p>
+          <w:pPr>
+            <w:pStyle w:val="31"/>
+            <w:tabs>
+              <w:tab w:val="clear" w:pos="9072"/>
+              <w:tab w:val="right" w:pos="9638" w:leader="dot"/>
+            </w:tabs>
+            <w:rPr/>
+          </w:pPr>
+          <w:hyperlink w:anchor="__RefHeading___Toc231_1864503208">
+            <w:r>
+              <w:rPr/>
+              <w:t xml:space="preserve">​ </w:t>
+            </w:r>
+            <w:r>
+              <w:rPr/>
+              <w:t>23) Понятие связности. Простая и сильная связность. Компонента связности. Алгоритм Мальгранжа разложения орграфа на компоненты связности</w:t>
+              <w:tab/>
+              <w:t>4</w:t>
+            </w:r>
+          </w:hyperlink>
+        </w:p>
+        <w:p>
+          <w:pPr>
+            <w:pStyle w:val="31"/>
+            <w:tabs>
+              <w:tab w:val="clear" w:pos="9072"/>
+              <w:tab w:val="right" w:pos="9638" w:leader="dot"/>
+            </w:tabs>
+            <w:rPr/>
+          </w:pPr>
+          <w:hyperlink w:anchor="__RefHeading___Toc233_1864503208">
+            <w:r>
+              <w:rPr/>
+              <w:t xml:space="preserve">​ </w:t>
+            </w:r>
+            <w:r>
+              <w:rPr/>
+              <w:t>26) Внутренняя и внешняя устойчивость вершин графа. Определение устойчивых подмножеств вершин графа при помощи функции Гранди</w:t>
+              <w:tab/>
+              <w:t>4</w:t>
+            </w:r>
+          </w:hyperlink>
+        </w:p>
+        <w:p>
+          <w:pPr>
+            <w:pStyle w:val="31"/>
+            <w:tabs>
+              <w:tab w:val="clear" w:pos="9072"/>
+              <w:tab w:val="right" w:pos="9638" w:leader="dot"/>
+            </w:tabs>
+            <w:rPr/>
+          </w:pPr>
+          <w:hyperlink w:anchor="__RefHeading___Toc235_1864503208">
+            <w:r>
+              <w:rPr/>
+              <w:t xml:space="preserve">​ </w:t>
+            </w:r>
+            <w:r>
+              <w:rPr/>
+              <w:t>32) Паросочетания. Задача о назначениях. Двудольные графы.</w:t>
+              <w:tab/>
+              <w:t>4</w:t>
+            </w:r>
+          </w:hyperlink>
+        </w:p>
+        <w:p>
+          <w:pPr>
+            <w:pStyle w:val="31"/>
+            <w:tabs>
+              <w:tab w:val="clear" w:pos="9072"/>
+              <w:tab w:val="right" w:pos="9638" w:leader="dot"/>
+            </w:tabs>
+            <w:rPr/>
+          </w:pPr>
+          <w:hyperlink w:anchor="__RefHeading___Toc237_1864503208">
+            <w:r>
+              <w:rPr/>
+              <w:t xml:space="preserve">​ </w:t>
+            </w:r>
+            <w:r>
+              <w:rPr/>
+              <w:t>37) Задача об остове экстремального веса. Алгоритм Прима</w:t>
+              <w:tab/>
+              <w:t>5</w:t>
+            </w:r>
+          </w:hyperlink>
+        </w:p>
+        <w:p>
+          <w:pPr>
+            <w:pStyle w:val="31"/>
+            <w:tabs>
+              <w:tab w:val="clear" w:pos="9072"/>
+              <w:tab w:val="right" w:pos="9638" w:leader="dot"/>
+            </w:tabs>
+            <w:rPr/>
+          </w:pPr>
+          <w:hyperlink w:anchor="__RefHeading___Toc239_1864503208">
+            <w:r>
+              <w:rPr/>
+              <w:t xml:space="preserve">​ </w:t>
+            </w:r>
+            <w:r>
+              <w:rPr/>
+              <w:t>38) Кратчайшие пути в графе: постановка задачи. Отыскание кратчайшего пути вневзвешенном графе</w:t>
+              <w:tab/>
+              <w:t>5</w:t>
+            </w:r>
+          </w:hyperlink>
+        </w:p>
+        <w:p>
+          <w:pPr>
+            <w:pStyle w:val="31"/>
+            <w:tabs>
+              <w:tab w:val="clear" w:pos="9072"/>
+              <w:tab w:val="right" w:pos="9638" w:leader="dot"/>
+            </w:tabs>
+            <w:rPr/>
+          </w:pPr>
+          <w:hyperlink w:anchor="__RefHeading___Toc241_1864503208">
+            <w:r>
+              <w:rPr/>
+              <w:t xml:space="preserve">​ </w:t>
+            </w:r>
+            <w:r>
+              <w:rPr/>
+              <w:t>41) Поток в транспортной сети: постановка задачи. Полный и максимальный поток в сети. Увеличивающая цепь и алгоритм ее построения</w:t>
+              <w:tab/>
+              <w:t>5</w:t>
+            </w:r>
+          </w:hyperlink>
+        </w:p>
+        <w:p>
+          <w:pPr>
+            <w:pStyle w:val="31"/>
+            <w:tabs>
+              <w:tab w:val="clear" w:pos="9072"/>
+              <w:tab w:val="right" w:pos="9638" w:leader="dot"/>
+            </w:tabs>
+            <w:rPr/>
+          </w:pPr>
+          <w:hyperlink w:anchor="__RefHeading___Toc243_1864503208">
+            <w:r>
+              <w:rPr/>
+              <w:t xml:space="preserve">​ </w:t>
+            </w:r>
+            <w:r>
+              <w:rPr/>
+              <w:t>42) Понятие разреза транспортной сети. Минимальный разрез. Теорема Форда– Фалкерсона о максимальном потоке в сети. Алгоритм Форда–Фалкерсона отыскания экстремального потока в сети.</w:t>
+              <w:tab/>
+              <w:t>5</w:t>
+            </w:r>
+          </w:hyperlink>
+        </w:p>
+        <w:p>
+          <w:pPr>
+            <w:pStyle w:val="21"/>
+            <w:tabs>
+              <w:tab w:val="clear" w:pos="9355"/>
+              <w:tab w:val="right" w:pos="9638" w:leader="dot"/>
+            </w:tabs>
+            <w:rPr/>
+          </w:pPr>
+          <w:hyperlink w:anchor="__RefHeading___Toc245_1864503208">
+            <w:r>
+              <w:rPr/>
+              <w:t>44) Логические формулы. Соотношение понятий функции и формулы. Булев базис и булева алгебра. Свойства булевых операций.</w:t>
+              <w:tab/>
+              <w:t>6</w:t>
+            </w:r>
+          </w:hyperlink>
+        </w:p>
+        <w:p>
+          <w:pPr>
+            <w:pStyle w:val="31"/>
+            <w:tabs>
+              <w:tab w:val="clear" w:pos="9072"/>
+              <w:tab w:val="right" w:pos="9638" w:leader="dot"/>
+            </w:tabs>
+            <w:rPr/>
+          </w:pPr>
+          <w:hyperlink w:anchor="__RefHeading___Toc247_1864503208">
+            <w:r>
+              <w:rPr/>
+              <w:t xml:space="preserve">​ </w:t>
+            </w:r>
+            <w:r>
+              <w:rPr/>
+              <w:t>45) Алгебра и полином Жегалкина. Свойства операций базиса Жегалкина. Приведение булевой функции к полиномиальному представлению в базисе Жегалкина. Теорема о полиноме Жегалкина.</w:t>
+              <w:tab/>
+              <w:t>6</w:t>
+            </w:r>
+          </w:hyperlink>
+          <w:r>
+            <w:rPr/>
+            <w:fldChar w:fldCharType="end"/>
+          </w:r>
+        </w:p>
+      </w:sdtContent>
+    </w:sdt>
+    <w:p>
+      <w:pPr>
+        <w:pStyle w:val="Style17"/>
+        <w:numPr>
+          <w:ilvl w:val="0"/>
+          <w:numId w:val="0"/>
+        </w:numPr>
+        <w:bidi w:val="0"/>
+        <w:spacing w:before="140" w:after="120"/>
+        <w:jc w:val="left"/>
+        <w:outlineLvl w:val="2"/>
+        <w:rPr>
+          <w:lang w:val="ru-RU"/>
+        </w:rPr>
+      </w:pPr>
+      <w:r>
+        <w:rPr>
+          <w:lang w:val="ru-RU"/>
+        </w:rPr>
+      </w:r>
+    </w:p>
+    <w:p>
+      <w:pPr>
+        <w:pStyle w:val="Style17"/>
+        <w:numPr>
+          <w:ilvl w:val="0"/>
+          <w:numId w:val="0"/>
+        </w:numPr>
+        <w:bidi w:val="0"/>
+        <w:spacing w:before="140" w:after="120"/>
+        <w:jc w:val="left"/>
+        <w:outlineLvl w:val="2"/>
+        <w:rPr>
+          <w:rFonts w:ascii="Calibri" w:hAnsi="Calibri"/>
+          <w:sz w:val="28"/>
+          <w:szCs w:val="28"/>
+        </w:rPr>
+      </w:pPr>
+      <w:r>
+        <w:rPr>
+          <w:rFonts w:ascii="Calibri" w:hAnsi="Calibri"/>
+          <w:sz w:val="28"/>
+          <w:szCs w:val="28"/>
+        </w:rPr>
       </w:r>
       <w:r>
         <w:br w:type="page"/>
@@ -83,12 +784,14 @@
         <w:pStyle w:val="3"/>
         <w:numPr>
           <w:ilvl w:val="2"/>
-          <w:numId w:val="2"/>
+          <w:numId w:val="3"/>
         </w:numPr>
         <w:bidi w:val="0"/>
         <w:jc w:val="left"/>
         <w:rPr/>
       </w:pPr>
+      <w:bookmarkStart w:id="3" w:name="__RefHeading___Toc215_1864503208"/>
+      <w:bookmarkEnd w:id="3"/>
       <w:r>
         <w:rPr/>
         <w:t>1) Способы задания множеств. Универсальное, конечное, пустое, равные множества. Включения и подмножества. Диаграмма Эйлера–Венна. Мощность конечного множества.</w:t>
@@ -96,7 +799,7 @@
     </w:p>
     <w:p>
       <w:pPr>
-        <w:pStyle w:val="Style15"/>
+        <w:pStyle w:val="Style17"/>
         <w:bidi w:val="0"/>
         <w:rPr/>
       </w:pPr>
@@ -216,12 +919,14 @@
         <w:pStyle w:val="3"/>
         <w:numPr>
           <w:ilvl w:val="2"/>
-          <w:numId w:val="2"/>
+          <w:numId w:val="3"/>
         </w:numPr>
         <w:bidi w:val="0"/>
         <w:jc w:val="left"/>
         <w:rPr/>
       </w:pPr>
+      <w:bookmarkStart w:id="4" w:name="__RefHeading___Toc217_1864503208"/>
+      <w:bookmarkEnd w:id="4"/>
       <w:r>
         <w:rPr>
           <w:rFonts w:ascii="sans-serif" w:hAnsi="sans-serif"/>
@@ -251,7 +956,7 @@
     </w:p>
     <w:p>
       <w:pPr>
-        <w:pStyle w:val="Style15"/>
+        <w:pStyle w:val="Style17"/>
         <w:bidi w:val="0"/>
         <w:rPr>
           <w:lang w:val="ru-RU"/>
@@ -276,7 +981,7 @@
     </w:p>
     <w:p>
       <w:pPr>
-        <w:pStyle w:val="Style15"/>
+        <w:pStyle w:val="Style17"/>
         <w:bidi w:val="0"/>
         <w:rPr>
           <w:lang w:val="ru-RU"/>
@@ -372,12 +1077,14 @@
         <w:pStyle w:val="3"/>
         <w:numPr>
           <w:ilvl w:val="2"/>
-          <w:numId w:val="2"/>
+          <w:numId w:val="3"/>
         </w:numPr>
         <w:bidi w:val="0"/>
         <w:jc w:val="left"/>
         <w:rPr/>
       </w:pPr>
+      <w:bookmarkStart w:id="5" w:name="__RefHeading___Toc219_1864503208"/>
+      <w:bookmarkEnd w:id="5"/>
       <w:r>
         <w:rPr>
           <w:rFonts w:ascii="sans-serif" w:hAnsi="sans-serif"/>
@@ -395,21 +1102,21 @@
     </w:p>
     <w:p>
       <w:pPr>
-        <w:pStyle w:val="Style15"/>
-        <w:bidi w:val="0"/>
-        <w:rPr>
-          <w:lang w:val="en-US"/>
-        </w:rPr>
-      </w:pPr>
-      <w:r>
-        <w:rPr>
-          <w:lang w:val="en-US"/>
-        </w:rPr>
-      </w:r>
-    </w:p>
-    <w:p>
-      <w:pPr>
-        <w:pStyle w:val="Style15"/>
+        <w:pStyle w:val="Style17"/>
+        <w:bidi w:val="0"/>
+        <w:rPr>
+          <w:lang w:val="en-US"/>
+        </w:rPr>
+      </w:pPr>
+      <w:r>
+        <w:rPr>
+          <w:lang w:val="en-US"/>
+        </w:rPr>
+      </w:r>
+    </w:p>
+    <w:p>
+      <w:pPr>
+        <w:pStyle w:val="Style17"/>
         <w:bidi w:val="0"/>
         <w:rPr>
           <w:lang w:val="ru-RU"/>
@@ -471,7 +1178,7 @@
     </w:p>
     <w:p>
       <w:pPr>
-        <w:pStyle w:val="Style15"/>
+        <w:pStyle w:val="Style17"/>
         <w:bidi w:val="0"/>
         <w:rPr>
           <w:lang w:val="ru-RU"/>
@@ -536,12 +1243,14 @@
         <w:pStyle w:val="3"/>
         <w:numPr>
           <w:ilvl w:val="2"/>
-          <w:numId w:val="2"/>
+          <w:numId w:val="3"/>
         </w:numPr>
         <w:bidi w:val="0"/>
         <w:jc w:val="left"/>
         <w:rPr/>
       </w:pPr>
+      <w:bookmarkStart w:id="6" w:name="__RefHeading___Toc221_1864503208"/>
+      <w:bookmarkEnd w:id="6"/>
       <w:r>
         <w:rPr>
           <w:rFonts w:ascii="sans-serif" w:hAnsi="sans-serif"/>
@@ -571,21 +1280,21 @@
     </w:p>
     <w:p>
       <w:pPr>
-        <w:pStyle w:val="Style15"/>
-        <w:bidi w:val="0"/>
-        <w:rPr>
-          <w:lang w:val="ru-RU"/>
-        </w:rPr>
-      </w:pPr>
-      <w:r>
-        <w:rPr>
-          <w:lang w:val="ru-RU"/>
-        </w:rPr>
-      </w:r>
-    </w:p>
-    <w:p>
-      <w:pPr>
-        <w:pStyle w:val="Style15"/>
+        <w:pStyle w:val="Style17"/>
+        <w:bidi w:val="0"/>
+        <w:rPr>
+          <w:lang w:val="ru-RU"/>
+        </w:rPr>
+      </w:pPr>
+      <w:r>
+        <w:rPr>
+          <w:lang w:val="ru-RU"/>
+        </w:rPr>
+      </w:r>
+    </w:p>
+    <w:p>
+      <w:pPr>
+        <w:pStyle w:val="Style17"/>
         <w:bidi w:val="0"/>
         <w:rPr>
           <w:lang w:val="ru-RU"/>
@@ -600,7 +1309,7 @@
     </w:p>
     <w:p>
       <w:pPr>
-        <w:pStyle w:val="Style15"/>
+        <w:pStyle w:val="Style17"/>
         <w:bidi w:val="0"/>
         <w:rPr>
           <w:lang w:val="ru-RU"/>
@@ -662,7 +1371,7 @@
     </w:p>
     <w:p>
       <w:pPr>
-        <w:pStyle w:val="Style15"/>
+        <w:pStyle w:val="Style17"/>
         <w:bidi w:val="0"/>
         <w:rPr>
           <w:lang w:val="ru-RU"/>
@@ -691,7 +1400,7 @@
     </w:p>
     <w:p>
       <w:pPr>
-        <w:pStyle w:val="Style15"/>
+        <w:pStyle w:val="Style17"/>
         <w:bidi w:val="0"/>
         <w:rPr>
           <w:u w:val="single"/>
@@ -708,7 +1417,7 @@
         <w:pStyle w:val="3"/>
         <w:numPr>
           <w:ilvl w:val="2"/>
-          <w:numId w:val="2"/>
+          <w:numId w:val="3"/>
         </w:numPr>
         <w:bidi w:val="0"/>
         <w:jc w:val="left"/>
@@ -716,6 +1425,8 @@
           <w:u w:val="single"/>
         </w:rPr>
       </w:pPr>
+      <w:bookmarkStart w:id="7" w:name="__RefHeading___Toc223_1864503208"/>
+      <w:bookmarkEnd w:id="7"/>
       <w:r>
         <w:rPr>
           <w:rFonts w:ascii="sans-serif" w:hAnsi="sans-serif"/>
@@ -730,7 +1441,7 @@
     </w:p>
     <w:p>
       <w:pPr>
-        <w:pStyle w:val="Style15"/>
+        <w:pStyle w:val="Style17"/>
         <w:bidi w:val="0"/>
         <w:rPr>
           <w:u w:val="none"/>
@@ -797,12 +1508,14 @@
         <w:pStyle w:val="3"/>
         <w:numPr>
           <w:ilvl w:val="2"/>
-          <w:numId w:val="2"/>
+          <w:numId w:val="3"/>
         </w:numPr>
         <w:bidi w:val="0"/>
         <w:jc w:val="left"/>
         <w:rPr/>
       </w:pPr>
+      <w:bookmarkStart w:id="8" w:name="__RefHeading___Toc225_1864503208"/>
+      <w:bookmarkEnd w:id="8"/>
       <w:r>
         <w:rPr>
           <w:rFonts w:ascii="sans-serif" w:hAnsi="sans-serif"/>
@@ -817,7 +1530,7 @@
     </w:p>
     <w:p>
       <w:pPr>
-        <w:pStyle w:val="Style15"/>
+        <w:pStyle w:val="Style17"/>
         <w:bidi w:val="0"/>
         <w:rPr>
           <w:lang w:val="ru-RU"/>
@@ -832,7 +1545,7 @@
     </w:p>
     <w:p>
       <w:pPr>
-        <w:pStyle w:val="Style15"/>
+        <w:pStyle w:val="Style17"/>
         <w:bidi w:val="0"/>
         <w:rPr>
           <w:lang w:val="ru-RU"/>
@@ -853,7 +1566,7 @@
     </w:p>
     <w:p>
       <w:pPr>
-        <w:pStyle w:val="Style15"/>
+        <w:pStyle w:val="Style17"/>
         <w:bidi w:val="0"/>
         <w:rPr>
           <w:lang w:val="ru-RU"/>
@@ -874,7 +1587,7 @@
     </w:p>
     <w:p>
       <w:pPr>
-        <w:pStyle w:val="Style15"/>
+        <w:pStyle w:val="Style17"/>
         <w:bidi w:val="0"/>
         <w:rPr>
           <w:rFonts w:ascii="sans-serif" w:hAnsi="sans-serif"/>
@@ -891,6 +1604,160 @@
       </w:r>
       <w:r>
         <w:br w:type="page"/>
+      </w:r>
+    </w:p>
+    <w:p>
+      <w:pPr>
+        <w:pStyle w:val="3"/>
+        <w:numPr>
+          <w:ilvl w:val="2"/>
+          <w:numId w:val="3"/>
+        </w:numPr>
+        <w:bidi w:val="0"/>
+        <w:jc w:val="left"/>
+        <w:rPr/>
+      </w:pPr>
+      <w:bookmarkStart w:id="9" w:name="__RefHeading___Toc227_1864503208"/>
+      <w:bookmarkEnd w:id="9"/>
+      <w:r>
+        <w:rPr>
+          <w:rFonts w:ascii="sans-serif" w:hAnsi="sans-serif"/>
+          <w:sz w:val="30"/>
+        </w:rPr>
+        <w:t>16) Композиция</w:t>
+      </w:r>
+      <w:r>
+        <w:rPr>
+          <w:rFonts w:ascii="sans-serif" w:hAnsi="sans-serif"/>
+          <w:sz w:val="30"/>
+          <w:lang w:val="en-US"/>
+        </w:rPr>
+        <w:t xml:space="preserve"> соответствий: понятие и порядок построения.</w:t>
+      </w:r>
+      <w:r>
+        <w:rPr>
+          <w:lang w:val="en-US"/>
+        </w:rPr>
+        <w:t xml:space="preserve"> </w:t>
+      </w:r>
+    </w:p>
+    <w:p>
+      <w:pPr>
+        <w:pStyle w:val="Style17"/>
+        <w:bidi w:val="0"/>
+        <w:spacing w:lineRule="auto" w:line="276" w:before="0" w:after="140"/>
+        <w:jc w:val="both"/>
+        <w:rPr/>
+      </w:pPr>
+      <w:r>
+        <w:rPr/>
+        <w:t>См. тетрадь семинары ч1</w:t>
+      </w:r>
+    </w:p>
+    <w:p>
+      <w:pPr>
+        <w:pStyle w:val="3"/>
+        <w:numPr>
+          <w:ilvl w:val="2"/>
+          <w:numId w:val="3"/>
+        </w:numPr>
+        <w:bidi w:val="0"/>
+        <w:jc w:val="left"/>
+        <w:rPr/>
+      </w:pPr>
+      <w:bookmarkStart w:id="10" w:name="__RefHeading___Toc229_1864503208"/>
+      <w:bookmarkEnd w:id="10"/>
+      <w:r>
+        <w:rPr>
+          <w:rFonts w:ascii="sans-serif" w:hAnsi="sans-serif"/>
+          <w:sz w:val="30"/>
+        </w:rPr>
+        <w:t>18</w:t>
+      </w:r>
+      <w:r>
+        <w:rPr>
+          <w:rFonts w:ascii="sans-serif" w:hAnsi="sans-serif"/>
+          <w:sz w:val="30"/>
+          <w:lang w:val="ru-RU"/>
+        </w:rPr>
+        <w:t>)</w:t>
+      </w:r>
+      <w:r>
+        <w:rPr>
+          <w:rFonts w:ascii="sans-serif" w:hAnsi="sans-serif"/>
+          <w:sz w:val="30"/>
+        </w:rPr>
+        <w:t xml:space="preserve"> Понятие графа. Ориентированные и неориентированные графы. Мультиграф. Простой, полный, двудольный (граф Кёнига), дополнительный графы. </w:t>
+      </w:r>
+    </w:p>
+    <w:p>
+      <w:pPr>
+        <w:pStyle w:val="Style17"/>
+        <w:bidi w:val="0"/>
+        <w:spacing w:lineRule="auto" w:line="276" w:before="0" w:after="140"/>
+        <w:jc w:val="both"/>
+        <w:rPr/>
+      </w:pPr>
+      <w:r>
+        <w:rPr/>
+        <w:t>Граф (упрощенно) — топологический объект, при модификации которого без разрывов и слияний его св-ва сохраняются</w:t>
+      </w:r>
+    </w:p>
+    <w:p>
+      <w:pPr>
+        <w:pStyle w:val="Style17"/>
+        <w:bidi w:val="0"/>
+        <w:spacing w:lineRule="auto" w:line="276" w:before="0" w:after="140"/>
+        <w:jc w:val="both"/>
+        <w:rPr/>
+      </w:pPr>
+      <w:r>
+        <w:rPr/>
+        <w:t>Граф — математический объект, который задан данной парой мн-в</w:t>
+      </w:r>
+    </w:p>
+    <w:p>
+      <w:pPr>
+        <w:pStyle w:val="Style17"/>
+        <w:bidi w:val="0"/>
+        <w:rPr/>
+      </w:pPr>
+      <w:r>
+        <w:rPr/>
+        <w:t>U = {u1, u2, …, un}</w:t>
+      </w:r>
+    </w:p>
+    <w:p>
+      <w:pPr>
+        <w:pStyle w:val="Style17"/>
+        <w:bidi w:val="0"/>
+        <w:rPr/>
+      </w:pPr>
+      <w:r>
+        <w:rPr/>
+        <w:t>X = {x1, x2, …, xn}</w:t>
+      </w:r>
+    </w:p>
+    <w:p>
+      <w:pPr>
+        <w:pStyle w:val="Style17"/>
+        <w:bidi w:val="0"/>
+        <w:spacing w:before="0" w:after="140"/>
+        <w:rPr>
+          <w:lang w:val="en-US"/>
+        </w:rPr>
+      </w:pPr>
+      <w:r>
+        <w:rPr>
+          <w:lang w:val="en-US"/>
+        </w:rPr>
+        <w:t xml:space="preserve">n – </w:t>
+      </w:r>
+      <w:r>
+        <w:rPr>
+          <w:lang w:val="ru-RU"/>
+        </w:rPr>
+        <w:t>порядок графа</w:t>
       </w:r>
     </w:p>
     <w:p>
@@ -900,43 +1767,46 @@
           <w:ilvl w:val="2"/>
           <w:numId w:val="2"/>
         </w:numPr>
-        <w:bidi w:val="0"/>
-        <w:jc w:val="left"/>
-        <w:rPr/>
-      </w:pPr>
-      <w:r>
-        <w:rPr>
-          <w:rFonts w:ascii="sans-serif" w:hAnsi="sans-serif"/>
-          <w:sz w:val="30"/>
-        </w:rPr>
-        <w:t>16) Композиция</w:t>
-      </w:r>
-      <w:r>
-        <w:rPr>
-          <w:rFonts w:ascii="sans-serif" w:hAnsi="sans-serif"/>
-          <w:sz w:val="30"/>
-          <w:lang w:val="en-US"/>
-        </w:rPr>
-        <w:t xml:space="preserve"> соответствий: понятие и порядок построения.</w:t>
-      </w:r>
-      <w:r>
-        <w:rPr>
-          <w:lang w:val="en-US"/>
+        <w:rPr>
+          <w:lang w:val="en-US"/>
+        </w:rPr>
+      </w:pPr>
+      <w:bookmarkStart w:id="11" w:name="__RefHeading___Toc231_1864503208"/>
+      <w:bookmarkEnd w:id="11"/>
+      <w:r>
+        <w:rPr>
+          <w:rFonts w:ascii="sans-serif" w:hAnsi="sans-serif"/>
+          <w:sz w:val="30"/>
+          <w:lang w:val="ru-RU"/>
+        </w:rPr>
+        <w:t>23) Понятие связности. Простая и сильная связность. Компонента связности. Алгоритм Мальгранжа разложения орграфа на компоненты связности</w:t>
+      </w:r>
+      <w:r>
+        <w:rPr>
+          <w:lang w:val="ru-RU"/>
         </w:rPr>
         <w:t xml:space="preserve"> </w:t>
       </w:r>
     </w:p>
     <w:p>
       <w:pPr>
-        <w:pStyle w:val="Style15"/>
-        <w:bidi w:val="0"/>
-        <w:spacing w:lineRule="auto" w:line="276" w:before="0" w:after="140"/>
-        <w:jc w:val="both"/>
-        <w:rPr/>
-      </w:pPr>
-      <w:r>
-        <w:rPr/>
-        <w:t>См. тетрадь семинары ч1</w:t>
+        <w:pStyle w:val="Style17"/>
+        <w:rPr>
+          <w:lang w:val="en-US"/>
+        </w:rPr>
+      </w:pPr>
+      <w:r>
+        <w:rPr>
+          <w:u w:val="single"/>
+          <w:lang w:val="ru-RU"/>
+        </w:rPr>
+        <w:t>Максимальным сильным подграфом</w:t>
+      </w:r>
+      <w:r>
+        <w:rPr>
+          <w:lang w:val="ru-RU"/>
+        </w:rPr>
+        <w:t xml:space="preserve"> графа является сильный подграф, который не содержится в любом другом сильном подграфе</w:t>
       </w:r>
     </w:p>
     <w:p>
@@ -946,16 +1816,88 @@
           <w:ilvl w:val="2"/>
           <w:numId w:val="2"/>
         </w:numPr>
-        <w:bidi w:val="0"/>
-        <w:jc w:val="left"/>
-        <w:rPr/>
-      </w:pPr>
-      <w:r>
-        <w:rPr>
-          <w:rFonts w:ascii="sans-serif" w:hAnsi="sans-serif"/>
-          <w:sz w:val="30"/>
-        </w:rPr>
-        <w:t>18</w:t>
+        <w:rPr>
+          <w:lang w:val="en-US"/>
+        </w:rPr>
+      </w:pPr>
+      <w:bookmarkStart w:id="12" w:name="__RefHeading___Toc233_1864503208"/>
+      <w:bookmarkEnd w:id="12"/>
+      <w:r>
+        <w:rPr>
+          <w:rFonts w:ascii="sans-serif" w:hAnsi="sans-serif"/>
+          <w:sz w:val="30"/>
+          <w:lang w:val="ru-RU"/>
+        </w:rPr>
+        <w:t>26) Внутренняя и внешняя устойчивость вершин графа. Определение устойчивых подмножеств вершин графа при помощи функции Гранди</w:t>
+      </w:r>
+      <w:r>
+        <w:rPr>
+          <w:lang w:val="ru-RU"/>
+        </w:rPr>
+        <w:t xml:space="preserve"> </w:t>
+      </w:r>
+    </w:p>
+    <w:p>
+      <w:pPr>
+        <w:pStyle w:val="Style17"/>
+        <w:rPr>
+          <w:lang w:val="en-US"/>
+        </w:rPr>
+      </w:pPr>
+      <w:r>
+        <w:rPr/>
+        <w:t>Множество X вершин графа G называется внешне устойчивым, если любая вершина из V – X, т.е. вершина, не принадлежащая X, смежна хотя бы с одной вершиной из X</w:t>
+      </w:r>
+    </w:p>
+    <w:p>
+      <w:pPr>
+        <w:pStyle w:val="Style17"/>
+        <w:rPr>
+          <w:lang w:val="en-US"/>
+        </w:rPr>
+      </w:pPr>
+      <w:r>
+        <w:rPr/>
+        <w:t>_________________________________</w:t>
+      </w:r>
+    </w:p>
+    <w:p>
+      <w:pPr>
+        <w:pStyle w:val="Style17"/>
+        <w:spacing w:before="0" w:after="140"/>
+        <w:rPr>
+          <w:lang w:val="en-US"/>
+        </w:rPr>
+      </w:pPr>
+      <w:r>
+        <w:rPr>
+          <w:lang w:val="en-US"/>
+        </w:rPr>
+        <w:t xml:space="preserve">g(xi) = 0 =&gt; xi – </w:t>
+      </w:r>
+      <w:r>
+        <w:rPr>
+          <w:lang w:val="ru-RU"/>
+        </w:rPr>
+        <w:t>элемент внешне устойчивого множества</w:t>
+      </w:r>
+    </w:p>
+    <w:p>
+      <w:pPr>
+        <w:pStyle w:val="3"/>
+        <w:rPr>
+          <w:lang w:val="en-US"/>
+        </w:rPr>
+      </w:pPr>
+      <w:bookmarkStart w:id="13" w:name="__RefHeading___Toc235_1864503208"/>
+      <w:bookmarkEnd w:id="13"/>
+      <w:r>
+        <w:rPr>
+          <w:rFonts w:ascii="sans-serif" w:hAnsi="sans-serif"/>
+          <w:sz w:val="30"/>
+          <w:lang w:val="ru-RU"/>
+        </w:rPr>
+        <w:t>32</w:t>
       </w:r>
       <w:r>
         <w:rPr>
@@ -969,227 +1911,716 @@
         <w:rPr>
           <w:rFonts w:ascii="sans-serif" w:hAnsi="sans-serif"/>
           <w:sz w:val="30"/>
-        </w:rPr>
-        <w:t xml:space="preserve"> Понятие графа. Ориентированные и неориентированные графы. Мультиграф. Простой, полный, двудольный (граф Кёнига), дополнительный графы. </w:t>
-      </w:r>
-    </w:p>
-    <w:p>
-      <w:pPr>
-        <w:pStyle w:val="Style15"/>
-        <w:bidi w:val="0"/>
-        <w:spacing w:lineRule="auto" w:line="276" w:before="0" w:after="140"/>
-        <w:jc w:val="both"/>
-        <w:rPr/>
-      </w:pPr>
-      <w:r>
-        <w:rPr/>
-        <w:t>Граф (упрощенно) — топологический объект, при модификации которого без разрывов и слияний его св-ва сохраняются</w:t>
-      </w:r>
-    </w:p>
-    <w:p>
-      <w:pPr>
-        <w:pStyle w:val="Style15"/>
-        <w:bidi w:val="0"/>
-        <w:spacing w:lineRule="auto" w:line="276" w:before="0" w:after="140"/>
-        <w:jc w:val="both"/>
-        <w:rPr/>
-      </w:pPr>
-      <w:r>
-        <w:rPr/>
-        <w:t>Граф — математический объект, который задан данной парой мн-в</w:t>
-      </w:r>
-    </w:p>
-    <w:p>
-      <w:pPr>
-        <w:pStyle w:val="Style15"/>
-        <w:bidi w:val="0"/>
-        <w:rPr/>
-      </w:pPr>
-      <w:r>
-        <w:rPr/>
-        <w:t>U = {u1, u2, …, un}</w:t>
-      </w:r>
-    </w:p>
-    <w:p>
-      <w:pPr>
-        <w:pStyle w:val="Style15"/>
-        <w:bidi w:val="0"/>
-        <w:rPr/>
-      </w:pPr>
-      <w:r>
-        <w:rPr/>
-        <w:t>X = {x1, x2, …, xn}</w:t>
-      </w:r>
-    </w:p>
-    <w:p>
-      <w:pPr>
-        <w:pStyle w:val="Style15"/>
-        <w:bidi w:val="0"/>
+          <w:lang w:val="ru-RU"/>
+        </w:rPr>
+        <w:t xml:space="preserve"> Паросочетания. Задача о назначениях. Двудольные графы.</w:t>
+      </w:r>
+    </w:p>
+    <w:p>
+      <w:pPr>
+        <w:pStyle w:val="Style17"/>
+        <w:rPr>
+          <w:rFonts w:ascii="Calibri" w:hAnsi="Calibri"/>
+          <w:sz w:val="28"/>
+          <w:szCs w:val="28"/>
+        </w:rPr>
+      </w:pPr>
+      <w:r>
+        <w:rPr>
+          <w:rFonts w:ascii="Calibri" w:hAnsi="Calibri"/>
+          <w:sz w:val="28"/>
+          <w:szCs w:val="28"/>
+          <w:lang w:val="ru-RU"/>
+        </w:rPr>
+        <w:t xml:space="preserve">Паросочетание - </w:t>
+      </w:r>
+      <w:r>
+        <w:rPr>
+          <w:rFonts w:ascii="Calibri" w:hAnsi="Calibri"/>
+          <w:b w:val="false"/>
+          <w:i w:val="false"/>
+          <w:caps w:val="false"/>
+          <w:smallCaps w:val="false"/>
+          <w:color w:val="333333"/>
+          <w:spacing w:val="0"/>
+          <w:sz w:val="28"/>
+          <w:szCs w:val="28"/>
+          <w:lang w:val="ru-RU"/>
+        </w:rPr>
+        <w:t>это набор попарно несмежных рёбер</w:t>
+      </w:r>
+      <w:r>
+        <w:rPr>
+          <w:rFonts w:ascii="Calibri" w:hAnsi="Calibri"/>
+          <w:sz w:val="28"/>
+          <w:szCs w:val="28"/>
+          <w:lang w:val="ru-RU"/>
+        </w:rPr>
+        <w:t xml:space="preserve"> </w:t>
+      </w:r>
+      <w:r>
+        <w:rPr>
+          <w:rFonts w:ascii="Calibri" w:hAnsi="Calibri"/>
+          <w:sz w:val="28"/>
+          <w:szCs w:val="28"/>
+          <w:lang w:val="ru-RU"/>
+        </w:rPr>
+        <w:t>графа</w:t>
+      </w:r>
+    </w:p>
+    <w:p>
+      <w:pPr>
+        <w:pStyle w:val="3"/>
+        <w:rPr>
+          <w:lang w:val="en-US"/>
+        </w:rPr>
+      </w:pPr>
+      <w:bookmarkStart w:id="14" w:name="__RefHeading___Toc237_1864503208"/>
+      <w:bookmarkEnd w:id="14"/>
+      <w:r>
+        <w:rPr>
+          <w:rFonts w:ascii="sans-serif" w:hAnsi="sans-serif"/>
+          <w:sz w:val="30"/>
+          <w:lang w:val="ru-RU"/>
+        </w:rPr>
+        <w:t>37</w:t>
+      </w:r>
+      <w:r>
+        <w:rPr>
+          <w:rFonts w:ascii="sans-serif" w:hAnsi="sans-serif"/>
+          <w:sz w:val="30"/>
+          <w:lang w:val="ru-RU"/>
+        </w:rPr>
+        <w:t>)</w:t>
+      </w:r>
+      <w:r>
+        <w:rPr>
+          <w:rFonts w:ascii="sans-serif" w:hAnsi="sans-serif"/>
+          <w:sz w:val="30"/>
+          <w:lang w:val="ru-RU"/>
+        </w:rPr>
+        <w:t xml:space="preserve"> Задача об остове экстремального веса. Алгоритм Прима</w:t>
+      </w:r>
+      <w:r>
+        <w:rPr>
+          <w:lang w:val="ru-RU"/>
+        </w:rPr>
+        <w:t xml:space="preserve"> </w:t>
+      </w:r>
+    </w:p>
+    <w:p>
+      <w:pPr>
+        <w:pStyle w:val="3"/>
+        <w:rPr>
+          <w:lang w:val="en-US"/>
+        </w:rPr>
+      </w:pPr>
+      <w:bookmarkStart w:id="15" w:name="__RefHeading___Toc239_1864503208"/>
+      <w:bookmarkEnd w:id="15"/>
+      <w:r>
+        <w:drawing>
+          <wp:anchor behindDoc="0" distT="0" distB="0" distL="0" distR="0" simplePos="0" locked="0" layoutInCell="0" allowOverlap="1" relativeHeight="7">
+            <wp:simplePos x="0" y="0"/>
+            <wp:positionH relativeFrom="column">
+              <wp:align>center</wp:align>
+            </wp:positionH>
+            <wp:positionV relativeFrom="paragraph">
+              <wp:posOffset>635</wp:posOffset>
+            </wp:positionV>
+            <wp:extent cx="3724275" cy="1447800"/>
+            <wp:effectExtent l="0" t="0" r="0" b="0"/>
+            <wp:wrapTopAndBottom/>
+            <wp:docPr id="6" name="Изображение6" descr=""/>
+            <wp:cNvGraphicFramePr>
+              <a:graphicFrameLocks xmlns:a="http://schemas.openxmlformats.org/drawingml/2006/main" noChangeAspect="1"/>
+            </wp:cNvGraphicFramePr>
+            <a:graphic xmlns:a="http://schemas.openxmlformats.org/drawingml/2006/main">
+              <a:graphicData uri="http://schemas.openxmlformats.org/drawingml/2006/picture">
+                <pic:pic xmlns:pic="http://schemas.openxmlformats.org/drawingml/2006/picture">
+                  <pic:nvPicPr>
+                    <pic:cNvPr id="6" name="Изображение6" descr=""/>
+                    <pic:cNvPicPr>
+                      <a:picLocks noChangeAspect="1" noChangeArrowheads="1"/>
+                    </pic:cNvPicPr>
+                  </pic:nvPicPr>
+                  <pic:blipFill>
+                    <a:blip r:embed="rId7"/>
+                    <a:stretch>
+                      <a:fillRect/>
+                    </a:stretch>
+                  </pic:blipFill>
+                  <pic:spPr bwMode="auto">
+                    <a:xfrm>
+                      <a:off x="0" y="0"/>
+                      <a:ext cx="3724275" cy="1447800"/>
+                    </a:xfrm>
+                    <a:prstGeom prst="rect">
+                      <a:avLst/>
+                    </a:prstGeom>
+                  </pic:spPr>
+                </pic:pic>
+              </a:graphicData>
+            </a:graphic>
+          </wp:anchor>
+        </w:drawing>
+      </w:r>
+      <w:r>
+        <w:rPr>
+          <w:rFonts w:ascii="sans-serif" w:hAnsi="sans-serif"/>
+          <w:sz w:val="30"/>
+          <w:lang w:val="ru-RU"/>
+        </w:rPr>
+        <w:t>3</w:t>
+      </w:r>
+      <w:r>
+        <w:rPr>
+          <w:rFonts w:ascii="sans-serif" w:hAnsi="sans-serif"/>
+          <w:sz w:val="30"/>
+          <w:lang w:val="ru-RU"/>
+        </w:rPr>
+        <w:t>8</w:t>
+      </w:r>
+      <w:r>
+        <w:rPr>
+          <w:rFonts w:ascii="sans-serif" w:hAnsi="sans-serif"/>
+          <w:sz w:val="30"/>
+          <w:lang w:val="ru-RU"/>
+        </w:rPr>
+        <w:t>)</w:t>
+      </w:r>
+      <w:r>
+        <w:rPr>
+          <w:rFonts w:ascii="sans-serif" w:hAnsi="sans-serif"/>
+          <w:sz w:val="30"/>
+          <w:lang w:val="ru-RU"/>
+        </w:rPr>
+        <w:t xml:space="preserve"> Кратчайшие пути в графе: постановка задачи. Отыскание кратчайшего пути вневзвешенном графе</w:t>
+      </w:r>
+      <w:r>
+        <w:rPr>
+          <w:lang w:val="ru-RU"/>
+        </w:rPr>
+        <w:t xml:space="preserve"> </w:t>
+      </w:r>
+    </w:p>
+    <w:p>
+      <w:pPr>
+        <w:pStyle w:val="Style17"/>
+        <w:rPr>
+          <w:lang w:val="en-US"/>
+        </w:rPr>
+      </w:pPr>
+      <w:r>
+        <w:rPr>
+          <w:lang w:val="ru-RU"/>
+        </w:rPr>
+        <w:t>См оборот тетради МЗЯ-л2 (алгоритм Бержа/Боржа), поиск в глубину</w:t>
+      </w:r>
+    </w:p>
+    <w:p>
+      <w:pPr>
+        <w:pStyle w:val="3"/>
+        <w:rPr>
+          <w:lang w:val="en-US"/>
+        </w:rPr>
+      </w:pPr>
+      <w:bookmarkStart w:id="16" w:name="__RefHeading___Toc241_1864503208"/>
+      <w:bookmarkEnd w:id="16"/>
+      <w:r>
+        <w:rPr>
+          <w:rFonts w:ascii="sans-serif" w:hAnsi="sans-serif"/>
+          <w:sz w:val="30"/>
+          <w:lang w:val="ru-RU"/>
+        </w:rPr>
+        <w:t>41) Поток в транспортной сети: постановка задачи. Полный и максимальный поток в сети. Увеличивающая цепь и алгоритм ее построения</w:t>
+      </w:r>
+      <w:r>
+        <w:rPr>
+          <w:lang w:val="ru-RU"/>
+        </w:rPr>
+        <w:t xml:space="preserve"> </w:t>
+      </w:r>
+    </w:p>
+    <w:p>
+      <w:pPr>
+        <w:pStyle w:val="Style17"/>
+        <w:rPr>
+          <w:lang w:val="en-US"/>
+        </w:rPr>
+      </w:pPr>
+      <w:r>
+        <w:rPr/>
+        <w:t>Поток называется полным, если содержит насыщенную дугу f(e)=c(e)</w:t>
+      </w:r>
+    </w:p>
+    <w:p>
+      <w:pPr>
+        <w:pStyle w:val="3"/>
+        <w:rPr>
+          <w:lang w:val="en-US"/>
+        </w:rPr>
+      </w:pPr>
+      <w:bookmarkStart w:id="17" w:name="__RefHeading___Toc243_1864503208"/>
+      <w:bookmarkEnd w:id="17"/>
+      <w:r>
+        <w:rPr>
+          <w:rFonts w:ascii="sans-serif" w:hAnsi="sans-serif"/>
+          <w:sz w:val="30"/>
+        </w:rPr>
+        <w:t>42</w:t>
+      </w:r>
+      <w:r>
+        <w:rPr>
+          <w:rFonts w:ascii="sans-serif" w:hAnsi="sans-serif"/>
+          <w:sz w:val="30"/>
+          <w:lang w:val="ru-RU"/>
+        </w:rPr>
+        <w:t>)</w:t>
+      </w:r>
+      <w:r>
+        <w:rPr>
+          <w:rFonts w:ascii="sans-serif" w:hAnsi="sans-serif"/>
+          <w:sz w:val="30"/>
+        </w:rPr>
+        <w:t xml:space="preserve"> Понятие разреза транспортной сети. Минимальный разрез. Теорема Форда– Фалкерсона о максимальном потоке в сети. Алгоритм Форда–Фалкерсона отыскания экстремального потока в сети.</w:t>
+      </w:r>
+      <w:r>
+        <w:rPr/>
+        <w:t xml:space="preserve"> </w:t>
+      </w:r>
+    </w:p>
+    <w:p>
+      <w:pPr>
+        <w:pStyle w:val="Style17"/>
+        <w:rPr>
+          <w:lang w:val="ru-RU"/>
+        </w:rPr>
+      </w:pPr>
+      <w:r>
+        <w:drawing>
+          <wp:anchor behindDoc="0" distT="0" distB="0" distL="0" distR="0" simplePos="0" locked="0" layoutInCell="0" allowOverlap="1" relativeHeight="8">
+            <wp:simplePos x="0" y="0"/>
+            <wp:positionH relativeFrom="column">
+              <wp:align>center</wp:align>
+            </wp:positionH>
+            <wp:positionV relativeFrom="paragraph">
+              <wp:posOffset>635</wp:posOffset>
+            </wp:positionV>
+            <wp:extent cx="4867275" cy="3200400"/>
+            <wp:effectExtent l="0" t="0" r="0" b="0"/>
+            <wp:wrapTopAndBottom/>
+            <wp:docPr id="7" name="Изображение7" descr=""/>
+            <wp:cNvGraphicFramePr>
+              <a:graphicFrameLocks xmlns:a="http://schemas.openxmlformats.org/drawingml/2006/main" noChangeAspect="1"/>
+            </wp:cNvGraphicFramePr>
+            <a:graphic xmlns:a="http://schemas.openxmlformats.org/drawingml/2006/main">
+              <a:graphicData uri="http://schemas.openxmlformats.org/drawingml/2006/picture">
+                <pic:pic xmlns:pic="http://schemas.openxmlformats.org/drawingml/2006/picture">
+                  <pic:nvPicPr>
+                    <pic:cNvPr id="7" name="Изображение7" descr=""/>
+                    <pic:cNvPicPr>
+                      <a:picLocks noChangeAspect="1" noChangeArrowheads="1"/>
+                    </pic:cNvPicPr>
+                  </pic:nvPicPr>
+                  <pic:blipFill>
+                    <a:blip r:embed="rId8"/>
+                    <a:stretch>
+                      <a:fillRect/>
+                    </a:stretch>
+                  </pic:blipFill>
+                  <pic:spPr bwMode="auto">
+                    <a:xfrm>
+                      <a:off x="0" y="0"/>
+                      <a:ext cx="4867275" cy="3200400"/>
+                    </a:xfrm>
+                    <a:prstGeom prst="rect">
+                      <a:avLst/>
+                    </a:prstGeom>
+                  </pic:spPr>
+                </pic:pic>
+              </a:graphicData>
+            </a:graphic>
+          </wp:anchor>
+        </w:drawing>
+      </w:r>
+      <w:r>
+        <w:rPr>
+          <w:lang w:val="ru-RU"/>
+        </w:rPr>
+        <w:t xml:space="preserve"> </w:t>
+      </w:r>
+    </w:p>
+    <w:p>
+      <w:pPr>
+        <w:pStyle w:val="Style17"/>
+        <w:rPr>
+          <w:lang w:val="ru-RU"/>
+        </w:rPr>
+      </w:pPr>
+      <w:r>
+        <w:rPr>
+          <w:lang w:val="ru-RU"/>
+        </w:rPr>
+      </w:r>
+      <w:r>
+        <w:br w:type="page"/>
+      </w:r>
+    </w:p>
+    <w:p>
+      <w:pPr>
+        <w:pStyle w:val="Style17"/>
+        <w:rPr>
+          <w:lang w:val="ru-RU"/>
+        </w:rPr>
+      </w:pPr>
+      <w:r>
+        <w:drawing>
+          <wp:anchor behindDoc="0" distT="0" distB="0" distL="0" distR="0" simplePos="0" locked="0" layoutInCell="0" allowOverlap="1" relativeHeight="9">
+            <wp:simplePos x="0" y="0"/>
+            <wp:positionH relativeFrom="column">
+              <wp:align>center</wp:align>
+            </wp:positionH>
+            <wp:positionV relativeFrom="paragraph">
+              <wp:posOffset>635</wp:posOffset>
+            </wp:positionV>
+            <wp:extent cx="5095875" cy="1285875"/>
+            <wp:effectExtent l="0" t="0" r="0" b="0"/>
+            <wp:wrapTopAndBottom/>
+            <wp:docPr id="8" name="Изображение8" descr=""/>
+            <wp:cNvGraphicFramePr>
+              <a:graphicFrameLocks xmlns:a="http://schemas.openxmlformats.org/drawingml/2006/main" noChangeAspect="1"/>
+            </wp:cNvGraphicFramePr>
+            <a:graphic xmlns:a="http://schemas.openxmlformats.org/drawingml/2006/main">
+              <a:graphicData uri="http://schemas.openxmlformats.org/drawingml/2006/picture">
+                <pic:pic xmlns:pic="http://schemas.openxmlformats.org/drawingml/2006/picture">
+                  <pic:nvPicPr>
+                    <pic:cNvPr id="8" name="Изображение8" descr=""/>
+                    <pic:cNvPicPr>
+                      <a:picLocks noChangeAspect="1" noChangeArrowheads="1"/>
+                    </pic:cNvPicPr>
+                  </pic:nvPicPr>
+                  <pic:blipFill>
+                    <a:blip r:embed="rId9"/>
+                    <a:stretch>
+                      <a:fillRect/>
+                    </a:stretch>
+                  </pic:blipFill>
+                  <pic:spPr bwMode="auto">
+                    <a:xfrm>
+                      <a:off x="0" y="0"/>
+                      <a:ext cx="5095875" cy="1285875"/>
+                    </a:xfrm>
+                    <a:prstGeom prst="rect">
+                      <a:avLst/>
+                    </a:prstGeom>
+                  </pic:spPr>
+                </pic:pic>
+              </a:graphicData>
+            </a:graphic>
+          </wp:anchor>
+        </w:drawing>
+      </w:r>
+      <w:r>
+        <w:rPr>
+          <w:lang w:val="ru-RU"/>
+        </w:rPr>
+        <w:t xml:space="preserve"> </w:t>
+      </w:r>
+    </w:p>
+    <w:p>
+      <w:pPr>
+        <w:pStyle w:val="2"/>
+        <w:rPr/>
+      </w:pPr>
+      <w:bookmarkStart w:id="18" w:name="__RefHeading___Toc245_1864503208"/>
+      <w:bookmarkEnd w:id="18"/>
+      <w:r>
+        <w:rPr>
+          <w:rFonts w:ascii="sans-serif" w:hAnsi="sans-serif"/>
+          <w:sz w:val="30"/>
+        </w:rPr>
+        <w:t>44</w:t>
+      </w:r>
+      <w:r>
+        <w:rPr>
+          <w:rFonts w:ascii="sans-serif" w:hAnsi="sans-serif"/>
+          <w:sz w:val="30"/>
+          <w:lang w:val="ru-RU"/>
+        </w:rPr>
+        <w:t>)</w:t>
+      </w:r>
+      <w:r>
+        <w:rPr>
+          <w:rFonts w:ascii="sans-serif" w:hAnsi="sans-serif"/>
+          <w:sz w:val="30"/>
+        </w:rPr>
+        <w:t xml:space="preserve"> Логические формулы. Соотношение понятий функции и формулы. Булев базис и булева алгебра. Свойства булевых операций.</w:t>
+      </w:r>
+      <w:r>
+        <w:rPr/>
+        <w:t xml:space="preserve"> </w:t>
+      </w:r>
+    </w:p>
+    <w:p>
+      <w:pPr>
+        <w:pStyle w:val="Style17"/>
+        <w:rPr>
+          <w:lang w:val="ru-RU"/>
+        </w:rPr>
+      </w:pPr>
+      <w:r>
+        <w:rPr>
+          <w:lang w:val="ru-RU"/>
+        </w:rPr>
+        <w:t>Булева алгебра — см. определение в сети</w:t>
+      </w:r>
+    </w:p>
+    <w:p>
+      <w:pPr>
+        <w:pStyle w:val="Style17"/>
+        <w:rPr>
+          <w:lang w:val="ru-RU"/>
+        </w:rPr>
+      </w:pPr>
+      <w:r>
+        <w:rPr>
+          <w:lang w:val="ru-RU"/>
+        </w:rPr>
+        <w:t>Логический базис (функционально полный набор операций) - это такой набор, который для реализации любой сколь угодно сложной логической функции не потребует использования каких-либо других операций, не входящих в этот набор.</w:t>
+      </w:r>
+    </w:p>
+    <w:p>
+      <w:pPr>
+        <w:pStyle w:val="Style17"/>
+        <w:rPr>
+          <w:lang w:val="ru-RU"/>
+        </w:rPr>
+      </w:pPr>
+      <w:r>
+        <w:rPr>
+          <w:lang w:val="ru-RU"/>
+        </w:rPr>
+        <w:t>Базисы используются в задаче синтеза комбинационных схем, ведь, как правило, синтезируемая схема строится на логических элементах, относящихся к некоторому базису. К основным функционально полным системам элементов относятся:</w:t>
+      </w:r>
+    </w:p>
+    <w:p>
+      <w:pPr>
+        <w:pStyle w:val="Style17"/>
+        <w:rPr>
+          <w:lang w:val="ru-RU"/>
+        </w:rPr>
+      </w:pPr>
+      <w:r>
+        <w:rPr>
+          <w:lang w:val="ru-RU"/>
+        </w:rPr>
+        <w:t>(И, ИЛИ, НЕ) - булев базис</w:t>
+      </w:r>
+    </w:p>
+    <w:p>
+      <w:pPr>
+        <w:pStyle w:val="Style17"/>
+        <w:rPr>
+          <w:lang w:val="ru-RU"/>
+        </w:rPr>
+      </w:pPr>
+      <w:r>
+        <w:rPr>
+          <w:lang w:val="ru-RU"/>
+        </w:rPr>
+        <w:t>(И-НЕ), (ИЛИ-НЕ) - универсальные базисы</w:t>
+      </w:r>
+    </w:p>
+    <w:p>
+      <w:pPr>
+        <w:pStyle w:val="Style17"/>
+        <w:rPr>
+          <w:lang w:val="ru-RU"/>
+        </w:rPr>
+      </w:pPr>
+      <w:r>
+        <w:rPr>
+          <w:lang w:val="ru-RU"/>
+        </w:rPr>
+        <w:t>(И, НЕ), (ИЛИ, НЕ) - сокращенные булевы базисы (базис Шеффера, базис Пирса)</w:t>
+      </w:r>
+    </w:p>
+    <w:p>
+      <w:pPr>
+        <w:pStyle w:val="Style17"/>
+        <w:rPr>
+          <w:lang w:val="ru-RU"/>
+        </w:rPr>
+      </w:pPr>
+      <w:r>
+        <w:rPr>
+          <w:lang w:val="ru-RU"/>
+        </w:rPr>
+        <w:t>(И, М2) - базис Жегалкина</w:t>
+      </w:r>
+    </w:p>
+    <w:p>
+      <w:pPr>
+        <w:pStyle w:val="Style17"/>
+        <w:rPr>
+          <w:lang w:val="ru-RU"/>
+        </w:rPr>
+      </w:pPr>
+      <w:r>
+        <w:rPr>
+          <w:lang w:val="ru-RU"/>
+        </w:rPr>
+        <w:t>В базисе Жегалкина элемент М2 реализует фукнцию сложения по модулю два.</w:t>
+      </w:r>
+    </w:p>
+    <w:p>
+      <w:pPr>
+        <w:pStyle w:val="3"/>
+        <w:rPr/>
+      </w:pPr>
+      <w:bookmarkStart w:id="19" w:name="__RefHeading___Toc247_1864503208"/>
+      <w:bookmarkEnd w:id="19"/>
+      <w:r>
+        <w:rPr>
+          <w:rFonts w:ascii="sans-serif" w:hAnsi="sans-serif"/>
+          <w:sz w:val="30"/>
+        </w:rPr>
+        <w:t>45) Алгебра и полином Жегалкина. Свойства операций базиса Жегалкина. Приведение булевой функции к полиномиальному представлению в базисе Жегалкина. Теорема о полиноме Жегалкина.</w:t>
+      </w:r>
+      <w:r>
+        <w:rPr/>
+        <w:t xml:space="preserve"> </w:t>
+      </w:r>
+    </w:p>
+    <w:p>
+      <w:pPr>
+        <w:pStyle w:val="Style17"/>
+        <w:rPr/>
+      </w:pPr>
+      <w:r>
+        <w:rPr/>
+        <w:t>(Теорема Поста о полноте) Система булевых функций F является полной тогда и только тогда, когда она не содержится ни в одном из классов и , т.е. когда в ней имеется хотя бы одна функция, не сохраняющая 0, хотя бы одна функция, не сохраняющая 1, хотя бы одна несамодвойственная функция, хотя бы одна немонотонная функция и хотя бы одна нелинейная функция.</w:t>
+      </w:r>
+    </w:p>
+    <w:p>
+      <w:pPr>
+        <w:pStyle w:val="Style17"/>
+        <w:rPr/>
+      </w:pPr>
+      <w:r>
+        <w:rPr/>
+      </w:r>
+      <w:r>
+        <w:br w:type="page"/>
+      </w:r>
+    </w:p>
+    <w:p>
+      <w:pPr>
+        <w:pStyle w:val="Style17"/>
+        <w:rPr/>
+      </w:pPr>
+      <w:r>
+        <w:rPr/>
+        <w:drawing>
+          <wp:anchor behindDoc="0" distT="0" distB="0" distL="0" distR="0" simplePos="0" locked="0" layoutInCell="0" allowOverlap="1" relativeHeight="10">
+            <wp:simplePos x="0" y="0"/>
+            <wp:positionH relativeFrom="column">
+              <wp:align>center</wp:align>
+            </wp:positionH>
+            <wp:positionV relativeFrom="paragraph">
+              <wp:posOffset>635</wp:posOffset>
+            </wp:positionV>
+            <wp:extent cx="6120130" cy="2259965"/>
+            <wp:effectExtent l="0" t="0" r="0" b="0"/>
+            <wp:wrapTopAndBottom/>
+            <wp:docPr id="9" name="Изображение9" descr=""/>
+            <wp:cNvGraphicFramePr>
+              <a:graphicFrameLocks xmlns:a="http://schemas.openxmlformats.org/drawingml/2006/main" noChangeAspect="1"/>
+            </wp:cNvGraphicFramePr>
+            <a:graphic xmlns:a="http://schemas.openxmlformats.org/drawingml/2006/main">
+              <a:graphicData uri="http://schemas.openxmlformats.org/drawingml/2006/picture">
+                <pic:pic xmlns:pic="http://schemas.openxmlformats.org/drawingml/2006/picture">
+                  <pic:nvPicPr>
+                    <pic:cNvPr id="9" name="Изображение9" descr=""/>
+                    <pic:cNvPicPr>
+                      <a:picLocks noChangeAspect="1" noChangeArrowheads="1"/>
+                    </pic:cNvPicPr>
+                  </pic:nvPicPr>
+                  <pic:blipFill>
+                    <a:blip r:embed="rId10"/>
+                    <a:stretch>
+                      <a:fillRect/>
+                    </a:stretch>
+                  </pic:blipFill>
+                  <pic:spPr bwMode="auto">
+                    <a:xfrm>
+                      <a:off x="0" y="0"/>
+                      <a:ext cx="6120130" cy="2259965"/>
+                    </a:xfrm>
+                    <a:prstGeom prst="rect">
+                      <a:avLst/>
+                    </a:prstGeom>
+                  </pic:spPr>
+                </pic:pic>
+              </a:graphicData>
+            </a:graphic>
+          </wp:anchor>
+        </w:drawing>
+      </w:r>
+    </w:p>
+    <w:p>
+      <w:pPr>
+        <w:pStyle w:val="Style17"/>
         <w:spacing w:before="0" w:after="140"/>
-        <w:rPr>
-          <w:lang w:val="en-US"/>
-        </w:rPr>
-      </w:pPr>
-      <w:r>
-        <w:rPr>
-          <w:lang w:val="en-US"/>
-        </w:rPr>
-        <w:t xml:space="preserve">n – </w:t>
-      </w:r>
-      <w:r>
-        <w:rPr>
-          <w:lang w:val="ru-RU"/>
-        </w:rPr>
-        <w:t>порядок графа</w:t>
-      </w:r>
-    </w:p>
-    <w:p>
-      <w:pPr>
-        <w:pStyle w:val="3"/>
-        <w:rPr>
-          <w:lang w:val="en-US"/>
-        </w:rPr>
-      </w:pPr>
-      <w:r>
-        <w:rPr>
-          <w:rFonts w:ascii="sans-serif" w:hAnsi="sans-serif"/>
-          <w:sz w:val="30"/>
-          <w:lang w:val="ru-RU"/>
-        </w:rPr>
-        <w:t>23</w:t>
-      </w:r>
-      <w:r>
-        <w:rPr>
-          <w:rFonts w:ascii="sans-serif" w:hAnsi="sans-serif"/>
-          <w:sz w:val="30"/>
-          <w:lang w:val="ru-RU"/>
-        </w:rPr>
-        <w:t>)</w:t>
-      </w:r>
-      <w:r>
-        <w:rPr>
-          <w:rFonts w:ascii="sans-serif" w:hAnsi="sans-serif"/>
-          <w:sz w:val="30"/>
-          <w:lang w:val="ru-RU"/>
-        </w:rPr>
-        <w:t xml:space="preserve"> Понятие связности. Простая и сильная связность. Компонента связности. Алгоритм Мальгранжа разложения орграфа на компоненты связности</w:t>
-      </w:r>
-      <w:r>
-        <w:rPr>
-          <w:lang w:val="ru-RU"/>
-        </w:rPr>
-        <w:t xml:space="preserve"> </w:t>
-      </w:r>
-    </w:p>
-    <w:p>
-      <w:pPr>
-        <w:pStyle w:val="Style15"/>
-        <w:rPr>
-          <w:lang w:val="en-US"/>
-        </w:rPr>
-      </w:pPr>
-      <w:r>
-        <w:rPr>
-          <w:u w:val="single"/>
-          <w:lang w:val="ru-RU"/>
-        </w:rPr>
-        <w:t>М</w:t>
-      </w:r>
-      <w:r>
-        <w:rPr>
-          <w:u w:val="single"/>
-          <w:lang w:val="ru-RU"/>
-        </w:rPr>
-        <w:t>аксимальным сильным подграфом</w:t>
-      </w:r>
-      <w:r>
-        <w:rPr>
-          <w:lang w:val="ru-RU"/>
-        </w:rPr>
-        <w:t xml:space="preserve"> графа является сильный подграф, который не содержится в любом другом сильном подграфе</w:t>
-      </w:r>
-    </w:p>
-    <w:p>
-      <w:pPr>
-        <w:pStyle w:val="3"/>
-        <w:rPr>
-          <w:lang w:val="en-US"/>
-        </w:rPr>
-      </w:pPr>
-      <w:r>
-        <w:rPr>
-          <w:rFonts w:ascii="sans-serif" w:hAnsi="sans-serif"/>
-          <w:sz w:val="30"/>
-          <w:lang w:val="ru-RU"/>
-        </w:rPr>
-        <w:t>26</w:t>
-      </w:r>
-      <w:r>
-        <w:rPr>
-          <w:rFonts w:ascii="sans-serif" w:hAnsi="sans-serif"/>
-          <w:sz w:val="30"/>
-          <w:lang w:val="ru-RU"/>
-        </w:rPr>
-        <w:t>)</w:t>
-      </w:r>
-      <w:r>
-        <w:rPr>
-          <w:rFonts w:ascii="sans-serif" w:hAnsi="sans-serif"/>
-          <w:sz w:val="30"/>
-          <w:lang w:val="ru-RU"/>
-        </w:rPr>
-        <w:t xml:space="preserve"> Внутренняя и внешняя устойчивость вершин графа. Определение устойчивых подмножеств вершин графа при помощи функции Гранди</w:t>
-      </w:r>
-      <w:r>
-        <w:rPr>
-          <w:lang w:val="ru-RU"/>
-        </w:rPr>
-        <w:t xml:space="preserve"> </w:t>
-      </w:r>
-    </w:p>
-    <w:p>
-      <w:pPr>
-        <w:pStyle w:val="Style15"/>
-        <w:rPr>
-          <w:lang w:val="en-US"/>
-        </w:rPr>
-      </w:pPr>
-      <w:r>
-        <w:rPr/>
-        <w:t>Множество X вершин графа G называется внешне устойчивым, если любая вершина из V – X, т.е. вершина, не принадлежащая X, смежна хотя бы с одной вершиной из X</w:t>
-      </w:r>
-    </w:p>
-    <w:p>
-      <w:pPr>
-        <w:pStyle w:val="Style15"/>
-        <w:rPr>
-          <w:lang w:val="en-US"/>
-        </w:rPr>
-      </w:pPr>
-      <w:r>
-        <w:rPr/>
-        <w:t>_________________________________</w:t>
-      </w:r>
-    </w:p>
-    <w:p>
-      <w:pPr>
-        <w:pStyle w:val="Style15"/>
-        <w:spacing w:before="0" w:after="140"/>
-        <w:rPr>
-          <w:lang w:val="en-US"/>
-        </w:rPr>
-      </w:pPr>
-      <w:r>
-        <w:rPr>
-          <w:lang w:val="en-US"/>
-        </w:rPr>
-        <w:t xml:space="preserve">g(xi) = 0 =&gt; xi – </w:t>
-      </w:r>
-      <w:r>
-        <w:rPr>
-          <w:lang w:val="ru-RU"/>
-        </w:rPr>
-        <w:t>элемент внешне устойчивого множества</w:t>
+        <w:rPr/>
+      </w:pPr>
+      <w:r>
+        <w:rPr/>
+        <w:drawing>
+          <wp:anchor behindDoc="0" distT="0" distB="0" distL="0" distR="0" simplePos="0" locked="0" layoutInCell="0" allowOverlap="1" relativeHeight="11">
+            <wp:simplePos x="0" y="0"/>
+            <wp:positionH relativeFrom="column">
+              <wp:align>center</wp:align>
+            </wp:positionH>
+            <wp:positionV relativeFrom="paragraph">
+              <wp:posOffset>635</wp:posOffset>
+            </wp:positionV>
+            <wp:extent cx="4499610" cy="3374390"/>
+            <wp:effectExtent l="0" t="0" r="0" b="0"/>
+            <wp:wrapTopAndBottom/>
+            <wp:docPr id="10" name="Изображение10" descr=""/>
+            <wp:cNvGraphicFramePr>
+              <a:graphicFrameLocks xmlns:a="http://schemas.openxmlformats.org/drawingml/2006/main" noChangeAspect="1"/>
+            </wp:cNvGraphicFramePr>
+            <a:graphic xmlns:a="http://schemas.openxmlformats.org/drawingml/2006/main">
+              <a:graphicData uri="http://schemas.openxmlformats.org/drawingml/2006/picture">
+                <pic:pic xmlns:pic="http://schemas.openxmlformats.org/drawingml/2006/picture">
+                  <pic:nvPicPr>
+                    <pic:cNvPr id="10" name="Изображение10" descr=""/>
+                    <pic:cNvPicPr>
+                      <a:picLocks noChangeAspect="1" noChangeArrowheads="1"/>
+                    </pic:cNvPicPr>
+                  </pic:nvPicPr>
+                  <pic:blipFill>
+                    <a:blip r:embed="rId11"/>
+                    <a:stretch>
+                      <a:fillRect/>
+                    </a:stretch>
+                  </pic:blipFill>
+                  <pic:spPr bwMode="auto">
+                    <a:xfrm>
+                      <a:off x="0" y="0"/>
+                      <a:ext cx="4499610" cy="3374390"/>
+                    </a:xfrm>
+                    <a:prstGeom prst="rect">
+                      <a:avLst/>
+                    </a:prstGeom>
+                  </pic:spPr>
+                </pic:pic>
+              </a:graphicData>
+            </a:graphic>
+          </wp:anchor>
+        </w:drawing>
       </w:r>
     </w:p>
     <w:sectPr>
@@ -1223,6 +2654,7 @@
     </w:lvl>
     <w:lvl w:ilvl="1">
       <w:start w:val="1"/>
+      <w:pStyle w:val="2"/>
       <w:numFmt w:val="none"/>
       <w:suff w:val="nothing"/>
       <w:lvlText w:val=""/>
@@ -1446,11 +2878,133 @@
       </w:pPr>
     </w:lvl>
   </w:abstractNum>
+  <w:abstractNum w:abstractNumId="3">
+    <w:lvl w:ilvl="0">
+      <w:start w:val="1"/>
+      <w:numFmt w:val="none"/>
+      <w:suff w:val="nothing"/>
+      <w:lvlText w:val=""/>
+      <w:lvlJc w:val="left"/>
+      <w:pPr>
+        <w:tabs>
+          <w:tab w:val="num" w:pos="0"/>
+        </w:tabs>
+        <w:ind w:left="0" w:hanging="0"/>
+      </w:pPr>
+    </w:lvl>
+    <w:lvl w:ilvl="1">
+      <w:start w:val="1"/>
+      <w:numFmt w:val="none"/>
+      <w:suff w:val="nothing"/>
+      <w:lvlText w:val=""/>
+      <w:lvlJc w:val="left"/>
+      <w:pPr>
+        <w:tabs>
+          <w:tab w:val="num" w:pos="0"/>
+        </w:tabs>
+        <w:ind w:left="0" w:hanging="0"/>
+      </w:pPr>
+    </w:lvl>
+    <w:lvl w:ilvl="2">
+      <w:start w:val="1"/>
+      <w:numFmt w:val="none"/>
+      <w:suff w:val="nothing"/>
+      <w:lvlText w:val=""/>
+      <w:lvlJc w:val="left"/>
+      <w:pPr>
+        <w:tabs>
+          <w:tab w:val="num" w:pos="0"/>
+        </w:tabs>
+        <w:ind w:left="0" w:hanging="0"/>
+      </w:pPr>
+    </w:lvl>
+    <w:lvl w:ilvl="3">
+      <w:start w:val="1"/>
+      <w:numFmt w:val="none"/>
+      <w:suff w:val="nothing"/>
+      <w:lvlText w:val=""/>
+      <w:lvlJc w:val="left"/>
+      <w:pPr>
+        <w:tabs>
+          <w:tab w:val="num" w:pos="0"/>
+        </w:tabs>
+        <w:ind w:left="0" w:hanging="0"/>
+      </w:pPr>
+    </w:lvl>
+    <w:lvl w:ilvl="4">
+      <w:start w:val="1"/>
+      <w:numFmt w:val="none"/>
+      <w:suff w:val="nothing"/>
+      <w:lvlText w:val=""/>
+      <w:lvlJc w:val="left"/>
+      <w:pPr>
+        <w:tabs>
+          <w:tab w:val="num" w:pos="0"/>
+        </w:tabs>
+        <w:ind w:left="0" w:hanging="0"/>
+      </w:pPr>
+    </w:lvl>
+    <w:lvl w:ilvl="5">
+      <w:start w:val="1"/>
+      <w:numFmt w:val="none"/>
+      <w:suff w:val="nothing"/>
+      <w:lvlText w:val=""/>
+      <w:lvlJc w:val="left"/>
+      <w:pPr>
+        <w:tabs>
+          <w:tab w:val="num" w:pos="0"/>
+        </w:tabs>
+        <w:ind w:left="0" w:hanging="0"/>
+      </w:pPr>
+    </w:lvl>
+    <w:lvl w:ilvl="6">
+      <w:start w:val="1"/>
+      <w:numFmt w:val="none"/>
+      <w:suff w:val="nothing"/>
+      <w:lvlText w:val=""/>
+      <w:lvlJc w:val="left"/>
+      <w:pPr>
+        <w:tabs>
+          <w:tab w:val="num" w:pos="0"/>
+        </w:tabs>
+        <w:ind w:left="0" w:hanging="0"/>
+      </w:pPr>
+    </w:lvl>
+    <w:lvl w:ilvl="7">
+      <w:start w:val="1"/>
+      <w:numFmt w:val="none"/>
+      <w:suff w:val="nothing"/>
+      <w:lvlText w:val=""/>
+      <w:lvlJc w:val="left"/>
+      <w:pPr>
+        <w:tabs>
+          <w:tab w:val="num" w:pos="0"/>
+        </w:tabs>
+        <w:ind w:left="0" w:hanging="0"/>
+      </w:pPr>
+    </w:lvl>
+    <w:lvl w:ilvl="8">
+      <w:start w:val="1"/>
+      <w:numFmt w:val="none"/>
+      <w:suff w:val="nothing"/>
+      <w:lvlText w:val=""/>
+      <w:lvlJc w:val="left"/>
+      <w:pPr>
+        <w:tabs>
+          <w:tab w:val="num" w:pos="0"/>
+        </w:tabs>
+        <w:ind w:left="0" w:hanging="0"/>
+      </w:pPr>
+    </w:lvl>
+  </w:abstractNum>
   <w:num w:numId="1">
     <w:abstractNumId w:val="1"/>
   </w:num>
   <w:num w:numId="2">
     <w:abstractNumId w:val="2"/>
+  </w:num>
+  <w:num w:numId="3">
+    <w:abstractNumId w:val="3"/>
   </w:num>
 </w:numbering>
 </file>
@@ -1492,10 +3046,30 @@
       <w:lang w:val="ru-RU" w:eastAsia="zh-CN" w:bidi="hi-IN"/>
     </w:rPr>
   </w:style>
+  <w:style w:type="paragraph" w:styleId="2">
+    <w:name w:val="Heading 2"/>
+    <w:basedOn w:val="Style16"/>
+    <w:next w:val="Style17"/>
+    <w:qFormat/>
+    <w:pPr>
+      <w:numPr>
+        <w:ilvl w:val="1"/>
+        <w:numId w:val="1"/>
+      </w:numPr>
+      <w:spacing w:before="200" w:after="120"/>
+      <w:outlineLvl w:val="1"/>
+    </w:pPr>
+    <w:rPr>
+      <w:b/>
+      <w:bCs/>
+      <w:sz w:val="32"/>
+      <w:szCs w:val="32"/>
+    </w:rPr>
+  </w:style>
   <w:style w:type="paragraph" w:styleId="3">
     <w:name w:val="Heading 3"/>
-    <w:basedOn w:val="Style14"/>
-    <w:next w:val="Style15"/>
+    <w:basedOn w:val="Style16"/>
+    <w:next w:val="Style17"/>
     <w:qFormat/>
     <w:pPr>
       <w:numPr>
@@ -1512,7 +3086,7 @@
       <w:szCs w:val="28"/>
     </w:rPr>
   </w:style>
-  <w:style w:type="character" w:styleId="Style13">
+  <w:style w:type="character" w:styleId="Style12">
     <w:name w:val="Выделение жирным"/>
     <w:qFormat/>
     <w:rPr>
@@ -1520,10 +3094,28 @@
       <w:bCs/>
     </w:rPr>
   </w:style>
-  <w:style w:type="paragraph" w:styleId="Style14">
+  <w:style w:type="character" w:styleId="Style13">
+    <w:name w:val="Символ нумерации"/>
+    <w:qFormat/>
+    <w:rPr/>
+  </w:style>
+  <w:style w:type="character" w:styleId="Style14">
+    <w:name w:val="Интернет-ссылка"/>
+    <w:rPr>
+      <w:color w:val="000080"/>
+      <w:u w:val="single"/>
+      <w:lang w:val="zxx" w:eastAsia="zxx" w:bidi="zxx"/>
+    </w:rPr>
+  </w:style>
+  <w:style w:type="character" w:styleId="Style15">
+    <w:name w:val="Ссылка указателя"/>
+    <w:qFormat/>
+    <w:rPr/>
+  </w:style>
+  <w:style w:type="paragraph" w:styleId="Style16">
     <w:name w:val="Заголовок"/>
     <w:basedOn w:val="Normal"/>
-    <w:next w:val="Style15"/>
+    <w:next w:val="Style17"/>
     <w:qFormat/>
     <w:pPr>
       <w:keepNext w:val="true"/>
@@ -1535,7 +3127,7 @@
       <w:szCs w:val="28"/>
     </w:rPr>
   </w:style>
-  <w:style w:type="paragraph" w:styleId="Style15">
+  <w:style w:type="paragraph" w:styleId="Style17">
     <w:name w:val="Body Text"/>
     <w:basedOn w:val="Normal"/>
     <w:pPr>
@@ -1549,15 +3141,15 @@
       <w:lang w:val="en-US"/>
     </w:rPr>
   </w:style>
-  <w:style w:type="paragraph" w:styleId="Style16">
+  <w:style w:type="paragraph" w:styleId="Style18">
     <w:name w:val="List"/>
-    <w:basedOn w:val="Style15"/>
+    <w:basedOn w:val="Style17"/>
     <w:pPr/>
     <w:rPr>
       <w:rFonts w:cs="Arial"/>
     </w:rPr>
   </w:style>
-  <w:style w:type="paragraph" w:styleId="Style17">
+  <w:style w:type="paragraph" w:styleId="Style19">
     <w:name w:val="Caption"/>
     <w:basedOn w:val="Normal"/>
     <w:qFormat/>
@@ -1573,7 +3165,7 @@
       <w:szCs w:val="24"/>
     </w:rPr>
   </w:style>
-  <w:style w:type="paragraph" w:styleId="Style18">
+  <w:style w:type="paragraph" w:styleId="Style20">
     <w:name w:val="Указатель"/>
     <w:basedOn w:val="Normal"/>
     <w:qFormat/>
@@ -1584,5 +3176,57 @@
       <w:rFonts w:cs="Arial"/>
     </w:rPr>
   </w:style>
+  <w:style w:type="paragraph" w:styleId="Style21">
+    <w:name w:val="Index Heading"/>
+    <w:basedOn w:val="Style16"/>
+    <w:pPr>
+      <w:suppressLineNumbers/>
+      <w:ind w:left="0" w:hanging="0"/>
+    </w:pPr>
+    <w:rPr>
+      <w:b/>
+      <w:bCs/>
+      <w:sz w:val="32"/>
+      <w:szCs w:val="32"/>
+    </w:rPr>
+  </w:style>
+  <w:style w:type="paragraph" w:styleId="Style22">
+    <w:name w:val="TOA Heading"/>
+    <w:basedOn w:val="Style21"/>
+    <w:pPr>
+      <w:suppressLineNumbers/>
+      <w:ind w:left="0" w:hanging="0"/>
+    </w:pPr>
+    <w:rPr>
+      <w:b/>
+      <w:bCs/>
+      <w:sz w:val="32"/>
+      <w:szCs w:val="32"/>
+    </w:rPr>
+  </w:style>
+  <w:style w:type="paragraph" w:styleId="31">
+    <w:name w:val="TOC 3"/>
+    <w:basedOn w:val="Style20"/>
+    <w:pPr>
+      <w:tabs>
+        <w:tab w:val="clear" w:pos="709"/>
+        <w:tab w:val="right" w:pos="9072" w:leader="dot"/>
+      </w:tabs>
+      <w:ind w:left="566" w:hanging="0"/>
+    </w:pPr>
+    <w:rPr/>
+  </w:style>
+  <w:style w:type="paragraph" w:styleId="21">
+    <w:name w:val="TOC 2"/>
+    <w:basedOn w:val="Style20"/>
+    <w:pPr>
+      <w:tabs>
+        <w:tab w:val="clear" w:pos="709"/>
+        <w:tab w:val="right" w:pos="9355" w:leader="dot"/>
+      </w:tabs>
+      <w:ind w:left="283" w:hanging="0"/>
+    </w:pPr>
+    <w:rPr/>
+  </w:style>
 </w:styles>
 </file>
--- a/Exams/дискретка/заметки.docx
+++ b/Exams/дискретка/заметки.docx
@@ -1432,7 +1432,21 @@
           <w:rFonts w:ascii="sans-serif" w:hAnsi="sans-serif"/>
           <w:sz w:val="30"/>
         </w:rPr>
-        <w:t>13. Мощность множеств. Отношение равномощности. Счетные множества. Нумерации.</w:t>
+        <w:t>13</w:t>
+      </w:r>
+      <w:r>
+        <w:rPr>
+          <w:rFonts w:ascii="sans-serif" w:hAnsi="sans-serif"/>
+          <w:sz w:val="30"/>
+        </w:rPr>
+        <w:t>)</w:t>
+      </w:r>
+      <w:r>
+        <w:rPr>
+          <w:rFonts w:ascii="sans-serif" w:hAnsi="sans-serif"/>
+          <w:sz w:val="30"/>
+        </w:rPr>
+        <w:t xml:space="preserve"> Мощность множеств. Отношение равномощности. Счетные множества. Нумерации.</w:t>
       </w:r>
       <w:r>
         <w:rPr/>
@@ -1521,7 +1535,21 @@
           <w:rFonts w:ascii="sans-serif" w:hAnsi="sans-serif"/>
           <w:sz w:val="30"/>
         </w:rPr>
-        <w:t>14. Свойства счетных множеств. Равномощные множества</w:t>
+        <w:t>14</w:t>
+      </w:r>
+      <w:r>
+        <w:rPr>
+          <w:rFonts w:ascii="sans-serif" w:hAnsi="sans-serif"/>
+          <w:sz w:val="30"/>
+        </w:rPr>
+        <w:t>)</w:t>
+      </w:r>
+      <w:r>
+        <w:rPr>
+          <w:rFonts w:ascii="sans-serif" w:hAnsi="sans-serif"/>
+          <w:sz w:val="30"/>
+        </w:rPr>
+        <w:t xml:space="preserve"> Свойства счетных множеств. Равномощные множества</w:t>
       </w:r>
       <w:r>
         <w:rPr/>
@@ -1639,6 +1667,18 @@
           <w:lang w:val="en-US"/>
         </w:rPr>
         <w:t xml:space="preserve"> </w:t>
+      </w:r>
+    </w:p>
+    <w:p>
+      <w:pPr>
+        <w:pStyle w:val="Style17"/>
+        <w:bidi w:val="0"/>
+        <w:jc w:val="left"/>
+        <w:rPr/>
+      </w:pPr>
+      <w:r>
+        <w:rPr/>
+        <w:t>Композицией соответствий называют последовательное применение двух соответствий.</w:t>
       </w:r>
     </w:p>
     <w:p>

--- a/Exams/дискретка/заметки.docx
+++ b/Exams/дискретка/заметки.docx
@@ -105,16 +105,7 @@
           <w:bCs w:val="false"/>
           <w:lang w:val="en-US"/>
         </w:rPr>
-        <w:t xml:space="preserve"> </w:t>
-      </w:r>
-      <w:r>
-        <w:rPr>
-          <w:rFonts w:ascii="Calibri" w:hAnsi="Calibri"/>
-          <w:b w:val="false"/>
-          <w:bCs w:val="false"/>
-          <w:lang w:val="en-US"/>
-        </w:rPr>
-        <w:t>29(</w:t>
+        <w:t xml:space="preserve"> 29(</w:t>
       </w:r>
       <w:r>
         <w:rPr>
@@ -198,6 +189,7 @@
         </w:numPr>
         <w:bidi w:val="0"/>
         <w:spacing w:before="140" w:after="120"/>
+        <w:ind w:left="0" w:hanging="0"/>
         <w:jc w:val="left"/>
         <w:outlineLvl w:val="2"/>
         <w:rPr>
@@ -222,6 +214,7 @@
         </w:numPr>
         <w:bidi w:val="0"/>
         <w:spacing w:before="140" w:after="120"/>
+        <w:ind w:left="0" w:hanging="0"/>
         <w:jc w:val="left"/>
         <w:outlineLvl w:val="2"/>
         <w:rPr>
@@ -246,6 +239,80 @@
         </w:numPr>
         <w:bidi w:val="0"/>
         <w:spacing w:before="140" w:after="120"/>
+        <w:ind w:left="0" w:hanging="0"/>
+        <w:jc w:val="left"/>
+        <w:outlineLvl w:val="2"/>
+        <w:rPr>
+          <w:lang w:val="ru-RU"/>
+        </w:rPr>
+      </w:pPr>
+      <w:r>
+        <w:rPr/>
+      </w:r>
+    </w:p>
+    <w:p>
+      <w:pPr>
+        <w:pStyle w:val="Style17"/>
+        <w:numPr>
+          <w:ilvl w:val="0"/>
+          <w:numId w:val="0"/>
+        </w:numPr>
+        <w:bidi w:val="0"/>
+        <w:spacing w:before="140" w:after="120"/>
+        <w:ind w:left="0" w:hanging="0"/>
+        <w:jc w:val="left"/>
+        <w:outlineLvl w:val="2"/>
+        <w:rPr>
+          <w:lang w:val="ru-RU"/>
+        </w:rPr>
+      </w:pPr>
+      <w:r>
+        <w:rPr>
+          <w:lang w:val="ru-RU"/>
+        </w:rPr>
+        <w:t xml:space="preserve">Сложные </w:t>
+      </w:r>
+      <w:r>
+        <w:rPr>
+          <w:lang w:val="en-US"/>
+        </w:rPr>
+        <w:t>v2</w:t>
+      </w:r>
+      <w:r>
+        <w:rPr>
+          <w:lang w:val="ru-RU"/>
+        </w:rPr>
+        <w:t xml:space="preserve">: </w:t>
+      </w:r>
+      <w:r>
+        <w:rPr>
+          <w:lang w:val="en-US"/>
+        </w:rPr>
+        <w:t>23, 32</w:t>
+      </w:r>
+      <w:r>
+        <w:rPr>
+          <w:lang w:val="ru-RU"/>
+        </w:rPr>
+        <w:t xml:space="preserve">, </w:t>
+      </w:r>
+      <w:r>
+        <w:rPr>
+          <w:lang w:val="en-US"/>
+        </w:rPr>
+        <w:t>40</w:t>
+      </w:r>
+    </w:p>
+    <w:p>
+      <w:pPr>
+        <w:pStyle w:val="Style17"/>
+        <w:numPr>
+          <w:ilvl w:val="0"/>
+          <w:numId w:val="0"/>
+        </w:numPr>
+        <w:bidi w:val="0"/>
+        <w:spacing w:before="140" w:after="120"/>
+        <w:ind w:left="0" w:hanging="0"/>
         <w:jc w:val="left"/>
         <w:outlineLvl w:val="2"/>
         <w:rPr>
@@ -268,7 +335,7 @@
       <w:sdtContent>
         <w:p>
           <w:pPr>
-            <w:pStyle w:val="Style22"/>
+            <w:pStyle w:val="TOAHeading"/>
             <w:suppressLineNumbers/>
             <w:ind w:left="0" w:hanging="0"/>
             <w:rPr>
@@ -732,59 +799,10 @@
     </w:sdt>
     <w:p>
       <w:pPr>
-        <w:pStyle w:val="Style17"/>
-        <w:numPr>
-          <w:ilvl w:val="0"/>
-          <w:numId w:val="0"/>
-        </w:numPr>
-        <w:bidi w:val="0"/>
-        <w:spacing w:before="140" w:after="120"/>
-        <w:jc w:val="left"/>
-        <w:outlineLvl w:val="2"/>
-        <w:rPr>
-          <w:lang w:val="ru-RU"/>
-        </w:rPr>
-      </w:pPr>
-      <w:r>
-        <w:rPr>
-          <w:lang w:val="ru-RU"/>
-        </w:rPr>
-      </w:r>
-    </w:p>
-    <w:p>
-      <w:pPr>
-        <w:pStyle w:val="Style17"/>
-        <w:numPr>
-          <w:ilvl w:val="0"/>
-          <w:numId w:val="0"/>
-        </w:numPr>
-        <w:bidi w:val="0"/>
-        <w:spacing w:before="140" w:after="120"/>
-        <w:jc w:val="left"/>
-        <w:outlineLvl w:val="2"/>
-        <w:rPr>
-          <w:rFonts w:ascii="Calibri" w:hAnsi="Calibri"/>
-          <w:sz w:val="28"/>
-          <w:szCs w:val="28"/>
-        </w:rPr>
-      </w:pPr>
-      <w:r>
-        <w:rPr>
-          <w:rFonts w:ascii="Calibri" w:hAnsi="Calibri"/>
-          <w:sz w:val="28"/>
-          <w:szCs w:val="28"/>
-        </w:rPr>
-      </w:r>
-      <w:r>
-        <w:br w:type="page"/>
-      </w:r>
-    </w:p>
-    <w:p>
-      <w:pPr>
         <w:pStyle w:val="3"/>
         <w:numPr>
           <w:ilvl w:val="2"/>
-          <w:numId w:val="3"/>
+          <w:numId w:val="4"/>
         </w:numPr>
         <w:bidi w:val="0"/>
         <w:jc w:val="left"/>
@@ -919,7 +937,7 @@
         <w:pStyle w:val="3"/>
         <w:numPr>
           <w:ilvl w:val="2"/>
-          <w:numId w:val="3"/>
+          <w:numId w:val="4"/>
         </w:numPr>
         <w:bidi w:val="0"/>
         <w:jc w:val="left"/>
@@ -1077,7 +1095,7 @@
         <w:pStyle w:val="3"/>
         <w:numPr>
           <w:ilvl w:val="2"/>
-          <w:numId w:val="3"/>
+          <w:numId w:val="4"/>
         </w:numPr>
         <w:bidi w:val="0"/>
         <w:jc w:val="left"/>
@@ -1112,6 +1130,7 @@
         <w:rPr>
           <w:lang w:val="en-US"/>
         </w:rPr>
+        <w:t>Поскольку соответствие – это подмножество, то его можно задать как любое множество, т.е. либо перечислив все пары элементов, находящихся в заданном соответствии, либо указав характеристическое свойство элементов этого подмножества.</w:t>
       </w:r>
     </w:p>
     <w:p>
@@ -1243,7 +1262,7 @@
         <w:pStyle w:val="3"/>
         <w:numPr>
           <w:ilvl w:val="2"/>
-          <w:numId w:val="3"/>
+          <w:numId w:val="4"/>
         </w:numPr>
         <w:bidi w:val="0"/>
         <w:jc w:val="left"/>
@@ -1417,7 +1436,7 @@
         <w:pStyle w:val="3"/>
         <w:numPr>
           <w:ilvl w:val="2"/>
-          <w:numId w:val="3"/>
+          <w:numId w:val="4"/>
         </w:numPr>
         <w:bidi w:val="0"/>
         <w:jc w:val="left"/>
@@ -1432,21 +1451,7 @@
           <w:rFonts w:ascii="sans-serif" w:hAnsi="sans-serif"/>
           <w:sz w:val="30"/>
         </w:rPr>
-        <w:t>13</w:t>
-      </w:r>
-      <w:r>
-        <w:rPr>
-          <w:rFonts w:ascii="sans-serif" w:hAnsi="sans-serif"/>
-          <w:sz w:val="30"/>
-        </w:rPr>
-        <w:t>)</w:t>
-      </w:r>
-      <w:r>
-        <w:rPr>
-          <w:rFonts w:ascii="sans-serif" w:hAnsi="sans-serif"/>
-          <w:sz w:val="30"/>
-        </w:rPr>
-        <w:t xml:space="preserve"> Мощность множеств. Отношение равномощности. Счетные множества. Нумерации.</w:t>
+        <w:t>13) Мощность множеств. Отношение равномощности. Счетные множества. Нумерации.</w:t>
       </w:r>
       <w:r>
         <w:rPr/>
@@ -1522,7 +1527,7 @@
         <w:pStyle w:val="3"/>
         <w:numPr>
           <w:ilvl w:val="2"/>
-          <w:numId w:val="3"/>
+          <w:numId w:val="4"/>
         </w:numPr>
         <w:bidi w:val="0"/>
         <w:jc w:val="left"/>
@@ -1535,103 +1540,255 @@
           <w:rFonts w:ascii="sans-serif" w:hAnsi="sans-serif"/>
           <w:sz w:val="30"/>
         </w:rPr>
-        <w:t>14</w:t>
-      </w:r>
-      <w:r>
+        <w:t>14) Свойства счетных множеств. Равномощные множества</w:t>
+      </w:r>
+      <w:r>
+        <w:rPr/>
+        <w:t xml:space="preserve"> </w:t>
+      </w:r>
+    </w:p>
+    <w:p>
+      <w:pPr>
+        <w:pStyle w:val="Style17"/>
+        <w:bidi w:val="0"/>
+        <w:rPr>
+          <w:lang w:val="ru-RU"/>
+        </w:rPr>
+      </w:pPr>
+      <w:r>
+        <w:rPr>
+          <w:lang w:val="ru-RU"/>
+        </w:rPr>
+        <w:t>Континуальное множество - любое бесконечное множество, равномощное множеству R действительных чисел.</w:t>
+      </w:r>
+    </w:p>
+    <w:p>
+      <w:pPr>
+        <w:pStyle w:val="Style17"/>
+        <w:bidi w:val="0"/>
+        <w:rPr>
+          <w:lang w:val="ru-RU"/>
+        </w:rPr>
+      </w:pPr>
+      <w:r>
+        <w:rPr>
+          <w:lang w:val="en-US"/>
+        </w:rPr>
+        <w:t>2^N - Континуум</w:t>
+      </w:r>
+      <w:r>
+        <w:rPr>
+          <w:lang w:val="ru-RU"/>
+        </w:rPr>
+        <w:t xml:space="preserve"> — множество всех подмножеств натуральных чисел</w:t>
+      </w:r>
+    </w:p>
+    <w:p>
+      <w:pPr>
+        <w:pStyle w:val="Style17"/>
+        <w:bidi w:val="0"/>
+        <w:rPr>
+          <w:lang w:val="ru-RU"/>
+        </w:rPr>
+      </w:pPr>
+      <w:r>
+        <w:rPr>
+          <w:lang w:val="ru-RU"/>
+        </w:rPr>
+        <w:t xml:space="preserve">С = </w:t>
+      </w:r>
+      <w:r>
+        <w:rPr>
+          <w:lang w:val="en-US"/>
+        </w:rPr>
+        <w:t>|2^N|</w:t>
+      </w:r>
+    </w:p>
+    <w:p>
+      <w:pPr>
+        <w:pStyle w:val="Style17"/>
+        <w:bidi w:val="0"/>
         <w:rPr>
           <w:rFonts w:ascii="sans-serif" w:hAnsi="sans-serif"/>
           <w:sz w:val="30"/>
-        </w:rPr>
-        <w:t>)</w:t>
-      </w:r>
+          <w:lang w:val="en-US"/>
+        </w:rPr>
+      </w:pPr>
       <w:r>
         <w:rPr>
           <w:rFonts w:ascii="sans-serif" w:hAnsi="sans-serif"/>
           <w:sz w:val="30"/>
-        </w:rPr>
-        <w:t xml:space="preserve"> Свойства счетных множеств. Равномощные множества</w:t>
-      </w:r>
-      <w:r>
-        <w:rPr/>
-        <w:t xml:space="preserve"> </w:t>
-      </w:r>
-    </w:p>
-    <w:p>
-      <w:pPr>
-        <w:pStyle w:val="Style17"/>
-        <w:bidi w:val="0"/>
-        <w:rPr>
-          <w:lang w:val="ru-RU"/>
-        </w:rPr>
-      </w:pPr>
-      <w:r>
-        <w:rPr>
-          <w:lang w:val="ru-RU"/>
-        </w:rPr>
-        <w:t>Континуальное множество - любое бесконечное множество, равномощное множеству R действительных чисел.</w:t>
-      </w:r>
-    </w:p>
-    <w:p>
-      <w:pPr>
-        <w:pStyle w:val="Style17"/>
-        <w:bidi w:val="0"/>
-        <w:rPr>
-          <w:lang w:val="ru-RU"/>
-        </w:rPr>
-      </w:pPr>
-      <w:r>
-        <w:rPr>
-          <w:lang w:val="en-US"/>
-        </w:rPr>
-        <w:t>2^N - Континуум</w:t>
-      </w:r>
-      <w:r>
-        <w:rPr>
-          <w:lang w:val="ru-RU"/>
-        </w:rPr>
-        <w:t xml:space="preserve"> — множество всех подмножеств натуральных чисел</w:t>
-      </w:r>
-    </w:p>
-    <w:p>
-      <w:pPr>
-        <w:pStyle w:val="Style17"/>
-        <w:bidi w:val="0"/>
-        <w:rPr>
-          <w:lang w:val="ru-RU"/>
-        </w:rPr>
-      </w:pPr>
-      <w:r>
-        <w:rPr>
-          <w:lang w:val="ru-RU"/>
-        </w:rPr>
-        <w:t xml:space="preserve">С = </w:t>
-      </w:r>
-      <w:r>
-        <w:rPr>
-          <w:lang w:val="en-US"/>
-        </w:rPr>
-        <w:t>|2^N|</w:t>
-      </w:r>
-    </w:p>
-    <w:p>
-      <w:pPr>
-        <w:pStyle w:val="Style17"/>
-        <w:bidi w:val="0"/>
+          <w:lang w:val="en-US"/>
+        </w:rPr>
+      </w:r>
+      <w:r>
+        <w:br w:type="page"/>
+      </w:r>
+    </w:p>
+    <w:p>
+      <w:pPr>
+        <w:pStyle w:val="3"/>
+        <w:numPr>
+          <w:ilvl w:val="2"/>
+          <w:numId w:val="4"/>
+        </w:numPr>
+        <w:bidi w:val="0"/>
+        <w:jc w:val="left"/>
+        <w:rPr/>
+      </w:pPr>
+      <w:bookmarkStart w:id="9" w:name="__RefHeading___Toc227_1864503208"/>
+      <w:bookmarkEnd w:id="9"/>
+      <w:r>
         <w:rPr>
           <w:rFonts w:ascii="sans-serif" w:hAnsi="sans-serif"/>
           <w:sz w:val="30"/>
-          <w:lang w:val="en-US"/>
-        </w:rPr>
-      </w:pPr>
+        </w:rPr>
+        <w:t>16) Композиция</w:t>
+      </w:r>
       <w:r>
         <w:rPr>
           <w:rFonts w:ascii="sans-serif" w:hAnsi="sans-serif"/>
           <w:sz w:val="30"/>
           <w:lang w:val="en-US"/>
         </w:rPr>
-      </w:r>
-      <w:r>
-        <w:br w:type="page"/>
+        <w:t xml:space="preserve"> соответствий: понятие и порядок построения.</w:t>
+      </w:r>
+      <w:r>
+        <w:rPr>
+          <w:lang w:val="en-US"/>
+        </w:rPr>
+        <w:t xml:space="preserve"> </w:t>
+      </w:r>
+    </w:p>
+    <w:p>
+      <w:pPr>
+        <w:pStyle w:val="Style17"/>
+        <w:bidi w:val="0"/>
+        <w:jc w:val="left"/>
+        <w:rPr/>
+      </w:pPr>
+      <w:r>
+        <w:rPr/>
+        <w:t>Композицией соответствий называют последовательное применение двух соответствий.</w:t>
+      </w:r>
+    </w:p>
+    <w:p>
+      <w:pPr>
+        <w:pStyle w:val="Style17"/>
+        <w:bidi w:val="0"/>
+        <w:spacing w:lineRule="auto" w:line="276" w:before="0" w:after="140"/>
+        <w:jc w:val="both"/>
+        <w:rPr/>
+      </w:pPr>
+      <w:r>
+        <w:rPr/>
+        <w:t>См. тетрадь семинары ч1</w:t>
+      </w:r>
+    </w:p>
+    <w:p>
+      <w:pPr>
+        <w:pStyle w:val="3"/>
+        <w:numPr>
+          <w:ilvl w:val="2"/>
+          <w:numId w:val="4"/>
+        </w:numPr>
+        <w:bidi w:val="0"/>
+        <w:jc w:val="left"/>
+        <w:rPr/>
+      </w:pPr>
+      <w:bookmarkStart w:id="10" w:name="__RefHeading___Toc229_1864503208"/>
+      <w:bookmarkEnd w:id="10"/>
+      <w:r>
+        <w:rPr>
+          <w:rFonts w:ascii="sans-serif" w:hAnsi="sans-serif"/>
+          <w:sz w:val="30"/>
+        </w:rPr>
+        <w:t>18</w:t>
+      </w:r>
+      <w:r>
+        <w:rPr>
+          <w:rFonts w:ascii="sans-serif" w:hAnsi="sans-serif"/>
+          <w:sz w:val="30"/>
+          <w:lang w:val="ru-RU"/>
+        </w:rPr>
+        <w:t>)</w:t>
+      </w:r>
+      <w:r>
+        <w:rPr>
+          <w:rFonts w:ascii="sans-serif" w:hAnsi="sans-serif"/>
+          <w:sz w:val="30"/>
+        </w:rPr>
+        <w:t xml:space="preserve"> Понятие графа. Ориентированные и неориентированные графы. Мультиграф. Простой, полный, двудольный (граф Кёнига), дополнительный графы. </w:t>
+      </w:r>
+    </w:p>
+    <w:p>
+      <w:pPr>
+        <w:pStyle w:val="Style17"/>
+        <w:bidi w:val="0"/>
+        <w:spacing w:lineRule="auto" w:line="276" w:before="0" w:after="140"/>
+        <w:jc w:val="both"/>
+        <w:rPr/>
+      </w:pPr>
+      <w:r>
+        <w:rPr/>
+        <w:t>Граф (упрощенно) — топологический объект, при модификации которого без разрывов и слияний его св-ва сохраняются</w:t>
+      </w:r>
+    </w:p>
+    <w:p>
+      <w:pPr>
+        <w:pStyle w:val="Style17"/>
+        <w:bidi w:val="0"/>
+        <w:spacing w:lineRule="auto" w:line="276" w:before="0" w:after="140"/>
+        <w:jc w:val="both"/>
+        <w:rPr/>
+      </w:pPr>
+      <w:r>
+        <w:rPr/>
+        <w:t>Граф — математический объект, который задан данной парой мн-в</w:t>
+      </w:r>
+    </w:p>
+    <w:p>
+      <w:pPr>
+        <w:pStyle w:val="Style17"/>
+        <w:bidi w:val="0"/>
+        <w:rPr/>
+      </w:pPr>
+      <w:r>
+        <w:rPr/>
+        <w:t>U = {u1, u2, …, un}</w:t>
+      </w:r>
+    </w:p>
+    <w:p>
+      <w:pPr>
+        <w:pStyle w:val="Style17"/>
+        <w:bidi w:val="0"/>
+        <w:rPr/>
+      </w:pPr>
+      <w:r>
+        <w:rPr/>
+        <w:t>X = {x1, x2, …, xn}</w:t>
+      </w:r>
+    </w:p>
+    <w:p>
+      <w:pPr>
+        <w:pStyle w:val="Style17"/>
+        <w:bidi w:val="0"/>
+        <w:spacing w:before="0" w:after="140"/>
+        <w:rPr>
+          <w:lang w:val="en-US"/>
+        </w:rPr>
+      </w:pPr>
+      <w:r>
+        <w:rPr>
+          <w:lang w:val="en-US"/>
+        </w:rPr>
+        <w:t xml:space="preserve">n – </w:t>
+      </w:r>
+      <w:r>
+        <w:rPr>
+          <w:lang w:val="ru-RU"/>
+        </w:rPr>
+        <w:t>порядок графа</w:t>
       </w:r>
     </w:p>
     <w:p>
@@ -1641,30 +1798,23 @@
           <w:ilvl w:val="2"/>
           <w:numId w:val="3"/>
         </w:numPr>
-        <w:bidi w:val="0"/>
-        <w:jc w:val="left"/>
-        <w:rPr/>
-      </w:pPr>
-      <w:bookmarkStart w:id="9" w:name="__RefHeading___Toc227_1864503208"/>
-      <w:bookmarkEnd w:id="9"/>
+        <w:rPr>
+          <w:lang w:val="en-US"/>
+        </w:rPr>
+      </w:pPr>
+      <w:bookmarkStart w:id="11" w:name="__RefHeading___Toc231_1864503208"/>
+      <w:bookmarkEnd w:id="11"/>
       <w:r>
         <w:rPr>
           <w:rFonts w:ascii="sans-serif" w:hAnsi="sans-serif"/>
           <w:sz w:val="30"/>
-        </w:rPr>
-        <w:t>16) Композиция</w:t>
-      </w:r>
-      <w:r>
-        <w:rPr>
-          <w:rFonts w:ascii="sans-serif" w:hAnsi="sans-serif"/>
-          <w:sz w:val="30"/>
-          <w:lang w:val="en-US"/>
-        </w:rPr>
-        <w:t xml:space="preserve"> соответствий: понятие и порядок построения.</w:t>
-      </w:r>
-      <w:r>
-        <w:rPr>
-          <w:lang w:val="en-US"/>
+          <w:lang w:val="ru-RU"/>
+        </w:rPr>
+        <w:t>23) Понятие связности. Простая и сильная связность. Компонента связности. Алгоритм Мальгранжа разложения орграфа на компоненты связности</w:t>
+      </w:r>
+      <w:r>
+        <w:rPr>
+          <w:lang w:val="ru-RU"/>
         </w:rPr>
         <w:t xml:space="preserve"> </w:t>
       </w:r>
@@ -1672,26 +1822,22 @@
     <w:p>
       <w:pPr>
         <w:pStyle w:val="Style17"/>
-        <w:bidi w:val="0"/>
-        <w:jc w:val="left"/>
-        <w:rPr/>
-      </w:pPr>
-      <w:r>
-        <w:rPr/>
-        <w:t>Композицией соответствий называют последовательное применение двух соответствий.</w:t>
-      </w:r>
-    </w:p>
-    <w:p>
-      <w:pPr>
-        <w:pStyle w:val="Style17"/>
-        <w:bidi w:val="0"/>
-        <w:spacing w:lineRule="auto" w:line="276" w:before="0" w:after="140"/>
-        <w:jc w:val="both"/>
-        <w:rPr/>
-      </w:pPr>
-      <w:r>
-        <w:rPr/>
-        <w:t>См. тетрадь семинары ч1</w:t>
+        <w:rPr>
+          <w:lang w:val="en-US"/>
+        </w:rPr>
+      </w:pPr>
+      <w:r>
+        <w:rPr>
+          <w:u w:val="single"/>
+          <w:lang w:val="ru-RU"/>
+        </w:rPr>
+        <w:t>Максимальным сильным подграфом</w:t>
+      </w:r>
+      <w:r>
+        <w:rPr>
+          <w:lang w:val="ru-RU"/>
+        </w:rPr>
+        <w:t xml:space="preserve"> графа является сильный подграф, который не содержится в любом другом сильном подграфе</w:t>
       </w:r>
     </w:p>
     <w:p>
@@ -1701,87 +1847,54 @@
           <w:ilvl w:val="2"/>
           <w:numId w:val="3"/>
         </w:numPr>
-        <w:bidi w:val="0"/>
-        <w:jc w:val="left"/>
-        <w:rPr/>
-      </w:pPr>
-      <w:bookmarkStart w:id="10" w:name="__RefHeading___Toc229_1864503208"/>
-      <w:bookmarkEnd w:id="10"/>
+        <w:rPr>
+          <w:lang w:val="en-US"/>
+        </w:rPr>
+      </w:pPr>
+      <w:bookmarkStart w:id="12" w:name="__RefHeading___Toc233_1864503208"/>
+      <w:bookmarkEnd w:id="12"/>
       <w:r>
         <w:rPr>
           <w:rFonts w:ascii="sans-serif" w:hAnsi="sans-serif"/>
           <w:sz w:val="30"/>
-        </w:rPr>
-        <w:t>18</w:t>
-      </w:r>
-      <w:r>
-        <w:rPr>
-          <w:rFonts w:ascii="sans-serif" w:hAnsi="sans-serif"/>
-          <w:sz w:val="30"/>
-          <w:lang w:val="ru-RU"/>
-        </w:rPr>
-        <w:t>)</w:t>
-      </w:r>
-      <w:r>
-        <w:rPr>
-          <w:rFonts w:ascii="sans-serif" w:hAnsi="sans-serif"/>
-          <w:sz w:val="30"/>
-        </w:rPr>
-        <w:t xml:space="preserve"> Понятие графа. Ориентированные и неориентированные графы. Мультиграф. Простой, полный, двудольный (граф Кёнига), дополнительный графы. </w:t>
-      </w:r>
-    </w:p>
-    <w:p>
-      <w:pPr>
-        <w:pStyle w:val="Style17"/>
-        <w:bidi w:val="0"/>
-        <w:spacing w:lineRule="auto" w:line="276" w:before="0" w:after="140"/>
-        <w:jc w:val="both"/>
-        <w:rPr/>
-      </w:pPr>
-      <w:r>
-        <w:rPr/>
-        <w:t>Граф (упрощенно) — топологический объект, при модификации которого без разрывов и слияний его св-ва сохраняются</w:t>
-      </w:r>
-    </w:p>
-    <w:p>
-      <w:pPr>
-        <w:pStyle w:val="Style17"/>
-        <w:bidi w:val="0"/>
-        <w:spacing w:lineRule="auto" w:line="276" w:before="0" w:after="140"/>
-        <w:jc w:val="both"/>
-        <w:rPr/>
-      </w:pPr>
-      <w:r>
-        <w:rPr/>
-        <w:t>Граф — математический объект, который задан данной парой мн-в</w:t>
-      </w:r>
-    </w:p>
-    <w:p>
-      <w:pPr>
-        <w:pStyle w:val="Style17"/>
-        <w:bidi w:val="0"/>
-        <w:rPr/>
-      </w:pPr>
-      <w:r>
-        <w:rPr/>
-        <w:t>U = {u1, u2, …, un}</w:t>
-      </w:r>
-    </w:p>
-    <w:p>
-      <w:pPr>
-        <w:pStyle w:val="Style17"/>
-        <w:bidi w:val="0"/>
-        <w:rPr/>
-      </w:pPr>
-      <w:r>
-        <w:rPr/>
-        <w:t>X = {x1, x2, …, xn}</w:t>
-      </w:r>
-    </w:p>
-    <w:p>
-      <w:pPr>
-        <w:pStyle w:val="Style17"/>
-        <w:bidi w:val="0"/>
+          <w:lang w:val="ru-RU"/>
+        </w:rPr>
+        <w:t>26) Внутренняя и внешняя устойчивость вершин графа. Определение устойчивых подмножеств вершин графа при помощи функции Гранди</w:t>
+      </w:r>
+      <w:r>
+        <w:rPr>
+          <w:lang w:val="ru-RU"/>
+        </w:rPr>
+        <w:t xml:space="preserve"> </w:t>
+      </w:r>
+    </w:p>
+    <w:p>
+      <w:pPr>
+        <w:pStyle w:val="Style17"/>
+        <w:rPr>
+          <w:lang w:val="en-US"/>
+        </w:rPr>
+      </w:pPr>
+      <w:r>
+        <w:rPr/>
+        <w:t>Множество X вершин графа G называется внешне устойчивым, если любая вершина из V – X, т.е. вершина, не принадлежащая X, смежна хотя бы с одной вершиной из X</w:t>
+      </w:r>
+    </w:p>
+    <w:p>
+      <w:pPr>
+        <w:pStyle w:val="Style17"/>
+        <w:rPr>
+          <w:lang w:val="en-US"/>
+        </w:rPr>
+      </w:pPr>
+      <w:r>
+        <w:rPr/>
+        <w:t>_________________________________</w:t>
+      </w:r>
+    </w:p>
+    <w:p>
+      <w:pPr>
+        <w:pStyle w:val="Style17"/>
         <w:spacing w:before="0" w:after="140"/>
         <w:rPr>
           <w:lang w:val="en-US"/>
@@ -1791,13 +1904,13 @@
         <w:rPr>
           <w:lang w:val="en-US"/>
         </w:rPr>
-        <w:t xml:space="preserve">n – </w:t>
-      </w:r>
-      <w:r>
-        <w:rPr>
-          <w:lang w:val="ru-RU"/>
-        </w:rPr>
-        <w:t>порядок графа</w:t>
+        <w:t xml:space="preserve">g(xi) = 0 =&gt; xi – </w:t>
+      </w:r>
+      <w:r>
+        <w:rPr>
+          <w:lang w:val="ru-RU"/>
+        </w:rPr>
+        <w:t>элемент внешне устойчивого множества</w:t>
       </w:r>
     </w:p>
     <w:p>
@@ -1811,149 +1924,15 @@
           <w:lang w:val="en-US"/>
         </w:rPr>
       </w:pPr>
-      <w:bookmarkStart w:id="11" w:name="__RefHeading___Toc231_1864503208"/>
-      <w:bookmarkEnd w:id="11"/>
+      <w:bookmarkStart w:id="13" w:name="__RefHeading___Toc235_1864503208"/>
+      <w:bookmarkEnd w:id="13"/>
       <w:r>
         <w:rPr>
           <w:rFonts w:ascii="sans-serif" w:hAnsi="sans-serif"/>
           <w:sz w:val="30"/>
           <w:lang w:val="ru-RU"/>
         </w:rPr>
-        <w:t>23) Понятие связности. Простая и сильная связность. Компонента связности. Алгоритм Мальгранжа разложения орграфа на компоненты связности</w:t>
-      </w:r>
-      <w:r>
-        <w:rPr>
-          <w:lang w:val="ru-RU"/>
-        </w:rPr>
-        <w:t xml:space="preserve"> </w:t>
-      </w:r>
-    </w:p>
-    <w:p>
-      <w:pPr>
-        <w:pStyle w:val="Style17"/>
-        <w:rPr>
-          <w:lang w:val="en-US"/>
-        </w:rPr>
-      </w:pPr>
-      <w:r>
-        <w:rPr>
-          <w:u w:val="single"/>
-          <w:lang w:val="ru-RU"/>
-        </w:rPr>
-        <w:t>Максимальным сильным подграфом</w:t>
-      </w:r>
-      <w:r>
-        <w:rPr>
-          <w:lang w:val="ru-RU"/>
-        </w:rPr>
-        <w:t xml:space="preserve"> графа является сильный подграф, который не содержится в любом другом сильном подграфе</w:t>
-      </w:r>
-    </w:p>
-    <w:p>
-      <w:pPr>
-        <w:pStyle w:val="3"/>
-        <w:numPr>
-          <w:ilvl w:val="2"/>
-          <w:numId w:val="2"/>
-        </w:numPr>
-        <w:rPr>
-          <w:lang w:val="en-US"/>
-        </w:rPr>
-      </w:pPr>
-      <w:bookmarkStart w:id="12" w:name="__RefHeading___Toc233_1864503208"/>
-      <w:bookmarkEnd w:id="12"/>
-      <w:r>
-        <w:rPr>
-          <w:rFonts w:ascii="sans-serif" w:hAnsi="sans-serif"/>
-          <w:sz w:val="30"/>
-          <w:lang w:val="ru-RU"/>
-        </w:rPr>
-        <w:t>26) Внутренняя и внешняя устойчивость вершин графа. Определение устойчивых подмножеств вершин графа при помощи функции Гранди</w:t>
-      </w:r>
-      <w:r>
-        <w:rPr>
-          <w:lang w:val="ru-RU"/>
-        </w:rPr>
-        <w:t xml:space="preserve"> </w:t>
-      </w:r>
-    </w:p>
-    <w:p>
-      <w:pPr>
-        <w:pStyle w:val="Style17"/>
-        <w:rPr>
-          <w:lang w:val="en-US"/>
-        </w:rPr>
-      </w:pPr>
-      <w:r>
-        <w:rPr/>
-        <w:t>Множество X вершин графа G называется внешне устойчивым, если любая вершина из V – X, т.е. вершина, не принадлежащая X, смежна хотя бы с одной вершиной из X</w:t>
-      </w:r>
-    </w:p>
-    <w:p>
-      <w:pPr>
-        <w:pStyle w:val="Style17"/>
-        <w:rPr>
-          <w:lang w:val="en-US"/>
-        </w:rPr>
-      </w:pPr>
-      <w:r>
-        <w:rPr/>
-        <w:t>_________________________________</w:t>
-      </w:r>
-    </w:p>
-    <w:p>
-      <w:pPr>
-        <w:pStyle w:val="Style17"/>
-        <w:spacing w:before="0" w:after="140"/>
-        <w:rPr>
-          <w:lang w:val="en-US"/>
-        </w:rPr>
-      </w:pPr>
-      <w:r>
-        <w:rPr>
-          <w:lang w:val="en-US"/>
-        </w:rPr>
-        <w:t xml:space="preserve">g(xi) = 0 =&gt; xi – </w:t>
-      </w:r>
-      <w:r>
-        <w:rPr>
-          <w:lang w:val="ru-RU"/>
-        </w:rPr>
-        <w:t>элемент внешне устойчивого множества</w:t>
-      </w:r>
-    </w:p>
-    <w:p>
-      <w:pPr>
-        <w:pStyle w:val="3"/>
-        <w:rPr>
-          <w:lang w:val="en-US"/>
-        </w:rPr>
-      </w:pPr>
-      <w:bookmarkStart w:id="13" w:name="__RefHeading___Toc235_1864503208"/>
-      <w:bookmarkEnd w:id="13"/>
-      <w:r>
-        <w:rPr>
-          <w:rFonts w:ascii="sans-serif" w:hAnsi="sans-serif"/>
-          <w:sz w:val="30"/>
-          <w:lang w:val="ru-RU"/>
-        </w:rPr>
-        <w:t>32</w:t>
-      </w:r>
-      <w:r>
-        <w:rPr>
-          <w:rFonts w:ascii="sans-serif" w:hAnsi="sans-serif"/>
-          <w:sz w:val="30"/>
-          <w:lang w:val="ru-RU"/>
-        </w:rPr>
-        <w:t>)</w:t>
-      </w:r>
-      <w:r>
-        <w:rPr>
-          <w:rFonts w:ascii="sans-serif" w:hAnsi="sans-serif"/>
-          <w:sz w:val="30"/>
-          <w:lang w:val="ru-RU"/>
-        </w:rPr>
-        <w:t xml:space="preserve"> Паросочетания. Задача о назначениях. Двудольные графы.</w:t>
+        <w:t>32) Паросочетания. Задача о назначениях. Двудольные графы.</w:t>
       </w:r>
     </w:p>
     <w:p>
@@ -1967,7 +1946,6 @@
       </w:pPr>
       <w:r>
         <w:rPr>
-          <w:rFonts w:ascii="Calibri" w:hAnsi="Calibri"/>
           <w:sz w:val="28"/>
           <w:szCs w:val="28"/>
           <w:lang w:val="ru-RU"/>
@@ -1976,7 +1954,6 @@
       </w:r>
       <w:r>
         <w:rPr>
-          <w:rFonts w:ascii="Calibri" w:hAnsi="Calibri"/>
           <w:b w:val="false"/>
           <w:i w:val="false"/>
           <w:caps w:val="false"/>
@@ -1991,26 +1968,20 @@
       </w:r>
       <w:r>
         <w:rPr>
-          <w:rFonts w:ascii="Calibri" w:hAnsi="Calibri"/>
           <w:sz w:val="28"/>
           <w:szCs w:val="28"/>
           <w:lang w:val="ru-RU"/>
         </w:rPr>
-        <w:t xml:space="preserve"> </w:t>
-      </w:r>
-      <w:r>
-        <w:rPr>
-          <w:rFonts w:ascii="Calibri" w:hAnsi="Calibri"/>
-          <w:sz w:val="28"/>
-          <w:szCs w:val="28"/>
-          <w:lang w:val="ru-RU"/>
-        </w:rPr>
-        <w:t>графа</w:t>
+        <w:t xml:space="preserve"> графа</w:t>
       </w:r>
     </w:p>
     <w:p>
       <w:pPr>
         <w:pStyle w:val="3"/>
+        <w:numPr>
+          <w:ilvl w:val="2"/>
+          <w:numId w:val="2"/>
+        </w:numPr>
         <w:rPr>
           <w:lang w:val="en-US"/>
         </w:rPr>
@@ -2023,23 +1994,7 @@
           <w:sz w:val="30"/>
           <w:lang w:val="ru-RU"/>
         </w:rPr>
-        <w:t>37</w:t>
-      </w:r>
-      <w:r>
-        <w:rPr>
-          <w:rFonts w:ascii="sans-serif" w:hAnsi="sans-serif"/>
-          <w:sz w:val="30"/>
-          <w:lang w:val="ru-RU"/>
-        </w:rPr>
-        <w:t>)</w:t>
-      </w:r>
-      <w:r>
-        <w:rPr>
-          <w:rFonts w:ascii="sans-serif" w:hAnsi="sans-serif"/>
-          <w:sz w:val="30"/>
-          <w:lang w:val="ru-RU"/>
-        </w:rPr>
-        <w:t xml:space="preserve"> Задача об остове экстремального веса. Алгоритм Прима</w:t>
+        <w:t>37) Задача об остове экстремального веса. Алгоритм Прима</w:t>
       </w:r>
       <w:r>
         <w:rPr>
@@ -2051,6 +2006,10 @@
     <w:p>
       <w:pPr>
         <w:pStyle w:val="3"/>
+        <w:numPr>
+          <w:ilvl w:val="2"/>
+          <w:numId w:val="2"/>
+        </w:numPr>
         <w:rPr>
           <w:lang w:val="en-US"/>
         </w:rPr>
@@ -2118,23 +2077,49 @@
           <w:sz w:val="30"/>
           <w:lang w:val="ru-RU"/>
         </w:rPr>
-        <w:t>8</w:t>
-      </w:r>
+        <w:t>8) Кратчайшие пути в графе: постановка задачи. Отыскание кратчайшего пути вневзвешенном графе</w:t>
+      </w:r>
+      <w:r>
+        <w:rPr>
+          <w:lang w:val="ru-RU"/>
+        </w:rPr>
+        <w:t xml:space="preserve"> </w:t>
+      </w:r>
+    </w:p>
+    <w:p>
+      <w:pPr>
+        <w:pStyle w:val="Style17"/>
+        <w:rPr>
+          <w:lang w:val="en-US"/>
+        </w:rPr>
+      </w:pPr>
+      <w:r>
+        <w:rPr>
+          <w:lang w:val="ru-RU"/>
+        </w:rPr>
+        <w:t>См оборот тетради МЗЯ-л2 (алгоритм Бержа/Боржа), поиск в глубину</w:t>
+      </w:r>
+    </w:p>
+    <w:p>
+      <w:pPr>
+        <w:pStyle w:val="3"/>
+        <w:numPr>
+          <w:ilvl w:val="2"/>
+          <w:numId w:val="2"/>
+        </w:numPr>
+        <w:rPr>
+          <w:lang w:val="en-US"/>
+        </w:rPr>
+      </w:pPr>
+      <w:bookmarkStart w:id="16" w:name="__RefHeading___Toc241_1864503208"/>
+      <w:bookmarkEnd w:id="16"/>
       <w:r>
         <w:rPr>
           <w:rFonts w:ascii="sans-serif" w:hAnsi="sans-serif"/>
           <w:sz w:val="30"/>
           <w:lang w:val="ru-RU"/>
         </w:rPr>
-        <w:t>)</w:t>
-      </w:r>
-      <w:r>
-        <w:rPr>
-          <w:rFonts w:ascii="sans-serif" w:hAnsi="sans-serif"/>
-          <w:sz w:val="30"/>
-          <w:lang w:val="ru-RU"/>
-        </w:rPr>
-        <w:t xml:space="preserve"> Кратчайшие пути в графе: постановка задачи. Отыскание кратчайшего пути вневзвешенном графе</w:t>
+        <w:t>41) Поток в транспортной сети: постановка задачи. Полный и максимальный поток в сети. Увеличивающая цепь и алгоритм ее построения</w:t>
       </w:r>
       <w:r>
         <w:rPr>
@@ -2151,51 +2136,17 @@
         </w:rPr>
       </w:pPr>
       <w:r>
-        <w:rPr>
-          <w:lang w:val="ru-RU"/>
-        </w:rPr>
-        <w:t>См оборот тетради МЗЯ-л2 (алгоритм Бержа/Боржа), поиск в глубину</w:t>
+        <w:rPr/>
+        <w:t>Поток называется полным, если содержит насыщенную дугу f(e)=c(e)</w:t>
       </w:r>
     </w:p>
     <w:p>
       <w:pPr>
         <w:pStyle w:val="3"/>
-        <w:rPr>
-          <w:lang w:val="en-US"/>
-        </w:rPr>
-      </w:pPr>
-      <w:bookmarkStart w:id="16" w:name="__RefHeading___Toc241_1864503208"/>
-      <w:bookmarkEnd w:id="16"/>
-      <w:r>
-        <w:rPr>
-          <w:rFonts w:ascii="sans-serif" w:hAnsi="sans-serif"/>
-          <w:sz w:val="30"/>
-          <w:lang w:val="ru-RU"/>
-        </w:rPr>
-        <w:t>41) Поток в транспортной сети: постановка задачи. Полный и максимальный поток в сети. Увеличивающая цепь и алгоритм ее построения</w:t>
-      </w:r>
-      <w:r>
-        <w:rPr>
-          <w:lang w:val="ru-RU"/>
-        </w:rPr>
-        <w:t xml:space="preserve"> </w:t>
-      </w:r>
-    </w:p>
-    <w:p>
-      <w:pPr>
-        <w:pStyle w:val="Style17"/>
-        <w:rPr>
-          <w:lang w:val="en-US"/>
-        </w:rPr>
-      </w:pPr>
-      <w:r>
-        <w:rPr/>
-        <w:t>Поток называется полным, если содержит насыщенную дугу f(e)=c(e)</w:t>
-      </w:r>
-    </w:p>
-    <w:p>
-      <w:pPr>
-        <w:pStyle w:val="3"/>
+        <w:numPr>
+          <w:ilvl w:val="2"/>
+          <w:numId w:val="2"/>
+        </w:numPr>
         <w:rPr>
           <w:lang w:val="en-US"/>
         </w:rPr>
@@ -2370,6 +2321,10 @@
     <w:p>
       <w:pPr>
         <w:pStyle w:val="2"/>
+        <w:numPr>
+          <w:ilvl w:val="1"/>
+          <w:numId w:val="2"/>
+        </w:numPr>
         <w:rPr/>
       </w:pPr>
       <w:bookmarkStart w:id="18" w:name="__RefHeading___Toc245_1864503208"/>
@@ -2516,6 +2471,10 @@
     <w:p>
       <w:pPr>
         <w:pStyle w:val="3"/>
+        <w:numPr>
+          <w:ilvl w:val="2"/>
+          <w:numId w:val="2"/>
+        </w:numPr>
         <w:rPr/>
       </w:pPr>
       <w:bookmarkStart w:id="19" w:name="__RefHeading___Toc247_1864503208"/>
@@ -3037,6 +2996,125 @@
       </w:pPr>
     </w:lvl>
   </w:abstractNum>
+  <w:abstractNum w:abstractNumId="4">
+    <w:lvl w:ilvl="0">
+      <w:start w:val="1"/>
+      <w:numFmt w:val="none"/>
+      <w:suff w:val="nothing"/>
+      <w:lvlText w:val=""/>
+      <w:lvlJc w:val="left"/>
+      <w:pPr>
+        <w:tabs>
+          <w:tab w:val="num" w:pos="0"/>
+        </w:tabs>
+        <w:ind w:left="0" w:hanging="0"/>
+      </w:pPr>
+    </w:lvl>
+    <w:lvl w:ilvl="1">
+      <w:start w:val="1"/>
+      <w:numFmt w:val="none"/>
+      <w:suff w:val="nothing"/>
+      <w:lvlText w:val=""/>
+      <w:lvlJc w:val="left"/>
+      <w:pPr>
+        <w:tabs>
+          <w:tab w:val="num" w:pos="0"/>
+        </w:tabs>
+        <w:ind w:left="0" w:hanging="0"/>
+      </w:pPr>
+    </w:lvl>
+    <w:lvl w:ilvl="2">
+      <w:start w:val="1"/>
+      <w:numFmt w:val="none"/>
+      <w:suff w:val="nothing"/>
+      <w:lvlText w:val=""/>
+      <w:lvlJc w:val="left"/>
+      <w:pPr>
+        <w:tabs>
+          <w:tab w:val="num" w:pos="0"/>
+        </w:tabs>
+        <w:ind w:left="0" w:hanging="0"/>
+      </w:pPr>
+    </w:lvl>
+    <w:lvl w:ilvl="3">
+      <w:start w:val="1"/>
+      <w:numFmt w:val="none"/>
+      <w:suff w:val="nothing"/>
+      <w:lvlText w:val=""/>
+      <w:lvlJc w:val="left"/>
+      <w:pPr>
+        <w:tabs>
+          <w:tab w:val="num" w:pos="0"/>
+        </w:tabs>
+        <w:ind w:left="0" w:hanging="0"/>
+      </w:pPr>
+    </w:lvl>
+    <w:lvl w:ilvl="4">
+      <w:start w:val="1"/>
+      <w:numFmt w:val="none"/>
+      <w:suff w:val="nothing"/>
+      <w:lvlText w:val=""/>
+      <w:lvlJc w:val="left"/>
+      <w:pPr>
+        <w:tabs>
+          <w:tab w:val="num" w:pos="0"/>
+        </w:tabs>
+        <w:ind w:left="0" w:hanging="0"/>
+      </w:pPr>
+    </w:lvl>
+    <w:lvl w:ilvl="5">
+      <w:start w:val="1"/>
+      <w:numFmt w:val="none"/>
+      <w:suff w:val="nothing"/>
+      <w:lvlText w:val=""/>
+      <w:lvlJc w:val="left"/>
+      <w:pPr>
+        <w:tabs>
+          <w:tab w:val="num" w:pos="0"/>
+        </w:tabs>
+        <w:ind w:left="0" w:hanging="0"/>
+      </w:pPr>
+    </w:lvl>
+    <w:lvl w:ilvl="6">
+      <w:start w:val="1"/>
+      <w:numFmt w:val="none"/>
+      <w:suff w:val="nothing"/>
+      <w:lvlText w:val=""/>
+      <w:lvlJc w:val="left"/>
+      <w:pPr>
+        <w:tabs>
+          <w:tab w:val="num" w:pos="0"/>
+        </w:tabs>
+        <w:ind w:left="0" w:hanging="0"/>
+      </w:pPr>
+    </w:lvl>
+    <w:lvl w:ilvl="7">
+      <w:start w:val="1"/>
+      <w:numFmt w:val="none"/>
+      <w:suff w:val="nothing"/>
+      <w:lvlText w:val=""/>
+      <w:lvlJc w:val="left"/>
+      <w:pPr>
+        <w:tabs>
+          <w:tab w:val="num" w:pos="0"/>
+        </w:tabs>
+        <w:ind w:left="0" w:hanging="0"/>
+      </w:pPr>
+    </w:lvl>
+    <w:lvl w:ilvl="8">
+      <w:start w:val="1"/>
+      <w:numFmt w:val="none"/>
+      <w:suff w:val="nothing"/>
+      <w:lvlText w:val=""/>
+      <w:lvlJc w:val="left"/>
+      <w:pPr>
+        <w:tabs>
+          <w:tab w:val="num" w:pos="0"/>
+        </w:tabs>
+        <w:ind w:left="0" w:hanging="0"/>
+      </w:pPr>
+    </w:lvl>
+  </w:abstractNum>
   <w:num w:numId="1">
     <w:abstractNumId w:val="1"/>
   </w:num>
@@ -3045,6 +3123,9 @@
   </w:num>
   <w:num w:numId="3">
     <w:abstractNumId w:val="3"/>
+  </w:num>
+  <w:num w:numId="4">
+    <w:abstractNumId w:val="4"/>
   </w:num>
 </w:numbering>
 </file>
@@ -3230,9 +3311,10 @@
       <w:szCs w:val="32"/>
     </w:rPr>
   </w:style>
-  <w:style w:type="paragraph" w:styleId="Style22">
+  <w:style w:type="paragraph" w:styleId="TOAHeading">
     <w:name w:val="TOA Heading"/>
     <w:basedOn w:val="Style21"/>
+    <w:qFormat/>
     <w:pPr>
       <w:suppressLineNumbers/>
       <w:ind w:left="0" w:hanging="0"/>

--- a/Exams/дискретка/заметки.docx
+++ b/Exams/дискретка/заметки.docx
@@ -247,7 +247,9 @@
         </w:rPr>
       </w:pPr>
       <w:r>
-        <w:rPr/>
+        <w:rPr>
+          <w:lang w:val="ru-RU"/>
+        </w:rPr>
       </w:r>
     </w:p>
     <w:p>
@@ -2253,13 +2255,10 @@
           <w:lang w:val="ru-RU"/>
         </w:rPr>
       </w:r>
-      <w:r>
-        <w:br w:type="page"/>
-      </w:r>
-    </w:p>
-    <w:p>
-      <w:pPr>
-        <w:pStyle w:val="Style17"/>
+    </w:p>
+    <w:p>
+      <w:pPr>
+        <w:pStyle w:val="3"/>
         <w:rPr>
           <w:lang w:val="ru-RU"/>
         </w:rPr>
@@ -2313,9 +2312,73 @@
       </w:r>
       <w:r>
         <w:rPr>
-          <w:lang w:val="ru-RU"/>
-        </w:rPr>
-        <w:t xml:space="preserve"> </w:t>
+          <w:rFonts w:ascii="sans-serif" w:hAnsi="sans-serif"/>
+          <w:sz w:val="30"/>
+          <w:lang w:val="ru-RU"/>
+        </w:rPr>
+        <w:t>4</w:t>
+      </w:r>
+      <w:r>
+        <w:rPr>
+          <w:rFonts w:ascii="sans-serif" w:hAnsi="sans-serif"/>
+          <w:sz w:val="30"/>
+          <w:lang w:val="ru-RU"/>
+        </w:rPr>
+        <w:t>3</w:t>
+      </w:r>
+      <w:r>
+        <w:rPr>
+          <w:rFonts w:ascii="sans-serif" w:hAnsi="sans-serif"/>
+          <w:sz w:val="30"/>
+          <w:lang w:val="ru-RU"/>
+        </w:rPr>
+        <w:t>)</w:t>
+      </w:r>
+      <w:r>
+        <w:rPr>
+          <w:rFonts w:ascii="sans-serif" w:hAnsi="sans-serif"/>
+          <w:sz w:val="30"/>
+          <w:lang w:val="ru-RU"/>
+        </w:rPr>
+        <w:t xml:space="preserve"> Понятие булевой функции. Способы задания булевых функций. Существенные и несущественные переменные. Элементарные булевы функции одной и двух переменных.</w:t>
+      </w:r>
+      <w:r>
+        <w:rPr>
+          <w:lang w:val="ru-RU"/>
+        </w:rPr>
+        <w:t xml:space="preserve">  </w:t>
+      </w:r>
+    </w:p>
+    <w:p>
+      <w:pPr>
+        <w:pStyle w:val="Style17"/>
+        <w:numPr>
+          <w:ilvl w:val="1"/>
+          <w:numId w:val="2"/>
+        </w:numPr>
+        <w:rPr/>
+      </w:pPr>
+      <w:r>
+        <w:rPr/>
+        <w:t xml:space="preserve">Булева функция от n-переменных - функция, задающая </w:t>
+      </w:r>
+      <w:r>
+        <w:rPr>
+          <w:rFonts w:eastAsia="NSimSun" w:cs="Arial"/>
+          <w:b/>
+          <w:bCs/>
+          <w:color w:val="000000"/>
+          <w:kern w:val="2"/>
+          <w:sz w:val="28"/>
+          <w:szCs w:val="28"/>
+          <w:shd w:fill="FF0000" w:val="clear"/>
+          <w:lang w:val="ru-RU" w:eastAsia="zh-CN" w:bidi="hi-IN"/>
+        </w:rPr>
+        <w:t>отображение</w:t>
+      </w:r>
+      <w:r>
+        <w:rPr/>
+        <w:t xml:space="preserve"> f:En→E,где E={0,1}- булево множество (является область определения и областью значения булевых функций</w:t>
       </w:r>
     </w:p>
     <w:p>
@@ -2507,7 +2570,109 @@
         <w:rPr/>
       </w:pPr>
       <w:r>
-        <w:rPr/>
+        <w:drawing>
+          <wp:anchor behindDoc="0" distT="0" distB="0" distL="0" distR="0" simplePos="0" locked="0" layoutInCell="0" allowOverlap="1" relativeHeight="12">
+            <wp:simplePos x="0" y="0"/>
+            <wp:positionH relativeFrom="column">
+              <wp:align>center</wp:align>
+            </wp:positionH>
+            <wp:positionV relativeFrom="paragraph">
+              <wp:posOffset>635</wp:posOffset>
+            </wp:positionV>
+            <wp:extent cx="5353050" cy="1209675"/>
+            <wp:effectExtent l="0" t="0" r="0" b="0"/>
+            <wp:wrapTopAndBottom/>
+            <wp:docPr id="9" name="Изображение11" descr=""/>
+            <wp:cNvGraphicFramePr>
+              <a:graphicFrameLocks xmlns:a="http://schemas.openxmlformats.org/drawingml/2006/main" noChangeAspect="1"/>
+            </wp:cNvGraphicFramePr>
+            <a:graphic xmlns:a="http://schemas.openxmlformats.org/drawingml/2006/main">
+              <a:graphicData uri="http://schemas.openxmlformats.org/drawingml/2006/picture">
+                <pic:pic xmlns:pic="http://schemas.openxmlformats.org/drawingml/2006/picture">
+                  <pic:nvPicPr>
+                    <pic:cNvPr id="9" name="Изображение11" descr=""/>
+                    <pic:cNvPicPr>
+                      <a:picLocks noChangeAspect="1" noChangeArrowheads="1"/>
+                    </pic:cNvPicPr>
+                  </pic:nvPicPr>
+                  <pic:blipFill>
+                    <a:blip r:embed="rId10"/>
+                    <a:stretch>
+                      <a:fillRect/>
+                    </a:stretch>
+                  </pic:blipFill>
+                  <pic:spPr bwMode="auto">
+                    <a:xfrm>
+                      <a:off x="0" y="0"/>
+                      <a:ext cx="5353050" cy="1209675"/>
+                    </a:xfrm>
+                    <a:prstGeom prst="rect">
+                      <a:avLst/>
+                    </a:prstGeom>
+                  </pic:spPr>
+                </pic:pic>
+              </a:graphicData>
+            </a:graphic>
+          </wp:anchor>
+        </w:drawing>
+      </w:r>
+      <w:r>
+        <w:rPr/>
+        <w:t xml:space="preserve"> </w:t>
+      </w:r>
+    </w:p>
+    <w:p>
+      <w:pPr>
+        <w:pStyle w:val="Style17"/>
+        <w:rPr/>
+      </w:pPr>
+      <w:r>
+        <w:rPr/>
+        <w:drawing>
+          <wp:anchor behindDoc="0" distT="0" distB="0" distL="0" distR="0" simplePos="0" locked="0" layoutInCell="0" allowOverlap="1" relativeHeight="13">
+            <wp:simplePos x="0" y="0"/>
+            <wp:positionH relativeFrom="column">
+              <wp:align>center</wp:align>
+            </wp:positionH>
+            <wp:positionV relativeFrom="paragraph">
+              <wp:posOffset>635</wp:posOffset>
+            </wp:positionV>
+            <wp:extent cx="6120130" cy="4418330"/>
+            <wp:effectExtent l="0" t="0" r="0" b="0"/>
+            <wp:wrapTopAndBottom/>
+            <wp:docPr id="10" name="Изображение12" descr=""/>
+            <wp:cNvGraphicFramePr>
+              <a:graphicFrameLocks xmlns:a="http://schemas.openxmlformats.org/drawingml/2006/main" noChangeAspect="1"/>
+            </wp:cNvGraphicFramePr>
+            <a:graphic xmlns:a="http://schemas.openxmlformats.org/drawingml/2006/main">
+              <a:graphicData uri="http://schemas.openxmlformats.org/drawingml/2006/picture">
+                <pic:pic xmlns:pic="http://schemas.openxmlformats.org/drawingml/2006/picture">
+                  <pic:nvPicPr>
+                    <pic:cNvPr id="10" name="Изображение12" descr=""/>
+                    <pic:cNvPicPr>
+                      <a:picLocks noChangeAspect="1" noChangeArrowheads="1"/>
+                    </pic:cNvPicPr>
+                  </pic:nvPicPr>
+                  <pic:blipFill>
+                    <a:blip r:embed="rId11"/>
+                    <a:stretch>
+                      <a:fillRect/>
+                    </a:stretch>
+                  </pic:blipFill>
+                  <pic:spPr bwMode="auto">
+                    <a:xfrm>
+                      <a:off x="0" y="0"/>
+                      <a:ext cx="6120130" cy="4418330"/>
+                    </a:xfrm>
+                    <a:prstGeom prst="rect">
+                      <a:avLst/>
+                    </a:prstGeom>
+                  </pic:spPr>
+                </pic:pic>
+              </a:graphicData>
+            </a:graphic>
+          </wp:anchor>
+        </w:drawing>
       </w:r>
       <w:r>
         <w:br w:type="page"/>
@@ -2532,7 +2697,7 @@
             <wp:extent cx="6120130" cy="2259965"/>
             <wp:effectExtent l="0" t="0" r="0" b="0"/>
             <wp:wrapTopAndBottom/>
-            <wp:docPr id="9" name="Изображение9" descr=""/>
+            <wp:docPr id="11" name="Изображение9" descr=""/>
             <wp:cNvGraphicFramePr>
               <a:graphicFrameLocks xmlns:a="http://schemas.openxmlformats.org/drawingml/2006/main" noChangeAspect="1"/>
             </wp:cNvGraphicFramePr>
@@ -2540,13 +2705,13 @@
               <a:graphicData uri="http://schemas.openxmlformats.org/drawingml/2006/picture">
                 <pic:pic xmlns:pic="http://schemas.openxmlformats.org/drawingml/2006/picture">
                   <pic:nvPicPr>
-                    <pic:cNvPr id="9" name="Изображение9" descr=""/>
+                    <pic:cNvPr id="11" name="Изображение9" descr=""/>
                     <pic:cNvPicPr>
                       <a:picLocks noChangeAspect="1" noChangeArrowheads="1"/>
                     </pic:cNvPicPr>
                   </pic:nvPicPr>
                   <pic:blipFill>
-                    <a:blip r:embed="rId10"/>
+                    <a:blip r:embed="rId12"/>
                     <a:stretch>
                       <a:fillRect/>
                     </a:stretch>
@@ -2574,7 +2739,6 @@
         <w:rPr/>
       </w:pPr>
       <w:r>
-        <w:rPr/>
         <w:drawing>
           <wp:anchor behindDoc="0" distT="0" distB="0" distL="0" distR="0" simplePos="0" locked="0" layoutInCell="0" allowOverlap="1" relativeHeight="11">
             <wp:simplePos x="0" y="0"/>
@@ -2587,7 +2751,7 @@
             <wp:extent cx="4499610" cy="3374390"/>
             <wp:effectExtent l="0" t="0" r="0" b="0"/>
             <wp:wrapTopAndBottom/>
-            <wp:docPr id="10" name="Изображение10" descr=""/>
+            <wp:docPr id="12" name="Изображение10" descr=""/>
             <wp:cNvGraphicFramePr>
               <a:graphicFrameLocks xmlns:a="http://schemas.openxmlformats.org/drawingml/2006/main" noChangeAspect="1"/>
             </wp:cNvGraphicFramePr>
@@ -2595,13 +2759,13 @@
               <a:graphicData uri="http://schemas.openxmlformats.org/drawingml/2006/picture">
                 <pic:pic xmlns:pic="http://schemas.openxmlformats.org/drawingml/2006/picture">
                   <pic:nvPicPr>
-                    <pic:cNvPr id="10" name="Изображение10" descr=""/>
+                    <pic:cNvPr id="12" name="Изображение10" descr=""/>
                     <pic:cNvPicPr>
                       <a:picLocks noChangeAspect="1" noChangeArrowheads="1"/>
                     </pic:cNvPicPr>
                   </pic:nvPicPr>
                   <pic:blipFill>
-                    <a:blip r:embed="rId11"/>
+                    <a:blip r:embed="rId13"/>
                     <a:stretch>
                       <a:fillRect/>
                     </a:stretch>
@@ -2610,6 +2774,307 @@
                     <a:xfrm>
                       <a:off x="0" y="0"/>
                       <a:ext cx="4499610" cy="3374390"/>
+                    </a:xfrm>
+                    <a:prstGeom prst="rect">
+                      <a:avLst/>
+                    </a:prstGeom>
+                  </pic:spPr>
+                </pic:pic>
+              </a:graphicData>
+            </a:graphic>
+          </wp:anchor>
+        </w:drawing>
+      </w:r>
+      <w:r>
+        <w:rPr>
+          <w:rFonts w:ascii="sans-serif" w:hAnsi="sans-serif"/>
+          <w:sz w:val="30"/>
+        </w:rPr>
+        <w:t xml:space="preserve"> </w:t>
+      </w:r>
+    </w:p>
+    <w:p>
+      <w:pPr>
+        <w:pStyle w:val="Style17"/>
+        <w:spacing w:before="0" w:after="140"/>
+        <w:rPr>
+          <w:rFonts w:ascii="sans-serif" w:hAnsi="sans-serif"/>
+          <w:sz w:val="30"/>
+        </w:rPr>
+      </w:pPr>
+      <w:r>
+        <w:rPr/>
+      </w:r>
+      <w:r>
+        <w:br w:type="page"/>
+      </w:r>
+    </w:p>
+    <w:p>
+      <w:pPr>
+        <w:pStyle w:val="3"/>
+        <w:rPr/>
+      </w:pPr>
+      <w:r>
+        <w:rPr>
+          <w:rFonts w:ascii="sans-serif" w:hAnsi="sans-serif"/>
+          <w:sz w:val="30"/>
+        </w:rPr>
+        <w:t>53</w:t>
+      </w:r>
+      <w:r>
+        <w:rPr>
+          <w:rFonts w:ascii="sans-serif" w:hAnsi="sans-serif"/>
+          <w:sz w:val="30"/>
+        </w:rPr>
+        <w:t>)</w:t>
+      </w:r>
+      <w:r>
+        <w:rPr>
+          <w:rFonts w:ascii="sans-serif" w:hAnsi="sans-serif"/>
+          <w:sz w:val="30"/>
+        </w:rPr>
+        <w:t xml:space="preserve"> Двойственность булевых функций. Способ отыскания функции, двойственной к заданной. Теоремы о двойственности. Класс Поста самодвойственных функций.</w:t>
+      </w:r>
+      <w:r>
+        <w:rPr/>
+        <w:t xml:space="preserve"> </w:t>
+      </w:r>
+    </w:p>
+    <w:p>
+      <w:pPr>
+        <w:pStyle w:val="Style17"/>
+        <w:rPr/>
+      </w:pPr>
+      <w:r>
+        <w:rPr/>
+      </w:r>
+    </w:p>
+    <w:p>
+      <w:pPr>
+        <w:pStyle w:val="Style17"/>
+        <w:rPr/>
+      </w:pPr>
+      <w:r>
+        <w:drawing>
+          <wp:anchor behindDoc="0" distT="0" distB="0" distL="0" distR="0" simplePos="0" locked="0" layoutInCell="0" allowOverlap="1" relativeHeight="14">
+            <wp:simplePos x="0" y="0"/>
+            <wp:positionH relativeFrom="column">
+              <wp:align>center</wp:align>
+            </wp:positionH>
+            <wp:positionV relativeFrom="paragraph">
+              <wp:posOffset>635</wp:posOffset>
+            </wp:positionV>
+            <wp:extent cx="6120130" cy="2504440"/>
+            <wp:effectExtent l="0" t="0" r="0" b="0"/>
+            <wp:wrapTopAndBottom/>
+            <wp:docPr id="13" name="Изображение13" descr=""/>
+            <wp:cNvGraphicFramePr>
+              <a:graphicFrameLocks xmlns:a="http://schemas.openxmlformats.org/drawingml/2006/main" noChangeAspect="1"/>
+            </wp:cNvGraphicFramePr>
+            <a:graphic xmlns:a="http://schemas.openxmlformats.org/drawingml/2006/main">
+              <a:graphicData uri="http://schemas.openxmlformats.org/drawingml/2006/picture">
+                <pic:pic xmlns:pic="http://schemas.openxmlformats.org/drawingml/2006/picture">
+                  <pic:nvPicPr>
+                    <pic:cNvPr id="13" name="Изображение13" descr=""/>
+                    <pic:cNvPicPr>
+                      <a:picLocks noChangeAspect="1" noChangeArrowheads="1"/>
+                    </pic:cNvPicPr>
+                  </pic:nvPicPr>
+                  <pic:blipFill>
+                    <a:blip r:embed="rId14"/>
+                    <a:stretch>
+                      <a:fillRect/>
+                    </a:stretch>
+                  </pic:blipFill>
+                  <pic:spPr bwMode="auto">
+                    <a:xfrm>
+                      <a:off x="0" y="0"/>
+                      <a:ext cx="6120130" cy="2504440"/>
+                    </a:xfrm>
+                    <a:prstGeom prst="rect">
+                      <a:avLst/>
+                    </a:prstGeom>
+                  </pic:spPr>
+                </pic:pic>
+              </a:graphicData>
+            </a:graphic>
+          </wp:anchor>
+        </w:drawing>
+      </w:r>
+      <w:r>
+        <w:rPr/>
+        <w:t xml:space="preserve"> </w:t>
+      </w:r>
+    </w:p>
+    <w:p>
+      <w:pPr>
+        <w:pStyle w:val="Style17"/>
+        <w:rPr/>
+      </w:pPr>
+      <w:r>
+        <w:drawing>
+          <wp:anchor behindDoc="0" distT="0" distB="0" distL="0" distR="0" simplePos="0" locked="0" layoutInCell="0" allowOverlap="1" relativeHeight="15">
+            <wp:simplePos x="0" y="0"/>
+            <wp:positionH relativeFrom="column">
+              <wp:align>center</wp:align>
+            </wp:positionH>
+            <wp:positionV relativeFrom="paragraph">
+              <wp:posOffset>635</wp:posOffset>
+            </wp:positionV>
+            <wp:extent cx="6120130" cy="2567305"/>
+            <wp:effectExtent l="0" t="0" r="0" b="0"/>
+            <wp:wrapTopAndBottom/>
+            <wp:docPr id="14" name="Изображение14" descr=""/>
+            <wp:cNvGraphicFramePr>
+              <a:graphicFrameLocks xmlns:a="http://schemas.openxmlformats.org/drawingml/2006/main" noChangeAspect="1"/>
+            </wp:cNvGraphicFramePr>
+            <a:graphic xmlns:a="http://schemas.openxmlformats.org/drawingml/2006/main">
+              <a:graphicData uri="http://schemas.openxmlformats.org/drawingml/2006/picture">
+                <pic:pic xmlns:pic="http://schemas.openxmlformats.org/drawingml/2006/picture">
+                  <pic:nvPicPr>
+                    <pic:cNvPr id="14" name="Изображение14" descr=""/>
+                    <pic:cNvPicPr>
+                      <a:picLocks noChangeAspect="1" noChangeArrowheads="1"/>
+                    </pic:cNvPicPr>
+                  </pic:nvPicPr>
+                  <pic:blipFill>
+                    <a:blip r:embed="rId15"/>
+                    <a:stretch>
+                      <a:fillRect/>
+                    </a:stretch>
+                  </pic:blipFill>
+                  <pic:spPr bwMode="auto">
+                    <a:xfrm>
+                      <a:off x="0" y="0"/>
+                      <a:ext cx="6120130" cy="2567305"/>
+                    </a:xfrm>
+                    <a:prstGeom prst="rect">
+                      <a:avLst/>
+                    </a:prstGeom>
+                  </pic:spPr>
+                </pic:pic>
+              </a:graphicData>
+            </a:graphic>
+          </wp:anchor>
+        </w:drawing>
+      </w:r>
+      <w:r>
+        <w:rPr/>
+        <w:t xml:space="preserve"> </w:t>
+      </w:r>
+    </w:p>
+    <w:p>
+      <w:pPr>
+        <w:pStyle w:val="Style17"/>
+        <w:rPr/>
+      </w:pPr>
+      <w:r>
+        <w:rPr/>
+      </w:r>
+      <w:r>
+        <w:br w:type="page"/>
+      </w:r>
+    </w:p>
+    <w:p>
+      <w:pPr>
+        <w:pStyle w:val="Style17"/>
+        <w:rPr/>
+      </w:pPr>
+      <w:r>
+        <w:drawing>
+          <wp:anchor behindDoc="0" distT="0" distB="0" distL="0" distR="0" simplePos="0" locked="0" layoutInCell="0" allowOverlap="1" relativeHeight="16">
+            <wp:simplePos x="0" y="0"/>
+            <wp:positionH relativeFrom="column">
+              <wp:align>center</wp:align>
+            </wp:positionH>
+            <wp:positionV relativeFrom="paragraph">
+              <wp:posOffset>635</wp:posOffset>
+            </wp:positionV>
+            <wp:extent cx="4705350" cy="2114550"/>
+            <wp:effectExtent l="0" t="0" r="0" b="0"/>
+            <wp:wrapTopAndBottom/>
+            <wp:docPr id="15" name="Изображение15" descr=""/>
+            <wp:cNvGraphicFramePr>
+              <a:graphicFrameLocks xmlns:a="http://schemas.openxmlformats.org/drawingml/2006/main" noChangeAspect="1"/>
+            </wp:cNvGraphicFramePr>
+            <a:graphic xmlns:a="http://schemas.openxmlformats.org/drawingml/2006/main">
+              <a:graphicData uri="http://schemas.openxmlformats.org/drawingml/2006/picture">
+                <pic:pic xmlns:pic="http://schemas.openxmlformats.org/drawingml/2006/picture">
+                  <pic:nvPicPr>
+                    <pic:cNvPr id="15" name="Изображение15" descr=""/>
+                    <pic:cNvPicPr>
+                      <a:picLocks noChangeAspect="1" noChangeArrowheads="1"/>
+                    </pic:cNvPicPr>
+                  </pic:nvPicPr>
+                  <pic:blipFill>
+                    <a:blip r:embed="rId16"/>
+                    <a:stretch>
+                      <a:fillRect/>
+                    </a:stretch>
+                  </pic:blipFill>
+                  <pic:spPr bwMode="auto">
+                    <a:xfrm>
+                      <a:off x="0" y="0"/>
+                      <a:ext cx="4705350" cy="2114550"/>
+                    </a:xfrm>
+                    <a:prstGeom prst="rect">
+                      <a:avLst/>
+                    </a:prstGeom>
+                  </pic:spPr>
+                </pic:pic>
+              </a:graphicData>
+            </a:graphic>
+          </wp:anchor>
+        </w:drawing>
+      </w:r>
+      <w:r>
+        <w:rPr/>
+        <w:t xml:space="preserve"> </w:t>
+      </w:r>
+    </w:p>
+    <w:p>
+      <w:pPr>
+        <w:pStyle w:val="Style17"/>
+        <w:spacing w:before="0" w:after="140"/>
+        <w:rPr/>
+      </w:pPr>
+      <w:r>
+        <w:rPr/>
+        <w:drawing>
+          <wp:anchor behindDoc="0" distT="0" distB="0" distL="0" distR="0" simplePos="0" locked="0" layoutInCell="0" allowOverlap="1" relativeHeight="17">
+            <wp:simplePos x="0" y="0"/>
+            <wp:positionH relativeFrom="column">
+              <wp:align>center</wp:align>
+            </wp:positionH>
+            <wp:positionV relativeFrom="paragraph">
+              <wp:posOffset>635</wp:posOffset>
+            </wp:positionV>
+            <wp:extent cx="5743575" cy="2295525"/>
+            <wp:effectExtent l="0" t="0" r="0" b="0"/>
+            <wp:wrapTopAndBottom/>
+            <wp:docPr id="16" name="Изображение16" descr=""/>
+            <wp:cNvGraphicFramePr>
+              <a:graphicFrameLocks xmlns:a="http://schemas.openxmlformats.org/drawingml/2006/main" noChangeAspect="1"/>
+            </wp:cNvGraphicFramePr>
+            <a:graphic xmlns:a="http://schemas.openxmlformats.org/drawingml/2006/main">
+              <a:graphicData uri="http://schemas.openxmlformats.org/drawingml/2006/picture">
+                <pic:pic xmlns:pic="http://schemas.openxmlformats.org/drawingml/2006/picture">
+                  <pic:nvPicPr>
+                    <pic:cNvPr id="16" name="Изображение16" descr=""/>
+                    <pic:cNvPicPr>
+                      <a:picLocks noChangeAspect="1" noChangeArrowheads="1"/>
+                    </pic:cNvPicPr>
+                  </pic:nvPicPr>
+                  <pic:blipFill>
+                    <a:blip r:embed="rId17"/>
+                    <a:stretch>
+                      <a:fillRect/>
+                    </a:stretch>
+                  </pic:blipFill>
+                  <pic:spPr bwMode="auto">
+                    <a:xfrm>
+                      <a:off x="0" y="0"/>
+                      <a:ext cx="5743575" cy="2295525"/>
                     </a:xfrm>
                     <a:prstGeom prst="rect">
                       <a:avLst/>

--- a/Exams/дискретка/заметки.docx
+++ b/Exams/дискретка/заметки.docx
@@ -268,6 +268,8 @@
           <w:lang w:val="ru-RU"/>
         </w:rPr>
       </w:pPr>
+      <w:bookmarkStart w:id="3" w:name="__RefHeading___Toc402_1039732462"/>
+      <w:bookmarkEnd w:id="3"/>
       <w:r>
         <w:rPr>
           <w:lang w:val="ru-RU"/>
@@ -337,7 +339,7 @@
       <w:sdtContent>
         <w:p>
           <w:pPr>
-            <w:pStyle w:val="TOAHeading"/>
+            <w:pStyle w:val="Style22"/>
             <w:suppressLineNumbers/>
             <w:ind w:left="0" w:hanging="0"/>
             <w:rPr>
@@ -432,6 +434,24 @@
             </w:tabs>
             <w:rPr/>
           </w:pPr>
+          <w:hyperlink w:anchor="__RefHeading___Toc402_1039732462">
+            <w:r>
+              <w:rPr/>
+              <w:t>Сложные v2: 23, 32, 40</w:t>
+              <w:tab/>
+              <w:t>1</w:t>
+            </w:r>
+          </w:hyperlink>
+        </w:p>
+        <w:p>
+          <w:pPr>
+            <w:pStyle w:val="31"/>
+            <w:tabs>
+              <w:tab w:val="clear" w:pos="9072"/>
+              <w:tab w:val="right" w:pos="9638" w:leader="dot"/>
+            </w:tabs>
+            <w:rPr/>
+          </w:pPr>
           <w:hyperlink w:anchor="__RefHeading___Toc215_1864503208">
             <w:r>
               <w:rPr/>
@@ -527,7 +547,7 @@
             </w:r>
             <w:r>
               <w:rPr/>
-              <w:t>13. Мощность множеств. Отношение равномощности. Счетные множества. Нумерации.</w:t>
+              <w:t>13) Мощность множеств. Отношение равномощности. Счетные множества. Нумерации.</w:t>
               <w:tab/>
               <w:t>3</w:t>
             </w:r>
@@ -549,7 +569,7 @@
             </w:r>
             <w:r>
               <w:rPr/>
-              <w:t>14. Свойства счетных множеств. Равномощные множества</w:t>
+              <w:t>14) Свойства счетных множеств. Равномощные множества</w:t>
               <w:tab/>
               <w:t>3</w:t>
             </w:r>
@@ -683,7 +703,7 @@
               <w:rPr/>
               <w:t>37) Задача об остове экстремального веса. Алгоритм Прима</w:t>
               <w:tab/>
-              <w:t>5</w:t>
+              <w:t>4</w:t>
             </w:r>
           </w:hyperlink>
         </w:p>
@@ -755,6 +775,28 @@
         </w:p>
         <w:p>
           <w:pPr>
+            <w:pStyle w:val="31"/>
+            <w:tabs>
+              <w:tab w:val="clear" w:pos="9072"/>
+              <w:tab w:val="right" w:pos="9638" w:leader="dot"/>
+            </w:tabs>
+            <w:rPr/>
+          </w:pPr>
+          <w:hyperlink w:anchor="__RefHeading___Toc404_1039732462">
+            <w:r>
+              <w:rPr/>
+              <w:t xml:space="preserve">​ </w:t>
+            </w:r>
+            <w:r>
+              <w:rPr/>
+              <w:t>43) Понятие булевой функции. Способы задания булевых функций. Существенные и несущественные переменные. Элементарные булевы функции одной и двух переменных.</w:t>
+              <w:tab/>
+              <w:t>6</w:t>
+            </w:r>
+          </w:hyperlink>
+        </w:p>
+        <w:p>
+          <w:pPr>
             <w:pStyle w:val="21"/>
             <w:tabs>
               <w:tab w:val="clear" w:pos="9355"/>
@@ -763,6 +805,10 @@
             <w:rPr/>
           </w:pPr>
           <w:hyperlink w:anchor="__RefHeading___Toc245_1864503208">
+            <w:r>
+              <w:rPr/>
+              <w:t xml:space="preserve">​ </w:t>
+            </w:r>
             <w:r>
               <w:rPr/>
               <w:t>44) Логические формулы. Соотношение понятий функции и формулы. Булев базис и булева алгебра. Свойства булевых операций.</w:t>
@@ -789,7 +835,29 @@
               <w:rPr/>
               <w:t>45) Алгебра и полином Жегалкина. Свойства операций базиса Жегалкина. Приведение булевой функции к полиномиальному представлению в базисе Жегалкина. Теорема о полиноме Жегалкина.</w:t>
               <w:tab/>
-              <w:t>6</w:t>
+              <w:t>7</w:t>
+            </w:r>
+          </w:hyperlink>
+        </w:p>
+        <w:p>
+          <w:pPr>
+            <w:pStyle w:val="31"/>
+            <w:tabs>
+              <w:tab w:val="clear" w:pos="9072"/>
+              <w:tab w:val="right" w:pos="9638" w:leader="dot"/>
+            </w:tabs>
+            <w:rPr/>
+          </w:pPr>
+          <w:hyperlink w:anchor="__RefHeading___Toc406_1039732462">
+            <w:r>
+              <w:rPr/>
+              <w:t xml:space="preserve">​ </w:t>
+            </w:r>
+            <w:r>
+              <w:rPr/>
+              <w:t>53) Двойственность булевых функций. Способ отыскания функции, двойственной к заданной. Теоремы о двойственности. Класс Поста самодвойственных функций.</w:t>
+              <w:tab/>
+              <w:t>9</w:t>
             </w:r>
           </w:hyperlink>
           <w:r>
@@ -804,14 +872,14 @@
         <w:pStyle w:val="3"/>
         <w:numPr>
           <w:ilvl w:val="2"/>
-          <w:numId w:val="4"/>
+          <w:numId w:val="5"/>
         </w:numPr>
         <w:bidi w:val="0"/>
         <w:jc w:val="left"/>
         <w:rPr/>
       </w:pPr>
-      <w:bookmarkStart w:id="3" w:name="__RefHeading___Toc215_1864503208"/>
-      <w:bookmarkEnd w:id="3"/>
+      <w:bookmarkStart w:id="4" w:name="__RefHeading___Toc215_1864503208"/>
+      <w:bookmarkEnd w:id="4"/>
       <w:r>
         <w:rPr/>
         <w:t>1) Способы задания множеств. Универсальное, конечное, пустое, равные множества. Включения и подмножества. Диаграмма Эйлера–Венна. Мощность конечного множества.</w:t>
@@ -939,14 +1007,14 @@
         <w:pStyle w:val="3"/>
         <w:numPr>
           <w:ilvl w:val="2"/>
-          <w:numId w:val="4"/>
+          <w:numId w:val="5"/>
         </w:numPr>
         <w:bidi w:val="0"/>
         <w:jc w:val="left"/>
         <w:rPr/>
       </w:pPr>
-      <w:bookmarkStart w:id="4" w:name="__RefHeading___Toc217_1864503208"/>
-      <w:bookmarkEnd w:id="4"/>
+      <w:bookmarkStart w:id="5" w:name="__RefHeading___Toc217_1864503208"/>
+      <w:bookmarkEnd w:id="5"/>
       <w:r>
         <w:rPr>
           <w:rFonts w:ascii="sans-serif" w:hAnsi="sans-serif"/>
@@ -1097,14 +1165,14 @@
         <w:pStyle w:val="3"/>
         <w:numPr>
           <w:ilvl w:val="2"/>
-          <w:numId w:val="4"/>
+          <w:numId w:val="5"/>
         </w:numPr>
         <w:bidi w:val="0"/>
         <w:jc w:val="left"/>
         <w:rPr/>
       </w:pPr>
-      <w:bookmarkStart w:id="5" w:name="__RefHeading___Toc219_1864503208"/>
-      <w:bookmarkEnd w:id="5"/>
+      <w:bookmarkStart w:id="6" w:name="__RefHeading___Toc219_1864503208"/>
+      <w:bookmarkEnd w:id="6"/>
       <w:r>
         <w:rPr>
           <w:rFonts w:ascii="sans-serif" w:hAnsi="sans-serif"/>
@@ -1264,14 +1332,14 @@
         <w:pStyle w:val="3"/>
         <w:numPr>
           <w:ilvl w:val="2"/>
-          <w:numId w:val="4"/>
+          <w:numId w:val="5"/>
         </w:numPr>
         <w:bidi w:val="0"/>
         <w:jc w:val="left"/>
         <w:rPr/>
       </w:pPr>
-      <w:bookmarkStart w:id="6" w:name="__RefHeading___Toc221_1864503208"/>
-      <w:bookmarkEnd w:id="6"/>
+      <w:bookmarkStart w:id="7" w:name="__RefHeading___Toc221_1864503208"/>
+      <w:bookmarkEnd w:id="7"/>
       <w:r>
         <w:rPr>
           <w:rFonts w:ascii="sans-serif" w:hAnsi="sans-serif"/>
@@ -1438,7 +1506,7 @@
         <w:pStyle w:val="3"/>
         <w:numPr>
           <w:ilvl w:val="2"/>
-          <w:numId w:val="4"/>
+          <w:numId w:val="5"/>
         </w:numPr>
         <w:bidi w:val="0"/>
         <w:jc w:val="left"/>
@@ -1446,8 +1514,8 @@
           <w:u w:val="single"/>
         </w:rPr>
       </w:pPr>
-      <w:bookmarkStart w:id="7" w:name="__RefHeading___Toc223_1864503208"/>
-      <w:bookmarkEnd w:id="7"/>
+      <w:bookmarkStart w:id="8" w:name="__RefHeading___Toc223_1864503208"/>
+      <w:bookmarkEnd w:id="8"/>
       <w:r>
         <w:rPr>
           <w:rFonts w:ascii="sans-serif" w:hAnsi="sans-serif"/>
@@ -1529,14 +1597,14 @@
         <w:pStyle w:val="3"/>
         <w:numPr>
           <w:ilvl w:val="2"/>
-          <w:numId w:val="4"/>
+          <w:numId w:val="5"/>
         </w:numPr>
         <w:bidi w:val="0"/>
         <w:jc w:val="left"/>
         <w:rPr/>
       </w:pPr>
-      <w:bookmarkStart w:id="8" w:name="__RefHeading___Toc225_1864503208"/>
-      <w:bookmarkEnd w:id="8"/>
+      <w:bookmarkStart w:id="9" w:name="__RefHeading___Toc225_1864503208"/>
+      <w:bookmarkEnd w:id="9"/>
       <w:r>
         <w:rPr>
           <w:rFonts w:ascii="sans-serif" w:hAnsi="sans-serif"/>
@@ -1625,6 +1693,172 @@
       </w:r>
       <w:r>
         <w:br w:type="page"/>
+      </w:r>
+    </w:p>
+    <w:p>
+      <w:pPr>
+        <w:pStyle w:val="3"/>
+        <w:numPr>
+          <w:ilvl w:val="2"/>
+          <w:numId w:val="5"/>
+        </w:numPr>
+        <w:bidi w:val="0"/>
+        <w:jc w:val="left"/>
+        <w:rPr/>
+      </w:pPr>
+      <w:bookmarkStart w:id="10" w:name="__RefHeading___Toc227_1864503208"/>
+      <w:bookmarkEnd w:id="10"/>
+      <w:r>
+        <w:rPr>
+          <w:rFonts w:ascii="sans-serif" w:hAnsi="sans-serif"/>
+          <w:sz w:val="30"/>
+        </w:rPr>
+        <w:t>16) Композиция</w:t>
+      </w:r>
+      <w:r>
+        <w:rPr>
+          <w:rFonts w:ascii="sans-serif" w:hAnsi="sans-serif"/>
+          <w:sz w:val="30"/>
+          <w:lang w:val="en-US"/>
+        </w:rPr>
+        <w:t xml:space="preserve"> соответствий: понятие и порядок построения.</w:t>
+      </w:r>
+      <w:r>
+        <w:rPr>
+          <w:lang w:val="en-US"/>
+        </w:rPr>
+        <w:t xml:space="preserve"> </w:t>
+      </w:r>
+    </w:p>
+    <w:p>
+      <w:pPr>
+        <w:pStyle w:val="Style17"/>
+        <w:bidi w:val="0"/>
+        <w:jc w:val="left"/>
+        <w:rPr/>
+      </w:pPr>
+      <w:r>
+        <w:rPr/>
+        <w:t>Композицией соответствий называют последовательное применение двух соответствий.</w:t>
+      </w:r>
+    </w:p>
+    <w:p>
+      <w:pPr>
+        <w:pStyle w:val="Style17"/>
+        <w:bidi w:val="0"/>
+        <w:spacing w:lineRule="auto" w:line="276" w:before="0" w:after="140"/>
+        <w:jc w:val="both"/>
+        <w:rPr/>
+      </w:pPr>
+      <w:r>
+        <w:rPr/>
+        <w:t>См. тетрадь семинары ч1</w:t>
+      </w:r>
+    </w:p>
+    <w:p>
+      <w:pPr>
+        <w:pStyle w:val="3"/>
+        <w:numPr>
+          <w:ilvl w:val="2"/>
+          <w:numId w:val="5"/>
+        </w:numPr>
+        <w:bidi w:val="0"/>
+        <w:jc w:val="left"/>
+        <w:rPr/>
+      </w:pPr>
+      <w:bookmarkStart w:id="11" w:name="__RefHeading___Toc229_1864503208"/>
+      <w:bookmarkEnd w:id="11"/>
+      <w:r>
+        <w:rPr>
+          <w:rFonts w:ascii="sans-serif" w:hAnsi="sans-serif"/>
+          <w:sz w:val="30"/>
+        </w:rPr>
+        <w:t>18</w:t>
+      </w:r>
+      <w:r>
+        <w:rPr>
+          <w:rFonts w:ascii="sans-serif" w:hAnsi="sans-serif"/>
+          <w:sz w:val="30"/>
+          <w:lang w:val="ru-RU"/>
+        </w:rPr>
+        <w:t>)</w:t>
+      </w:r>
+      <w:r>
+        <w:rPr>
+          <w:rFonts w:ascii="sans-serif" w:hAnsi="sans-serif"/>
+          <w:sz w:val="30"/>
+        </w:rPr>
+        <w:t xml:space="preserve"> Понятие графа. Ориентированные и неориентированные графы. Мультиграф. Простой, полный, двудольный (граф Кёнига), дополнительный графы. </w:t>
+      </w:r>
+    </w:p>
+    <w:p>
+      <w:pPr>
+        <w:pStyle w:val="Style17"/>
+        <w:bidi w:val="0"/>
+        <w:spacing w:lineRule="auto" w:line="276" w:before="0" w:after="140"/>
+        <w:jc w:val="both"/>
+        <w:rPr/>
+      </w:pPr>
+      <w:r>
+        <w:rPr/>
+        <w:t>Граф (упрощенно) — топологический объект, при модификации которого без разрывов и слияний его св-ва сохраняются</w:t>
+      </w:r>
+    </w:p>
+    <w:p>
+      <w:pPr>
+        <w:pStyle w:val="Style17"/>
+        <w:bidi w:val="0"/>
+        <w:spacing w:lineRule="auto" w:line="276" w:before="0" w:after="140"/>
+        <w:jc w:val="both"/>
+        <w:rPr/>
+      </w:pPr>
+      <w:r>
+        <w:rPr/>
+        <w:t>Граф — математический объект, который задан данной парой мн-в</w:t>
+      </w:r>
+    </w:p>
+    <w:p>
+      <w:pPr>
+        <w:pStyle w:val="Style17"/>
+        <w:bidi w:val="0"/>
+        <w:rPr/>
+      </w:pPr>
+      <w:r>
+        <w:rPr/>
+        <w:t>U = {u1, u2, …, un}</w:t>
+      </w:r>
+    </w:p>
+    <w:p>
+      <w:pPr>
+        <w:pStyle w:val="Style17"/>
+        <w:bidi w:val="0"/>
+        <w:rPr/>
+      </w:pPr>
+      <w:r>
+        <w:rPr/>
+        <w:t>X = {x1, x2, …, xn}</w:t>
+      </w:r>
+    </w:p>
+    <w:p>
+      <w:pPr>
+        <w:pStyle w:val="Style17"/>
+        <w:bidi w:val="0"/>
+        <w:spacing w:before="0" w:after="140"/>
+        <w:rPr>
+          <w:lang w:val="en-US"/>
+        </w:rPr>
+      </w:pPr>
+      <w:r>
+        <w:rPr>
+          <w:lang w:val="en-US"/>
+        </w:rPr>
+        <w:t xml:space="preserve">n – </w:t>
+      </w:r>
+      <w:r>
+        <w:rPr>
+          <w:lang w:val="ru-RU"/>
+        </w:rPr>
+        <w:t>порядок графа</w:t>
       </w:r>
     </w:p>
     <w:p>
@@ -1634,30 +1868,23 @@
           <w:ilvl w:val="2"/>
           <w:numId w:val="4"/>
         </w:numPr>
-        <w:bidi w:val="0"/>
-        <w:jc w:val="left"/>
-        <w:rPr/>
-      </w:pPr>
-      <w:bookmarkStart w:id="9" w:name="__RefHeading___Toc227_1864503208"/>
-      <w:bookmarkEnd w:id="9"/>
+        <w:rPr>
+          <w:lang w:val="en-US"/>
+        </w:rPr>
+      </w:pPr>
+      <w:bookmarkStart w:id="12" w:name="__RefHeading___Toc231_1864503208"/>
+      <w:bookmarkEnd w:id="12"/>
       <w:r>
         <w:rPr>
           <w:rFonts w:ascii="sans-serif" w:hAnsi="sans-serif"/>
           <w:sz w:val="30"/>
-        </w:rPr>
-        <w:t>16) Композиция</w:t>
-      </w:r>
-      <w:r>
-        <w:rPr>
-          <w:rFonts w:ascii="sans-serif" w:hAnsi="sans-serif"/>
-          <w:sz w:val="30"/>
-          <w:lang w:val="en-US"/>
-        </w:rPr>
-        <w:t xml:space="preserve"> соответствий: понятие и порядок построения.</w:t>
-      </w:r>
-      <w:r>
-        <w:rPr>
-          <w:lang w:val="en-US"/>
+          <w:lang w:val="ru-RU"/>
+        </w:rPr>
+        <w:t>23) Понятие связности. Простая и сильная связность. Компонента связности. Алгоритм Мальгранжа разложения орграфа на компоненты связности</w:t>
+      </w:r>
+      <w:r>
+        <w:rPr>
+          <w:lang w:val="ru-RU"/>
         </w:rPr>
         <w:t xml:space="preserve"> </w:t>
       </w:r>
@@ -1665,26 +1892,22 @@
     <w:p>
       <w:pPr>
         <w:pStyle w:val="Style17"/>
-        <w:bidi w:val="0"/>
-        <w:jc w:val="left"/>
-        <w:rPr/>
-      </w:pPr>
-      <w:r>
-        <w:rPr/>
-        <w:t>Композицией соответствий называют последовательное применение двух соответствий.</w:t>
-      </w:r>
-    </w:p>
-    <w:p>
-      <w:pPr>
-        <w:pStyle w:val="Style17"/>
-        <w:bidi w:val="0"/>
-        <w:spacing w:lineRule="auto" w:line="276" w:before="0" w:after="140"/>
-        <w:jc w:val="both"/>
-        <w:rPr/>
-      </w:pPr>
-      <w:r>
-        <w:rPr/>
-        <w:t>См. тетрадь семинары ч1</w:t>
+        <w:rPr>
+          <w:lang w:val="en-US"/>
+        </w:rPr>
+      </w:pPr>
+      <w:r>
+        <w:rPr>
+          <w:u w:val="single"/>
+          <w:lang w:val="ru-RU"/>
+        </w:rPr>
+        <w:t>Максимальным сильным подграфом</w:t>
+      </w:r>
+      <w:r>
+        <w:rPr>
+          <w:lang w:val="ru-RU"/>
+        </w:rPr>
+        <w:t xml:space="preserve"> графа является сильный подграф, который не содержится в любом другом сильном подграфе</w:t>
       </w:r>
     </w:p>
     <w:p>
@@ -1694,87 +1917,54 @@
           <w:ilvl w:val="2"/>
           <w:numId w:val="4"/>
         </w:numPr>
-        <w:bidi w:val="0"/>
-        <w:jc w:val="left"/>
-        <w:rPr/>
-      </w:pPr>
-      <w:bookmarkStart w:id="10" w:name="__RefHeading___Toc229_1864503208"/>
-      <w:bookmarkEnd w:id="10"/>
+        <w:rPr>
+          <w:lang w:val="en-US"/>
+        </w:rPr>
+      </w:pPr>
+      <w:bookmarkStart w:id="13" w:name="__RefHeading___Toc233_1864503208"/>
+      <w:bookmarkEnd w:id="13"/>
       <w:r>
         <w:rPr>
           <w:rFonts w:ascii="sans-serif" w:hAnsi="sans-serif"/>
           <w:sz w:val="30"/>
-        </w:rPr>
-        <w:t>18</w:t>
-      </w:r>
-      <w:r>
-        <w:rPr>
-          <w:rFonts w:ascii="sans-serif" w:hAnsi="sans-serif"/>
-          <w:sz w:val="30"/>
-          <w:lang w:val="ru-RU"/>
-        </w:rPr>
-        <w:t>)</w:t>
-      </w:r>
-      <w:r>
-        <w:rPr>
-          <w:rFonts w:ascii="sans-serif" w:hAnsi="sans-serif"/>
-          <w:sz w:val="30"/>
-        </w:rPr>
-        <w:t xml:space="preserve"> Понятие графа. Ориентированные и неориентированные графы. Мультиграф. Простой, полный, двудольный (граф Кёнига), дополнительный графы. </w:t>
-      </w:r>
-    </w:p>
-    <w:p>
-      <w:pPr>
-        <w:pStyle w:val="Style17"/>
-        <w:bidi w:val="0"/>
-        <w:spacing w:lineRule="auto" w:line="276" w:before="0" w:after="140"/>
-        <w:jc w:val="both"/>
-        <w:rPr/>
-      </w:pPr>
-      <w:r>
-        <w:rPr/>
-        <w:t>Граф (упрощенно) — топологический объект, при модификации которого без разрывов и слияний его св-ва сохраняются</w:t>
-      </w:r>
-    </w:p>
-    <w:p>
-      <w:pPr>
-        <w:pStyle w:val="Style17"/>
-        <w:bidi w:val="0"/>
-        <w:spacing w:lineRule="auto" w:line="276" w:before="0" w:after="140"/>
-        <w:jc w:val="both"/>
-        <w:rPr/>
-      </w:pPr>
-      <w:r>
-        <w:rPr/>
-        <w:t>Граф — математический объект, который задан данной парой мн-в</w:t>
-      </w:r>
-    </w:p>
-    <w:p>
-      <w:pPr>
-        <w:pStyle w:val="Style17"/>
-        <w:bidi w:val="0"/>
-        <w:rPr/>
-      </w:pPr>
-      <w:r>
-        <w:rPr/>
-        <w:t>U = {u1, u2, …, un}</w:t>
-      </w:r>
-    </w:p>
-    <w:p>
-      <w:pPr>
-        <w:pStyle w:val="Style17"/>
-        <w:bidi w:val="0"/>
-        <w:rPr/>
-      </w:pPr>
-      <w:r>
-        <w:rPr/>
-        <w:t>X = {x1, x2, …, xn}</w:t>
-      </w:r>
-    </w:p>
-    <w:p>
-      <w:pPr>
-        <w:pStyle w:val="Style17"/>
-        <w:bidi w:val="0"/>
+          <w:lang w:val="ru-RU"/>
+        </w:rPr>
+        <w:t>26) Внутренняя и внешняя устойчивость вершин графа. Определение устойчивых подмножеств вершин графа при помощи функции Гранди</w:t>
+      </w:r>
+      <w:r>
+        <w:rPr>
+          <w:lang w:val="ru-RU"/>
+        </w:rPr>
+        <w:t xml:space="preserve"> </w:t>
+      </w:r>
+    </w:p>
+    <w:p>
+      <w:pPr>
+        <w:pStyle w:val="Style17"/>
+        <w:rPr>
+          <w:lang w:val="en-US"/>
+        </w:rPr>
+      </w:pPr>
+      <w:r>
+        <w:rPr/>
+        <w:t>Множество X вершин графа G называется внешне устойчивым, если любая вершина из V – X, т.е. вершина, не принадлежащая X, смежна хотя бы с одной вершиной из X</w:t>
+      </w:r>
+    </w:p>
+    <w:p>
+      <w:pPr>
+        <w:pStyle w:val="Style17"/>
+        <w:rPr>
+          <w:lang w:val="en-US"/>
+        </w:rPr>
+      </w:pPr>
+      <w:r>
+        <w:rPr/>
+        <w:t>_________________________________</w:t>
+      </w:r>
+    </w:p>
+    <w:p>
+      <w:pPr>
+        <w:pStyle w:val="Style17"/>
         <w:spacing w:before="0" w:after="140"/>
         <w:rPr>
           <w:lang w:val="en-US"/>
@@ -1784,13 +1974,13 @@
         <w:rPr>
           <w:lang w:val="en-US"/>
         </w:rPr>
-        <w:t xml:space="preserve">n – </w:t>
-      </w:r>
-      <w:r>
-        <w:rPr>
-          <w:lang w:val="ru-RU"/>
-        </w:rPr>
-        <w:t>порядок графа</w:t>
+        <w:t xml:space="preserve">g(xi) = 0 =&gt; xi – </w:t>
+      </w:r>
+      <w:r>
+        <w:rPr>
+          <w:lang w:val="ru-RU"/>
+        </w:rPr>
+        <w:t>элемент внешне устойчивого множества</w:t>
       </w:r>
     </w:p>
     <w:p>
@@ -1804,130 +1994,8 @@
           <w:lang w:val="en-US"/>
         </w:rPr>
       </w:pPr>
-      <w:bookmarkStart w:id="11" w:name="__RefHeading___Toc231_1864503208"/>
-      <w:bookmarkEnd w:id="11"/>
-      <w:r>
-        <w:rPr>
-          <w:rFonts w:ascii="sans-serif" w:hAnsi="sans-serif"/>
-          <w:sz w:val="30"/>
-          <w:lang w:val="ru-RU"/>
-        </w:rPr>
-        <w:t>23) Понятие связности. Простая и сильная связность. Компонента связности. Алгоритм Мальгранжа разложения орграфа на компоненты связности</w:t>
-      </w:r>
-      <w:r>
-        <w:rPr>
-          <w:lang w:val="ru-RU"/>
-        </w:rPr>
-        <w:t xml:space="preserve"> </w:t>
-      </w:r>
-    </w:p>
-    <w:p>
-      <w:pPr>
-        <w:pStyle w:val="Style17"/>
-        <w:rPr>
-          <w:lang w:val="en-US"/>
-        </w:rPr>
-      </w:pPr>
-      <w:r>
-        <w:rPr>
-          <w:u w:val="single"/>
-          <w:lang w:val="ru-RU"/>
-        </w:rPr>
-        <w:t>Максимальным сильным подграфом</w:t>
-      </w:r>
-      <w:r>
-        <w:rPr>
-          <w:lang w:val="ru-RU"/>
-        </w:rPr>
-        <w:t xml:space="preserve"> графа является сильный подграф, который не содержится в любом другом сильном подграфе</w:t>
-      </w:r>
-    </w:p>
-    <w:p>
-      <w:pPr>
-        <w:pStyle w:val="3"/>
-        <w:numPr>
-          <w:ilvl w:val="2"/>
-          <w:numId w:val="3"/>
-        </w:numPr>
-        <w:rPr>
-          <w:lang w:val="en-US"/>
-        </w:rPr>
-      </w:pPr>
-      <w:bookmarkStart w:id="12" w:name="__RefHeading___Toc233_1864503208"/>
-      <w:bookmarkEnd w:id="12"/>
-      <w:r>
-        <w:rPr>
-          <w:rFonts w:ascii="sans-serif" w:hAnsi="sans-serif"/>
-          <w:sz w:val="30"/>
-          <w:lang w:val="ru-RU"/>
-        </w:rPr>
-        <w:t>26) Внутренняя и внешняя устойчивость вершин графа. Определение устойчивых подмножеств вершин графа при помощи функции Гранди</w:t>
-      </w:r>
-      <w:r>
-        <w:rPr>
-          <w:lang w:val="ru-RU"/>
-        </w:rPr>
-        <w:t xml:space="preserve"> </w:t>
-      </w:r>
-    </w:p>
-    <w:p>
-      <w:pPr>
-        <w:pStyle w:val="Style17"/>
-        <w:rPr>
-          <w:lang w:val="en-US"/>
-        </w:rPr>
-      </w:pPr>
-      <w:r>
-        <w:rPr/>
-        <w:t>Множество X вершин графа G называется внешне устойчивым, если любая вершина из V – X, т.е. вершина, не принадлежащая X, смежна хотя бы с одной вершиной из X</w:t>
-      </w:r>
-    </w:p>
-    <w:p>
-      <w:pPr>
-        <w:pStyle w:val="Style17"/>
-        <w:rPr>
-          <w:lang w:val="en-US"/>
-        </w:rPr>
-      </w:pPr>
-      <w:r>
-        <w:rPr/>
-        <w:t>_________________________________</w:t>
-      </w:r>
-    </w:p>
-    <w:p>
-      <w:pPr>
-        <w:pStyle w:val="Style17"/>
-        <w:spacing w:before="0" w:after="140"/>
-        <w:rPr>
-          <w:lang w:val="en-US"/>
-        </w:rPr>
-      </w:pPr>
-      <w:r>
-        <w:rPr>
-          <w:lang w:val="en-US"/>
-        </w:rPr>
-        <w:t xml:space="preserve">g(xi) = 0 =&gt; xi – </w:t>
-      </w:r>
-      <w:r>
-        <w:rPr>
-          <w:lang w:val="ru-RU"/>
-        </w:rPr>
-        <w:t>элемент внешне устойчивого множества</w:t>
-      </w:r>
-    </w:p>
-    <w:p>
-      <w:pPr>
-        <w:pStyle w:val="3"/>
-        <w:numPr>
-          <w:ilvl w:val="2"/>
-          <w:numId w:val="2"/>
-        </w:numPr>
-        <w:rPr>
-          <w:lang w:val="en-US"/>
-        </w:rPr>
-      </w:pPr>
-      <w:bookmarkStart w:id="13" w:name="__RefHeading___Toc235_1864503208"/>
-      <w:bookmarkEnd w:id="13"/>
+      <w:bookmarkStart w:id="14" w:name="__RefHeading___Toc235_1864503208"/>
+      <w:bookmarkEnd w:id="14"/>
       <w:r>
         <w:rPr>
           <w:rFonts w:ascii="sans-serif" w:hAnsi="sans-serif"/>
@@ -1982,14 +2050,14 @@
         <w:pStyle w:val="3"/>
         <w:numPr>
           <w:ilvl w:val="2"/>
-          <w:numId w:val="2"/>
+          <w:numId w:val="3"/>
         </w:numPr>
         <w:rPr>
           <w:lang w:val="en-US"/>
         </w:rPr>
       </w:pPr>
-      <w:bookmarkStart w:id="14" w:name="__RefHeading___Toc237_1864503208"/>
-      <w:bookmarkEnd w:id="14"/>
+      <w:bookmarkStart w:id="15" w:name="__RefHeading___Toc237_1864503208"/>
+      <w:bookmarkEnd w:id="15"/>
       <w:r>
         <w:rPr>
           <w:rFonts w:ascii="sans-serif" w:hAnsi="sans-serif"/>
@@ -2010,14 +2078,14 @@
         <w:pStyle w:val="3"/>
         <w:numPr>
           <w:ilvl w:val="2"/>
-          <w:numId w:val="2"/>
+          <w:numId w:val="3"/>
         </w:numPr>
         <w:rPr>
           <w:lang w:val="en-US"/>
         </w:rPr>
       </w:pPr>
-      <w:bookmarkStart w:id="15" w:name="__RefHeading___Toc239_1864503208"/>
-      <w:bookmarkEnd w:id="15"/>
+      <w:bookmarkStart w:id="16" w:name="__RefHeading___Toc239_1864503208"/>
+      <w:bookmarkEnd w:id="16"/>
       <w:r>
         <w:drawing>
           <wp:anchor behindDoc="0" distT="0" distB="0" distL="0" distR="0" simplePos="0" locked="0" layoutInCell="0" allowOverlap="1" relativeHeight="7">
@@ -2107,14 +2175,14 @@
         <w:pStyle w:val="3"/>
         <w:numPr>
           <w:ilvl w:val="2"/>
-          <w:numId w:val="2"/>
+          <w:numId w:val="3"/>
         </w:numPr>
         <w:rPr>
           <w:lang w:val="en-US"/>
         </w:rPr>
       </w:pPr>
-      <w:bookmarkStart w:id="16" w:name="__RefHeading___Toc241_1864503208"/>
-      <w:bookmarkEnd w:id="16"/>
+      <w:bookmarkStart w:id="17" w:name="__RefHeading___Toc241_1864503208"/>
+      <w:bookmarkEnd w:id="17"/>
       <w:r>
         <w:rPr>
           <w:rFonts w:ascii="sans-serif" w:hAnsi="sans-serif"/>
@@ -2147,14 +2215,14 @@
         <w:pStyle w:val="3"/>
         <w:numPr>
           <w:ilvl w:val="2"/>
-          <w:numId w:val="2"/>
+          <w:numId w:val="3"/>
         </w:numPr>
         <w:rPr>
           <w:lang w:val="en-US"/>
         </w:rPr>
       </w:pPr>
-      <w:bookmarkStart w:id="17" w:name="__RefHeading___Toc243_1864503208"/>
-      <w:bookmarkEnd w:id="17"/>
+      <w:bookmarkStart w:id="18" w:name="__RefHeading___Toc243_1864503208"/>
+      <w:bookmarkEnd w:id="18"/>
       <w:r>
         <w:rPr>
           <w:rFonts w:ascii="sans-serif" w:hAnsi="sans-serif"/>
@@ -2259,10 +2327,16 @@
     <w:p>
       <w:pPr>
         <w:pStyle w:val="3"/>
-        <w:rPr>
-          <w:lang w:val="ru-RU"/>
-        </w:rPr>
-      </w:pPr>
+        <w:numPr>
+          <w:ilvl w:val="2"/>
+          <w:numId w:val="2"/>
+        </w:numPr>
+        <w:rPr>
+          <w:lang w:val="ru-RU"/>
+        </w:rPr>
+      </w:pPr>
+      <w:bookmarkStart w:id="19" w:name="__RefHeading___Toc404_1039732462"/>
+      <w:bookmarkEnd w:id="19"/>
       <w:r>
         <w:drawing>
           <wp:anchor behindDoc="0" distT="0" distB="0" distL="0" distR="0" simplePos="0" locked="0" layoutInCell="0" allowOverlap="1" relativeHeight="9">
@@ -2324,23 +2398,7 @@
           <w:sz w:val="30"/>
           <w:lang w:val="ru-RU"/>
         </w:rPr>
-        <w:t>3</w:t>
-      </w:r>
-      <w:r>
-        <w:rPr>
-          <w:rFonts w:ascii="sans-serif" w:hAnsi="sans-serif"/>
-          <w:sz w:val="30"/>
-          <w:lang w:val="ru-RU"/>
-        </w:rPr>
-        <w:t>)</w:t>
-      </w:r>
-      <w:r>
-        <w:rPr>
-          <w:rFonts w:ascii="sans-serif" w:hAnsi="sans-serif"/>
-          <w:sz w:val="30"/>
-          <w:lang w:val="ru-RU"/>
-        </w:rPr>
-        <w:t xml:space="preserve"> Понятие булевой функции. Способы задания булевых функций. Существенные и несущественные переменные. Элементарные булевы функции одной и двух переменных.</w:t>
+        <w:t>3) Понятие булевой функции. Способы задания булевых функций. Существенные и несущественные переменные. Элементарные булевы функции одной и двух переменных.</w:t>
       </w:r>
       <w:r>
         <w:rPr>
@@ -2354,7 +2412,7 @@
         <w:pStyle w:val="Style17"/>
         <w:numPr>
           <w:ilvl w:val="1"/>
-          <w:numId w:val="2"/>
+          <w:numId w:val="3"/>
         </w:numPr>
         <w:rPr/>
       </w:pPr>
@@ -2386,12 +2444,12 @@
         <w:pStyle w:val="2"/>
         <w:numPr>
           <w:ilvl w:val="1"/>
-          <w:numId w:val="2"/>
+          <w:numId w:val="3"/>
         </w:numPr>
         <w:rPr/>
       </w:pPr>
-      <w:bookmarkStart w:id="18" w:name="__RefHeading___Toc245_1864503208"/>
-      <w:bookmarkEnd w:id="18"/>
+      <w:bookmarkStart w:id="20" w:name="__RefHeading___Toc245_1864503208"/>
+      <w:bookmarkEnd w:id="20"/>
       <w:r>
         <w:rPr>
           <w:rFonts w:ascii="sans-serif" w:hAnsi="sans-serif"/>
@@ -2536,12 +2594,12 @@
         <w:pStyle w:val="3"/>
         <w:numPr>
           <w:ilvl w:val="2"/>
-          <w:numId w:val="2"/>
+          <w:numId w:val="3"/>
         </w:numPr>
         <w:rPr/>
       </w:pPr>
-      <w:bookmarkStart w:id="19" w:name="__RefHeading___Toc247_1864503208"/>
-      <w:bookmarkEnd w:id="19"/>
+      <w:bookmarkStart w:id="21" w:name="__RefHeading___Toc247_1864503208"/>
+      <w:bookmarkEnd w:id="21"/>
       <w:r>
         <w:rPr>
           <w:rFonts w:ascii="sans-serif" w:hAnsi="sans-serif"/>
@@ -2803,37 +2861,32 @@
         </w:rPr>
       </w:pPr>
       <w:r>
-        <w:rPr/>
-      </w:r>
-      <w:r>
-        <w:br w:type="page"/>
-      </w:r>
-    </w:p>
-    <w:p>
-      <w:pPr>
-        <w:pStyle w:val="3"/>
-        <w:rPr/>
-      </w:pPr>
-      <w:r>
         <w:rPr>
           <w:rFonts w:ascii="sans-serif" w:hAnsi="sans-serif"/>
           <w:sz w:val="30"/>
         </w:rPr>
-        <w:t>53</w:t>
-      </w:r>
+      </w:r>
+      <w:r>
+        <w:br w:type="page"/>
+      </w:r>
+    </w:p>
+    <w:p>
+      <w:pPr>
+        <w:pStyle w:val="3"/>
+        <w:numPr>
+          <w:ilvl w:val="2"/>
+          <w:numId w:val="2"/>
+        </w:numPr>
+        <w:rPr/>
+      </w:pPr>
+      <w:bookmarkStart w:id="22" w:name="__RefHeading___Toc406_1039732462"/>
+      <w:bookmarkEnd w:id="22"/>
       <w:r>
         <w:rPr>
           <w:rFonts w:ascii="sans-serif" w:hAnsi="sans-serif"/>
           <w:sz w:val="30"/>
         </w:rPr>
-        <w:t>)</w:t>
-      </w:r>
-      <w:r>
-        <w:rPr>
-          <w:rFonts w:ascii="sans-serif" w:hAnsi="sans-serif"/>
-          <w:sz w:val="30"/>
-        </w:rPr>
-        <w:t xml:space="preserve"> Двойственность булевых функций. Способ отыскания функции, двойственной к заданной. Теоремы о двойственности. Класс Поста самодвойственных функций.</w:t>
+        <w:t>53) Двойственность булевых функций. Способ отыскания функции, двойственной к заданной. Теоремы о двойственности. Класс Поста самодвойственных функций.</w:t>
       </w:r>
       <w:r>
         <w:rPr/>
@@ -3580,6 +3633,125 @@
       </w:pPr>
     </w:lvl>
   </w:abstractNum>
+  <w:abstractNum w:abstractNumId="5">
+    <w:lvl w:ilvl="0">
+      <w:start w:val="1"/>
+      <w:numFmt w:val="none"/>
+      <w:suff w:val="nothing"/>
+      <w:lvlText w:val=""/>
+      <w:lvlJc w:val="left"/>
+      <w:pPr>
+        <w:tabs>
+          <w:tab w:val="num" w:pos="0"/>
+        </w:tabs>
+        <w:ind w:left="0" w:hanging="0"/>
+      </w:pPr>
+    </w:lvl>
+    <w:lvl w:ilvl="1">
+      <w:start w:val="1"/>
+      <w:numFmt w:val="none"/>
+      <w:suff w:val="nothing"/>
+      <w:lvlText w:val=""/>
+      <w:lvlJc w:val="left"/>
+      <w:pPr>
+        <w:tabs>
+          <w:tab w:val="num" w:pos="0"/>
+        </w:tabs>
+        <w:ind w:left="0" w:hanging="0"/>
+      </w:pPr>
+    </w:lvl>
+    <w:lvl w:ilvl="2">
+      <w:start w:val="1"/>
+      <w:numFmt w:val="none"/>
+      <w:suff w:val="nothing"/>
+      <w:lvlText w:val=""/>
+      <w:lvlJc w:val="left"/>
+      <w:pPr>
+        <w:tabs>
+          <w:tab w:val="num" w:pos="0"/>
+        </w:tabs>
+        <w:ind w:left="0" w:hanging="0"/>
+      </w:pPr>
+    </w:lvl>
+    <w:lvl w:ilvl="3">
+      <w:start w:val="1"/>
+      <w:numFmt w:val="none"/>
+      <w:suff w:val="nothing"/>
+      <w:lvlText w:val=""/>
+      <w:lvlJc w:val="left"/>
+      <w:pPr>
+        <w:tabs>
+          <w:tab w:val="num" w:pos="0"/>
+        </w:tabs>
+        <w:ind w:left="0" w:hanging="0"/>
+      </w:pPr>
+    </w:lvl>
+    <w:lvl w:ilvl="4">
+      <w:start w:val="1"/>
+      <w:numFmt w:val="none"/>
+      <w:suff w:val="nothing"/>
+      <w:lvlText w:val=""/>
+      <w:lvlJc w:val="left"/>
+      <w:pPr>
+        <w:tabs>
+          <w:tab w:val="num" w:pos="0"/>
+        </w:tabs>
+        <w:ind w:left="0" w:hanging="0"/>
+      </w:pPr>
+    </w:lvl>
+    <w:lvl w:ilvl="5">
+      <w:start w:val="1"/>
+      <w:numFmt w:val="none"/>
+      <w:suff w:val="nothing"/>
+      <w:lvlText w:val=""/>
+      <w:lvlJc w:val="left"/>
+      <w:pPr>
+        <w:tabs>
+          <w:tab w:val="num" w:pos="0"/>
+        </w:tabs>
+        <w:ind w:left="0" w:hanging="0"/>
+      </w:pPr>
+    </w:lvl>
+    <w:lvl w:ilvl="6">
+      <w:start w:val="1"/>
+      <w:numFmt w:val="none"/>
+      <w:suff w:val="nothing"/>
+      <w:lvlText w:val=""/>
+      <w:lvlJc w:val="left"/>
+      <w:pPr>
+        <w:tabs>
+          <w:tab w:val="num" w:pos="0"/>
+        </w:tabs>
+        <w:ind w:left="0" w:hanging="0"/>
+      </w:pPr>
+    </w:lvl>
+    <w:lvl w:ilvl="7">
+      <w:start w:val="1"/>
+      <w:numFmt w:val="none"/>
+      <w:suff w:val="nothing"/>
+      <w:lvlText w:val=""/>
+      <w:lvlJc w:val="left"/>
+      <w:pPr>
+        <w:tabs>
+          <w:tab w:val="num" w:pos="0"/>
+        </w:tabs>
+        <w:ind w:left="0" w:hanging="0"/>
+      </w:pPr>
+    </w:lvl>
+    <w:lvl w:ilvl="8">
+      <w:start w:val="1"/>
+      <w:numFmt w:val="none"/>
+      <w:suff w:val="nothing"/>
+      <w:lvlText w:val=""/>
+      <w:lvlJc w:val="left"/>
+      <w:pPr>
+        <w:tabs>
+          <w:tab w:val="num" w:pos="0"/>
+        </w:tabs>
+        <w:ind w:left="0" w:hanging="0"/>
+      </w:pPr>
+    </w:lvl>
+  </w:abstractNum>
   <w:num w:numId="1">
     <w:abstractNumId w:val="1"/>
   </w:num>
@@ -3591,6 +3763,9 @@
   </w:num>
   <w:num w:numId="4">
     <w:abstractNumId w:val="4"/>
+  </w:num>
+  <w:num w:numId="5">
+    <w:abstractNumId w:val="5"/>
   </w:num>
 </w:numbering>
 </file>
@@ -3815,5 +3990,19 @@
     </w:pPr>
     <w:rPr/>
   </w:style>
+  <w:style w:type="paragraph" w:styleId="Style22">
+    <w:name w:val="TOA Heading"/>
+    <w:basedOn w:val="Style21"/>
+    <w:pPr>
+      <w:suppressLineNumbers/>
+      <w:ind w:left="0" w:hanging="0"/>
+    </w:pPr>
+    <w:rPr>
+      <w:b/>
+      <w:bCs/>
+      <w:sz w:val="32"/>
+      <w:szCs w:val="32"/>
+    </w:rPr>
+  </w:style>
 </w:styles>
 </file>